--- a/docs/A3_8th sem/dscore.docx
+++ b/docs/A3_8th sem/dscore.docx
@@ -3,7 +3,17 @@
 <w:document xmlns:wpc="http://schemas.microsoft.com/office/word/2010/wordprocessingCanvas" xmlns:cx="http://schemas.microsoft.com/office/drawing/2014/chartex" xmlns:cx1="http://schemas.microsoft.com/office/drawing/2015/9/8/chartex" xmlns:cx2="http://schemas.microsoft.com/office/drawing/2015/10/21/chartex" xmlns:cx3="http://schemas.microsoft.com/office/drawing/2016/5/9/chartex" xmlns:cx4="http://schemas.microsoft.com/office/drawing/2016/5/10/chartex" xmlns:cx5="http://schemas.microsoft.com/office/drawing/2016/5/11/chartex" xmlns:cx6="http://schemas.microsoft.com/office/drawing/2016/5/12/chartex" xmlns:cx7="http://schemas.microsoft.com/office/drawing/2016/5/13/chartex" xmlns:cx8="http://schemas.microsoft.com/office/drawing/2016/5/14/chartex" xmlns:mc="http://schemas.openxmlformats.org/markup-compatibility/2006" xmlns:aink="http://schemas.microsoft.com/office/drawing/2016/ink" xmlns:am3d="http://schemas.microsoft.com/office/drawing/2017/model3d" xmlns:o="urn:schemas-microsoft-com:office:office" xmlns:r="http://schemas.openxmlformats.org/officeDocument/2006/relationships" xmlns:m="http://schemas.openxmlformats.org/officeDocument/2006/math" xmlns:v="urn:schemas-microsoft-com:vml" xmlns:wp14="http://schemas.microsoft.com/office/word/2010/wordprocessingDrawing" xmlns:wp="http://schemas.openxmlformats.org/drawingml/2006/wordprocessingDrawing" xmlns:w10="urn:schemas-microsoft-com:office:word" xmlns:w="http://schemas.openxmlformats.org/wordprocessingml/2006/main" xmlns:w14="http://schemas.microsoft.com/office/word/2010/wordml" xmlns:w15="http://schemas.microsoft.com/office/word/2012/wordml" xmlns:w16cid="http://schemas.microsoft.com/office/word/2016/wordml/cid" xmlns:w16se="http://schemas.microsoft.com/office/word/2015/wordml/symex" xmlns:wpg="http://schemas.microsoft.com/office/word/2010/wordprocessingGroup" xmlns:wpi="http://schemas.microsoft.com/office/word/2010/wordprocessingInk" xmlns:wne="http://schemas.microsoft.com/office/word/2006/wordml" xmlns:wps="http://schemas.microsoft.com/office/word/2010/wordprocessingShape" mc:Ignorable="w14 w15 w16se w16cid wp14">
   <w:body>
     <w:p>
-      <w:r>
+      <w:pPr>
+        <w:rPr>
+          <w:b/>
+          <w:sz w:val="28"/>
+        </w:rPr>
+      </w:pPr>
+      <w:r>
+        <w:rPr>
+          <w:b/>
+          <w:sz w:val="28"/>
+        </w:rPr>
         <w:t>DS Design</w:t>
       </w:r>
     </w:p>
@@ -13,7 +23,10 @@
         <w:jc w:val="both"/>
       </w:pPr>
       <w:r>
-        <w:t>The doc explains the framework and applications built around it for the search engine project. The framework written is general purpose but is too similar to Hadoop framework (Too primitive compared to hadoop framework. It doesn’t have HA options and all).</w:t>
+        <w:t xml:space="preserve">The doc explains the framework and applications built around it for the search engine project. The framework written is general purpose </w:t>
+      </w:r>
+      <w:r>
+        <w:t>and can be used to build any application where task parallelism is needed.</w:t>
       </w:r>
     </w:p>
     <w:p>
@@ -24,20 +37,1303 @@
     <w:p>
       <w:pPr>
         <w:jc w:val="both"/>
-      </w:pPr>
-      <w:r>
-        <w:t>Architecture</w:t>
+        <w:rPr>
+          <w:b/>
+        </w:rPr>
+      </w:pPr>
+      <w:r>
+        <w:rPr>
+          <w:b/>
+        </w:rPr>
+        <w:t>Requirement</w:t>
+      </w:r>
+      <w:r>
+        <w:rPr>
+          <w:b/>
+        </w:rPr>
+        <w:t>s</w:t>
       </w:r>
     </w:p>
     <w:p>
       <w:pPr>
         <w:jc w:val="both"/>
+        <w:rPr>
+          <w:b/>
+        </w:rPr>
+      </w:pPr>
+    </w:p>
+    <w:p>
+      <w:pPr>
+        <w:jc w:val="both"/>
+        <w:rPr>
+          <w:b/>
+          <w:color w:val="FF0000"/>
+        </w:rPr>
+      </w:pPr>
+      <w:r>
+        <w:rPr>
+          <w:b/>
+          <w:color w:val="FF0000"/>
+        </w:rPr>
+        <w:t>Y: Implemented</w:t>
+      </w:r>
+    </w:p>
+    <w:p>
+      <w:pPr>
+        <w:jc w:val="both"/>
+        <w:rPr>
+          <w:b/>
+          <w:color w:val="FF0000"/>
+        </w:rPr>
+      </w:pPr>
+      <w:r>
+        <w:rPr>
+          <w:b/>
+          <w:color w:val="FF0000"/>
+        </w:rPr>
+        <w:t>N: Not implemented</w:t>
+      </w:r>
+    </w:p>
+    <w:p>
+      <w:pPr>
+        <w:jc w:val="both"/>
+        <w:rPr>
+          <w:b/>
+          <w:color w:val="FF0000"/>
+        </w:rPr>
+      </w:pPr>
+      <w:r>
+        <w:rPr>
+          <w:b/>
+          <w:color w:val="FF0000"/>
+        </w:rPr>
+        <w:t>P: Partially implemented</w:t>
+      </w:r>
+    </w:p>
+    <w:p>
+      <w:pPr>
+        <w:jc w:val="both"/>
+        <w:rPr>
+          <w:b/>
+        </w:rPr>
+      </w:pPr>
+    </w:p>
+    <w:tbl>
+      <w:tblPr>
+        <w:tblStyle w:val="TableGrid"/>
+        <w:tblW w:w="0" w:type="auto"/>
+        <w:tblLook w:val="04A0" w:firstRow="1" w:lastRow="0" w:firstColumn="1" w:lastColumn="0" w:noHBand="0" w:noVBand="1"/>
+      </w:tblPr>
+      <w:tblGrid>
+        <w:gridCol w:w="450"/>
+        <w:gridCol w:w="8198"/>
+        <w:gridCol w:w="702"/>
+      </w:tblGrid>
+      <w:tr>
+        <w:tc>
+          <w:tcPr>
+            <w:tcW w:w="450" w:type="dxa"/>
+          </w:tcPr>
+          <w:p>
+            <w:pPr>
+              <w:jc w:val="both"/>
+              <w:rPr>
+                <w:b/>
+              </w:rPr>
+            </w:pPr>
+            <w:r>
+              <w:rPr>
+                <w:b/>
+              </w:rPr>
+              <w:t>R#</w:t>
+            </w:r>
+          </w:p>
+        </w:tc>
+        <w:tc>
+          <w:tcPr>
+            <w:tcW w:w="8198" w:type="dxa"/>
+          </w:tcPr>
+          <w:p>
+            <w:pPr>
+              <w:jc w:val="both"/>
+              <w:rPr>
+                <w:b/>
+              </w:rPr>
+            </w:pPr>
+            <w:r>
+              <w:rPr>
+                <w:b/>
+              </w:rPr>
+              <w:t>Description</w:t>
+            </w:r>
+          </w:p>
+        </w:tc>
+        <w:tc>
+          <w:tcPr>
+            <w:tcW w:w="702" w:type="dxa"/>
+          </w:tcPr>
+          <w:p>
+            <w:pPr>
+              <w:jc w:val="both"/>
+              <w:rPr>
+                <w:b/>
+              </w:rPr>
+            </w:pPr>
+            <w:r>
+              <w:rPr>
+                <w:b/>
+              </w:rPr>
+              <w:t>Done</w:t>
+            </w:r>
+          </w:p>
+        </w:tc>
+      </w:tr>
+      <w:tr>
+        <w:tc>
+          <w:tcPr>
+            <w:tcW w:w="450" w:type="dxa"/>
+            <w:vMerge w:val="restart"/>
+          </w:tcPr>
+          <w:p>
+            <w:pPr>
+              <w:jc w:val="both"/>
+            </w:pPr>
+            <w:r>
+              <w:t>R1</w:t>
+            </w:r>
+          </w:p>
+        </w:tc>
+        <w:tc>
+          <w:tcPr>
+            <w:tcW w:w="8198" w:type="dxa"/>
+          </w:tcPr>
+          <w:p>
+            <w:pPr>
+              <w:textAlignment w:val="center"/>
+              <w:rPr>
+                <w:rFonts w:ascii="Calibri" w:eastAsia="Times New Roman" w:hAnsi="Calibri" w:cs="Calibri"/>
+                <w:color w:val="000000"/>
+                <w:sz w:val="28"/>
+                <w:szCs w:val="28"/>
+              </w:rPr>
+            </w:pPr>
+            <w:r>
+              <w:rPr>
+                <w:rFonts w:ascii="Calibri" w:eastAsia="Times New Roman" w:hAnsi="Calibri" w:cs="Calibri"/>
+                <w:color w:val="000000"/>
+                <w:sz w:val="28"/>
+                <w:szCs w:val="28"/>
+              </w:rPr>
+              <w:t xml:space="preserve">A simple, easy to use framework to build applications which can </w:t>
+            </w:r>
+          </w:p>
+        </w:tc>
+        <w:tc>
+          <w:tcPr>
+            <w:tcW w:w="702" w:type="dxa"/>
+          </w:tcPr>
+          <w:p>
+            <w:pPr>
+              <w:jc w:val="both"/>
+              <w:rPr>
+                <w:b/>
+              </w:rPr>
+            </w:pPr>
+            <w:r>
+              <w:rPr>
+                <w:b/>
+              </w:rPr>
+              <w:t>Y</w:t>
+            </w:r>
+          </w:p>
+        </w:tc>
+      </w:tr>
+      <w:tr>
+        <w:tc>
+          <w:tcPr>
+            <w:tcW w:w="450" w:type="dxa"/>
+            <w:vMerge/>
+          </w:tcPr>
+          <w:p>
+            <w:pPr>
+              <w:jc w:val="both"/>
+            </w:pPr>
+          </w:p>
+        </w:tc>
+        <w:tc>
+          <w:tcPr>
+            <w:tcW w:w="8198" w:type="dxa"/>
+          </w:tcPr>
+          <w:p>
+            <w:pPr>
+              <w:textAlignment w:val="center"/>
+              <w:rPr>
+                <w:rFonts w:ascii="Calibri" w:eastAsia="Times New Roman" w:hAnsi="Calibri" w:cs="Calibri"/>
+                <w:color w:val="000000"/>
+                <w:sz w:val="28"/>
+                <w:szCs w:val="28"/>
+              </w:rPr>
+            </w:pPr>
+            <w:r>
+              <w:rPr>
+                <w:rFonts w:ascii="Calibri" w:eastAsia="Times New Roman" w:hAnsi="Calibri" w:cs="Calibri"/>
+                <w:color w:val="000000"/>
+                <w:sz w:val="28"/>
+                <w:szCs w:val="28"/>
+              </w:rPr>
+              <w:t xml:space="preserve">       </w:t>
+            </w:r>
+            <w:r>
+              <w:rPr>
+                <w:rFonts w:ascii="Calibri" w:eastAsia="Times New Roman" w:hAnsi="Calibri" w:cs="Calibri"/>
+                <w:color w:val="000000"/>
+                <w:sz w:val="28"/>
+                <w:szCs w:val="28"/>
+              </w:rPr>
+              <w:t>Communicate among themselves.</w:t>
+            </w:r>
+          </w:p>
+        </w:tc>
+        <w:tc>
+          <w:tcPr>
+            <w:tcW w:w="702" w:type="dxa"/>
+          </w:tcPr>
+          <w:p>
+            <w:pPr>
+              <w:jc w:val="both"/>
+              <w:rPr>
+                <w:b/>
+              </w:rPr>
+            </w:pPr>
+            <w:r>
+              <w:rPr>
+                <w:b/>
+              </w:rPr>
+              <w:t>Y</w:t>
+            </w:r>
+          </w:p>
+        </w:tc>
+      </w:tr>
+      <w:tr>
+        <w:tc>
+          <w:tcPr>
+            <w:tcW w:w="450" w:type="dxa"/>
+            <w:vMerge/>
+          </w:tcPr>
+          <w:p>
+            <w:pPr>
+              <w:jc w:val="both"/>
+            </w:pPr>
+          </w:p>
+        </w:tc>
+        <w:tc>
+          <w:tcPr>
+            <w:tcW w:w="8198" w:type="dxa"/>
+          </w:tcPr>
+          <w:p>
+            <w:pPr>
+              <w:textAlignment w:val="center"/>
+              <w:rPr>
+                <w:rFonts w:ascii="Calibri" w:eastAsia="Times New Roman" w:hAnsi="Calibri" w:cs="Calibri"/>
+                <w:color w:val="000000"/>
+                <w:sz w:val="28"/>
+                <w:szCs w:val="28"/>
+              </w:rPr>
+            </w:pPr>
+            <w:r>
+              <w:rPr>
+                <w:rFonts w:ascii="Calibri" w:eastAsia="Times New Roman" w:hAnsi="Calibri" w:cs="Calibri"/>
+                <w:color w:val="000000"/>
+                <w:sz w:val="28"/>
+                <w:szCs w:val="28"/>
+              </w:rPr>
+              <w:t xml:space="preserve">       </w:t>
+            </w:r>
+            <w:r>
+              <w:rPr>
+                <w:rFonts w:ascii="Calibri" w:eastAsia="Times New Roman" w:hAnsi="Calibri" w:cs="Calibri"/>
+                <w:color w:val="000000"/>
+                <w:sz w:val="28"/>
+                <w:szCs w:val="28"/>
+              </w:rPr>
+              <w:t>Are easy to manage.</w:t>
+            </w:r>
+          </w:p>
+        </w:tc>
+        <w:tc>
+          <w:tcPr>
+            <w:tcW w:w="702" w:type="dxa"/>
+          </w:tcPr>
+          <w:p>
+            <w:pPr>
+              <w:jc w:val="both"/>
+              <w:rPr>
+                <w:b/>
+              </w:rPr>
+            </w:pPr>
+            <w:r>
+              <w:rPr>
+                <w:b/>
+              </w:rPr>
+              <w:t>Y</w:t>
+            </w:r>
+          </w:p>
+        </w:tc>
+      </w:tr>
+      <w:tr>
+        <w:tc>
+          <w:tcPr>
+            <w:tcW w:w="450" w:type="dxa"/>
+            <w:vMerge/>
+          </w:tcPr>
+          <w:p>
+            <w:pPr>
+              <w:jc w:val="both"/>
+            </w:pPr>
+          </w:p>
+        </w:tc>
+        <w:tc>
+          <w:tcPr>
+            <w:tcW w:w="8198" w:type="dxa"/>
+          </w:tcPr>
+          <w:p>
+            <w:pPr>
+              <w:textAlignment w:val="center"/>
+              <w:rPr>
+                <w:rFonts w:ascii="Calibri" w:eastAsia="Times New Roman" w:hAnsi="Calibri" w:cs="Calibri"/>
+                <w:color w:val="000000"/>
+                <w:sz w:val="28"/>
+                <w:szCs w:val="28"/>
+              </w:rPr>
+            </w:pPr>
+            <w:r>
+              <w:rPr>
+                <w:rFonts w:ascii="Calibri" w:eastAsia="Times New Roman" w:hAnsi="Calibri" w:cs="Calibri"/>
+                <w:color w:val="000000"/>
+                <w:sz w:val="28"/>
+                <w:szCs w:val="28"/>
+              </w:rPr>
+              <w:t xml:space="preserve">       </w:t>
+            </w:r>
+            <w:r>
+              <w:rPr>
+                <w:rFonts w:ascii="Calibri" w:eastAsia="Times New Roman" w:hAnsi="Calibri" w:cs="Calibri"/>
+                <w:color w:val="000000"/>
+                <w:sz w:val="28"/>
+                <w:szCs w:val="28"/>
+              </w:rPr>
+              <w:t>Communicate without the hassle</w:t>
+            </w:r>
+            <w:r>
+              <w:rPr>
+                <w:rFonts w:ascii="Calibri" w:eastAsia="Times New Roman" w:hAnsi="Calibri" w:cs="Calibri"/>
+                <w:color w:val="000000"/>
+                <w:sz w:val="28"/>
+                <w:szCs w:val="28"/>
+              </w:rPr>
+              <w:t xml:space="preserve"> of providing conn detail each</w:t>
+            </w:r>
+          </w:p>
+          <w:p>
+            <w:pPr>
+              <w:textAlignment w:val="center"/>
+              <w:rPr>
+                <w:rFonts w:ascii="Calibri" w:eastAsia="Times New Roman" w:hAnsi="Calibri" w:cs="Calibri"/>
+                <w:color w:val="000000"/>
+                <w:sz w:val="28"/>
+                <w:szCs w:val="28"/>
+              </w:rPr>
+            </w:pPr>
+            <w:r>
+              <w:rPr>
+                <w:rFonts w:ascii="Calibri" w:eastAsia="Times New Roman" w:hAnsi="Calibri" w:cs="Calibri"/>
+                <w:color w:val="000000"/>
+                <w:sz w:val="28"/>
+                <w:szCs w:val="28"/>
+              </w:rPr>
+              <w:t xml:space="preserve">       </w:t>
+            </w:r>
+            <w:r>
+              <w:rPr>
+                <w:rFonts w:ascii="Calibri" w:eastAsia="Times New Roman" w:hAnsi="Calibri" w:cs="Calibri"/>
+                <w:color w:val="000000"/>
+                <w:sz w:val="28"/>
+                <w:szCs w:val="28"/>
+              </w:rPr>
+              <w:t>time.</w:t>
+            </w:r>
+          </w:p>
+        </w:tc>
+        <w:tc>
+          <w:tcPr>
+            <w:tcW w:w="702" w:type="dxa"/>
+          </w:tcPr>
+          <w:p>
+            <w:pPr>
+              <w:jc w:val="both"/>
+              <w:rPr>
+                <w:b/>
+              </w:rPr>
+            </w:pPr>
+            <w:r>
+              <w:rPr>
+                <w:b/>
+              </w:rPr>
+              <w:t>Y</w:t>
+            </w:r>
+          </w:p>
+        </w:tc>
+      </w:tr>
+      <w:tr>
+        <w:tc>
+          <w:tcPr>
+            <w:tcW w:w="450" w:type="dxa"/>
+          </w:tcPr>
+          <w:p>
+            <w:pPr>
+              <w:jc w:val="both"/>
+            </w:pPr>
+            <w:r>
+              <w:t>R2</w:t>
+            </w:r>
+          </w:p>
+        </w:tc>
+        <w:tc>
+          <w:tcPr>
+            <w:tcW w:w="8198" w:type="dxa"/>
+          </w:tcPr>
+          <w:p>
+            <w:pPr>
+              <w:jc w:val="both"/>
+              <w:rPr>
+                <w:b/>
+              </w:rPr>
+            </w:pPr>
+            <w:r>
+              <w:rPr>
+                <w:rFonts w:ascii="Calibri" w:eastAsia="Times New Roman" w:hAnsi="Calibri" w:cs="Calibri"/>
+                <w:color w:val="000000"/>
+                <w:sz w:val="28"/>
+                <w:szCs w:val="28"/>
+              </w:rPr>
+              <w:t>A simple API to probe the state of these applications.</w:t>
+            </w:r>
+          </w:p>
+        </w:tc>
+        <w:tc>
+          <w:tcPr>
+            <w:tcW w:w="702" w:type="dxa"/>
+          </w:tcPr>
+          <w:p>
+            <w:pPr>
+              <w:jc w:val="both"/>
+              <w:rPr>
+                <w:b/>
+              </w:rPr>
+            </w:pPr>
+            <w:r>
+              <w:rPr>
+                <w:b/>
+              </w:rPr>
+              <w:t>Y</w:t>
+            </w:r>
+          </w:p>
+        </w:tc>
+      </w:tr>
+      <w:tr>
+        <w:tc>
+          <w:tcPr>
+            <w:tcW w:w="450" w:type="dxa"/>
+            <w:vMerge w:val="restart"/>
+          </w:tcPr>
+          <w:p>
+            <w:pPr>
+              <w:jc w:val="both"/>
+            </w:pPr>
+            <w:r>
+              <w:t>R3</w:t>
+            </w:r>
+          </w:p>
+        </w:tc>
+        <w:tc>
+          <w:tcPr>
+            <w:tcW w:w="8198" w:type="dxa"/>
+          </w:tcPr>
+          <w:p>
+            <w:pPr>
+              <w:textAlignment w:val="center"/>
+              <w:rPr>
+                <w:rFonts w:ascii="Calibri" w:eastAsia="Times New Roman" w:hAnsi="Calibri" w:cs="Calibri"/>
+                <w:color w:val="000000"/>
+                <w:sz w:val="28"/>
+                <w:szCs w:val="28"/>
+              </w:rPr>
+            </w:pPr>
+            <w:r>
+              <w:rPr>
+                <w:rFonts w:ascii="Calibri" w:eastAsia="Times New Roman" w:hAnsi="Calibri" w:cs="Calibri"/>
+                <w:color w:val="000000"/>
+                <w:sz w:val="28"/>
+                <w:szCs w:val="28"/>
+              </w:rPr>
+              <w:t>An application to index the data crawled by the crawler sub-system</w:t>
+            </w:r>
+          </w:p>
+        </w:tc>
+        <w:tc>
+          <w:tcPr>
+            <w:tcW w:w="702" w:type="dxa"/>
+          </w:tcPr>
+          <w:p>
+            <w:pPr>
+              <w:jc w:val="both"/>
+              <w:rPr>
+                <w:b/>
+              </w:rPr>
+            </w:pPr>
+            <w:r>
+              <w:rPr>
+                <w:b/>
+              </w:rPr>
+              <w:t>P</w:t>
+            </w:r>
+          </w:p>
+        </w:tc>
+      </w:tr>
+      <w:tr>
+        <w:tc>
+          <w:tcPr>
+            <w:tcW w:w="450" w:type="dxa"/>
+            <w:vMerge/>
+          </w:tcPr>
+          <w:p>
+            <w:pPr>
+              <w:jc w:val="both"/>
+            </w:pPr>
+          </w:p>
+        </w:tc>
+        <w:tc>
+          <w:tcPr>
+            <w:tcW w:w="8198" w:type="dxa"/>
+          </w:tcPr>
+          <w:p>
+            <w:pPr>
+              <w:textAlignment w:val="center"/>
+              <w:rPr>
+                <w:rFonts w:ascii="Calibri" w:eastAsia="Times New Roman" w:hAnsi="Calibri" w:cs="Calibri"/>
+                <w:color w:val="000000"/>
+                <w:sz w:val="28"/>
+                <w:szCs w:val="28"/>
+              </w:rPr>
+            </w:pPr>
+            <w:r>
+              <w:rPr>
+                <w:rFonts w:ascii="Calibri" w:eastAsia="Times New Roman" w:hAnsi="Calibri" w:cs="Calibri"/>
+                <w:color w:val="000000"/>
+                <w:sz w:val="28"/>
+                <w:szCs w:val="28"/>
+              </w:rPr>
+              <w:t xml:space="preserve">       </w:t>
+            </w:r>
+            <w:r>
+              <w:rPr>
+                <w:rFonts w:ascii="Calibri" w:eastAsia="Times New Roman" w:hAnsi="Calibri" w:cs="Calibri"/>
+                <w:color w:val="000000"/>
+                <w:sz w:val="28"/>
+                <w:szCs w:val="28"/>
+              </w:rPr>
+              <w:t>Data structures to efficiently index the pages</w:t>
+            </w:r>
+          </w:p>
+        </w:tc>
+        <w:tc>
+          <w:tcPr>
+            <w:tcW w:w="702" w:type="dxa"/>
+          </w:tcPr>
+          <w:p>
+            <w:pPr>
+              <w:jc w:val="both"/>
+              <w:rPr>
+                <w:b/>
+              </w:rPr>
+            </w:pPr>
+            <w:r>
+              <w:rPr>
+                <w:b/>
+              </w:rPr>
+              <w:t>N</w:t>
+            </w:r>
+          </w:p>
+        </w:tc>
+      </w:tr>
+      <w:tr>
+        <w:tc>
+          <w:tcPr>
+            <w:tcW w:w="450" w:type="dxa"/>
+            <w:vMerge/>
+          </w:tcPr>
+          <w:p>
+            <w:pPr>
+              <w:jc w:val="both"/>
+            </w:pPr>
+          </w:p>
+        </w:tc>
+        <w:tc>
+          <w:tcPr>
+            <w:tcW w:w="8198" w:type="dxa"/>
+          </w:tcPr>
+          <w:p>
+            <w:pPr>
+              <w:textAlignment w:val="center"/>
+              <w:rPr>
+                <w:rFonts w:ascii="Calibri" w:eastAsia="Times New Roman" w:hAnsi="Calibri" w:cs="Calibri"/>
+                <w:color w:val="000000"/>
+                <w:sz w:val="28"/>
+                <w:szCs w:val="28"/>
+              </w:rPr>
+            </w:pPr>
+            <w:r>
+              <w:rPr>
+                <w:rFonts w:ascii="Calibri" w:eastAsia="Times New Roman" w:hAnsi="Calibri" w:cs="Calibri"/>
+                <w:color w:val="000000"/>
+                <w:sz w:val="28"/>
+                <w:szCs w:val="28"/>
+              </w:rPr>
+              <w:t xml:space="preserve">       </w:t>
+            </w:r>
+            <w:r>
+              <w:rPr>
+                <w:rFonts w:ascii="Calibri" w:eastAsia="Times New Roman" w:hAnsi="Calibri" w:cs="Calibri"/>
+                <w:color w:val="000000"/>
+                <w:sz w:val="28"/>
+                <w:szCs w:val="28"/>
+              </w:rPr>
+              <w:t>Interface to reverse index the docs using the query words.</w:t>
+            </w:r>
+          </w:p>
+        </w:tc>
+        <w:tc>
+          <w:tcPr>
+            <w:tcW w:w="702" w:type="dxa"/>
+          </w:tcPr>
+          <w:p>
+            <w:pPr>
+              <w:jc w:val="both"/>
+              <w:rPr>
+                <w:b/>
+              </w:rPr>
+            </w:pPr>
+            <w:r>
+              <w:rPr>
+                <w:b/>
+              </w:rPr>
+              <w:t>Y</w:t>
+            </w:r>
+          </w:p>
+        </w:tc>
+      </w:tr>
+      <w:tr>
+        <w:tc>
+          <w:tcPr>
+            <w:tcW w:w="450" w:type="dxa"/>
+            <w:vMerge w:val="restart"/>
+          </w:tcPr>
+          <w:p>
+            <w:pPr>
+              <w:jc w:val="both"/>
+            </w:pPr>
+            <w:r>
+              <w:t>R4</w:t>
+            </w:r>
+          </w:p>
+        </w:tc>
+        <w:tc>
+          <w:tcPr>
+            <w:tcW w:w="8198" w:type="dxa"/>
+          </w:tcPr>
+          <w:p>
+            <w:pPr>
+              <w:jc w:val="both"/>
+              <w:rPr>
+                <w:b/>
+              </w:rPr>
+            </w:pPr>
+            <w:r>
+              <w:rPr>
+                <w:rFonts w:ascii="Calibri" w:eastAsia="Times New Roman" w:hAnsi="Calibri" w:cs="Calibri"/>
+                <w:color w:val="000000"/>
+                <w:sz w:val="28"/>
+                <w:szCs w:val="28"/>
+              </w:rPr>
+              <w:t>An application to provide the interface to the user to query the doc-links using text query</w:t>
+            </w:r>
+          </w:p>
+        </w:tc>
+        <w:tc>
+          <w:tcPr>
+            <w:tcW w:w="702" w:type="dxa"/>
+          </w:tcPr>
+          <w:p>
+            <w:pPr>
+              <w:jc w:val="both"/>
+              <w:rPr>
+                <w:b/>
+              </w:rPr>
+            </w:pPr>
+            <w:r>
+              <w:rPr>
+                <w:b/>
+              </w:rPr>
+              <w:t>Y</w:t>
+            </w:r>
+          </w:p>
+        </w:tc>
+      </w:tr>
+      <w:tr>
+        <w:tc>
+          <w:tcPr>
+            <w:tcW w:w="450" w:type="dxa"/>
+            <w:vMerge/>
+          </w:tcPr>
+          <w:p>
+            <w:pPr>
+              <w:jc w:val="both"/>
+            </w:pPr>
+          </w:p>
+        </w:tc>
+        <w:tc>
+          <w:tcPr>
+            <w:tcW w:w="8198" w:type="dxa"/>
+          </w:tcPr>
+          <w:p>
+            <w:pPr>
+              <w:jc w:val="both"/>
+              <w:rPr>
+                <w:rFonts w:ascii="Calibri" w:eastAsia="Times New Roman" w:hAnsi="Calibri" w:cs="Calibri"/>
+                <w:color w:val="000000"/>
+                <w:sz w:val="28"/>
+                <w:szCs w:val="28"/>
+              </w:rPr>
+            </w:pPr>
+            <w:r>
+              <w:rPr>
+                <w:rFonts w:ascii="Calibri" w:eastAsia="Times New Roman" w:hAnsi="Calibri" w:cs="Calibri"/>
+                <w:color w:val="000000"/>
+                <w:sz w:val="28"/>
+                <w:szCs w:val="28"/>
+              </w:rPr>
+              <w:t xml:space="preserve">       </w:t>
+            </w:r>
+            <w:r>
+              <w:rPr>
+                <w:rFonts w:ascii="Calibri" w:eastAsia="Times New Roman" w:hAnsi="Calibri" w:cs="Calibri"/>
+                <w:color w:val="000000"/>
+                <w:sz w:val="28"/>
+                <w:szCs w:val="28"/>
+              </w:rPr>
+              <w:t xml:space="preserve">A HTTP interface/server for processing the queries and providing </w:t>
+            </w:r>
+          </w:p>
+          <w:p>
+            <w:pPr>
+              <w:jc w:val="both"/>
+              <w:rPr>
+                <w:rFonts w:ascii="Calibri" w:eastAsia="Times New Roman" w:hAnsi="Calibri" w:cs="Calibri"/>
+                <w:color w:val="000000"/>
+                <w:sz w:val="28"/>
+                <w:szCs w:val="28"/>
+              </w:rPr>
+            </w:pPr>
+            <w:r>
+              <w:rPr>
+                <w:rFonts w:ascii="Calibri" w:eastAsia="Times New Roman" w:hAnsi="Calibri" w:cs="Calibri"/>
+                <w:color w:val="000000"/>
+                <w:sz w:val="28"/>
+                <w:szCs w:val="28"/>
+              </w:rPr>
+              <w:t xml:space="preserve">       </w:t>
+            </w:r>
+            <w:r>
+              <w:rPr>
+                <w:rFonts w:ascii="Calibri" w:eastAsia="Times New Roman" w:hAnsi="Calibri" w:cs="Calibri"/>
+                <w:color w:val="000000"/>
+                <w:sz w:val="28"/>
+                <w:szCs w:val="28"/>
+              </w:rPr>
+              <w:t>the results.</w:t>
+            </w:r>
+          </w:p>
+        </w:tc>
+        <w:tc>
+          <w:tcPr>
+            <w:tcW w:w="702" w:type="dxa"/>
+          </w:tcPr>
+          <w:p>
+            <w:pPr>
+              <w:jc w:val="both"/>
+              <w:rPr>
+                <w:b/>
+              </w:rPr>
+            </w:pPr>
+            <w:r>
+              <w:rPr>
+                <w:b/>
+              </w:rPr>
+              <w:t>Y</w:t>
+            </w:r>
+          </w:p>
+        </w:tc>
+      </w:tr>
+      <w:tr>
+        <w:tc>
+          <w:tcPr>
+            <w:tcW w:w="450" w:type="dxa"/>
+            <w:vMerge/>
+          </w:tcPr>
+          <w:p>
+            <w:pPr>
+              <w:jc w:val="both"/>
+            </w:pPr>
+          </w:p>
+        </w:tc>
+        <w:tc>
+          <w:tcPr>
+            <w:tcW w:w="8198" w:type="dxa"/>
+          </w:tcPr>
+          <w:p>
+            <w:pPr>
+              <w:jc w:val="both"/>
+              <w:rPr>
+                <w:rFonts w:ascii="Calibri" w:eastAsia="Times New Roman" w:hAnsi="Calibri" w:cs="Calibri"/>
+                <w:color w:val="000000"/>
+                <w:sz w:val="28"/>
+                <w:szCs w:val="28"/>
+              </w:rPr>
+            </w:pPr>
+            <w:r>
+              <w:rPr>
+                <w:rFonts w:ascii="Calibri" w:eastAsia="Times New Roman" w:hAnsi="Calibri" w:cs="Calibri"/>
+                <w:color w:val="000000"/>
+                <w:sz w:val="28"/>
+                <w:szCs w:val="28"/>
+              </w:rPr>
+              <w:t xml:space="preserve">       </w:t>
+            </w:r>
+            <w:r>
+              <w:rPr>
+                <w:rFonts w:ascii="Calibri" w:eastAsia="Times New Roman" w:hAnsi="Calibri" w:cs="Calibri"/>
+                <w:color w:val="000000"/>
+                <w:sz w:val="28"/>
+                <w:szCs w:val="28"/>
+              </w:rPr>
+              <w:t xml:space="preserve">A feedback management system </w:t>
+            </w:r>
+            <w:r>
+              <w:rPr>
+                <w:rFonts w:ascii="Calibri" w:eastAsia="Times New Roman" w:hAnsi="Calibri" w:cs="Calibri"/>
+                <w:color w:val="000000"/>
+                <w:sz w:val="28"/>
+                <w:szCs w:val="28"/>
+              </w:rPr>
+              <w:t xml:space="preserve">to record the feedback provided </w:t>
+            </w:r>
+          </w:p>
+          <w:p>
+            <w:pPr>
+              <w:jc w:val="both"/>
+              <w:rPr>
+                <w:rFonts w:ascii="Calibri" w:eastAsia="Times New Roman" w:hAnsi="Calibri" w:cs="Calibri"/>
+                <w:color w:val="000000"/>
+                <w:sz w:val="28"/>
+                <w:szCs w:val="28"/>
+              </w:rPr>
+            </w:pPr>
+            <w:r>
+              <w:rPr>
+                <w:rFonts w:ascii="Calibri" w:eastAsia="Times New Roman" w:hAnsi="Calibri" w:cs="Calibri"/>
+                <w:color w:val="000000"/>
+                <w:sz w:val="28"/>
+                <w:szCs w:val="28"/>
+              </w:rPr>
+              <w:t xml:space="preserve">       by</w:t>
+            </w:r>
+            <w:r>
+              <w:rPr>
+                <w:rFonts w:ascii="Calibri" w:eastAsia="Times New Roman" w:hAnsi="Calibri" w:cs="Calibri"/>
+                <w:color w:val="000000"/>
+                <w:sz w:val="28"/>
+                <w:szCs w:val="28"/>
+              </w:rPr>
+              <w:t xml:space="preserve"> the user.</w:t>
+            </w:r>
+          </w:p>
+        </w:tc>
+        <w:tc>
+          <w:tcPr>
+            <w:tcW w:w="702" w:type="dxa"/>
+          </w:tcPr>
+          <w:p>
+            <w:pPr>
+              <w:jc w:val="both"/>
+              <w:rPr>
+                <w:b/>
+              </w:rPr>
+            </w:pPr>
+            <w:r>
+              <w:rPr>
+                <w:b/>
+              </w:rPr>
+              <w:t>Y</w:t>
+            </w:r>
+          </w:p>
+        </w:tc>
+      </w:tr>
+      <w:tr>
+        <w:tc>
+          <w:tcPr>
+            <w:tcW w:w="450" w:type="dxa"/>
+            <w:vMerge w:val="restart"/>
+          </w:tcPr>
+          <w:p>
+            <w:pPr>
+              <w:jc w:val="both"/>
+            </w:pPr>
+            <w:r>
+              <w:t>R5</w:t>
+            </w:r>
+          </w:p>
+        </w:tc>
+        <w:tc>
+          <w:tcPr>
+            <w:tcW w:w="8198" w:type="dxa"/>
+          </w:tcPr>
+          <w:p>
+            <w:pPr>
+              <w:jc w:val="both"/>
+              <w:rPr>
+                <w:b/>
+              </w:rPr>
+            </w:pPr>
+            <w:r>
+              <w:rPr>
+                <w:rFonts w:ascii="Calibri" w:eastAsia="Times New Roman" w:hAnsi="Calibri" w:cs="Calibri"/>
+                <w:color w:val="000000"/>
+                <w:sz w:val="28"/>
+                <w:szCs w:val="28"/>
+              </w:rPr>
+              <w:t>An application (</w:t>
+            </w:r>
+            <w:proofErr w:type="spellStart"/>
+            <w:r>
+              <w:rPr>
+                <w:rFonts w:ascii="Calibri" w:eastAsia="Times New Roman" w:hAnsi="Calibri" w:cs="Calibri"/>
+                <w:color w:val="000000"/>
+                <w:sz w:val="28"/>
+                <w:szCs w:val="28"/>
+              </w:rPr>
+              <w:t>proxyserver</w:t>
+            </w:r>
+            <w:proofErr w:type="spellEnd"/>
+            <w:r>
+              <w:rPr>
+                <w:rFonts w:ascii="Calibri" w:eastAsia="Times New Roman" w:hAnsi="Calibri" w:cs="Calibri"/>
+                <w:color w:val="000000"/>
+                <w:sz w:val="28"/>
+                <w:szCs w:val="28"/>
+              </w:rPr>
+              <w:t>) which can map the document IDs to the URLs</w:t>
+            </w:r>
+          </w:p>
+        </w:tc>
+        <w:tc>
+          <w:tcPr>
+            <w:tcW w:w="702" w:type="dxa"/>
+          </w:tcPr>
+          <w:p>
+            <w:pPr>
+              <w:jc w:val="both"/>
+              <w:rPr>
+                <w:b/>
+              </w:rPr>
+            </w:pPr>
+            <w:r>
+              <w:rPr>
+                <w:b/>
+              </w:rPr>
+              <w:t>P</w:t>
+            </w:r>
+          </w:p>
+        </w:tc>
+      </w:tr>
+      <w:tr>
+        <w:tc>
+          <w:tcPr>
+            <w:tcW w:w="450" w:type="dxa"/>
+            <w:vMerge/>
+          </w:tcPr>
+          <w:p>
+            <w:pPr>
+              <w:jc w:val="both"/>
+              <w:rPr>
+                <w:b/>
+              </w:rPr>
+            </w:pPr>
+          </w:p>
+        </w:tc>
+        <w:tc>
+          <w:tcPr>
+            <w:tcW w:w="8198" w:type="dxa"/>
+          </w:tcPr>
+          <w:p>
+            <w:pPr>
+              <w:jc w:val="both"/>
+              <w:rPr>
+                <w:b/>
+              </w:rPr>
+            </w:pPr>
+            <w:r>
+              <w:rPr>
+                <w:b/>
+              </w:rPr>
+              <w:t xml:space="preserve">         </w:t>
+            </w:r>
+            <w:r>
+              <w:rPr>
+                <w:rFonts w:ascii="Calibri" w:eastAsia="Times New Roman" w:hAnsi="Calibri" w:cs="Calibri"/>
+                <w:color w:val="000000"/>
+                <w:sz w:val="28"/>
+                <w:szCs w:val="28"/>
+              </w:rPr>
+              <w:t xml:space="preserve">A HTTP interface to this </w:t>
+            </w:r>
+            <w:proofErr w:type="spellStart"/>
+            <w:r>
+              <w:rPr>
+                <w:rFonts w:ascii="Calibri" w:eastAsia="Times New Roman" w:hAnsi="Calibri" w:cs="Calibri"/>
+                <w:color w:val="000000"/>
+                <w:sz w:val="28"/>
+                <w:szCs w:val="28"/>
+              </w:rPr>
+              <w:t>proxyserver</w:t>
+            </w:r>
+            <w:proofErr w:type="spellEnd"/>
+            <w:r>
+              <w:rPr>
+                <w:rFonts w:ascii="Calibri" w:eastAsia="Times New Roman" w:hAnsi="Calibri" w:cs="Calibri"/>
+                <w:color w:val="000000"/>
+                <w:sz w:val="28"/>
+                <w:szCs w:val="28"/>
+              </w:rPr>
+              <w:t>.</w:t>
+            </w:r>
+          </w:p>
+        </w:tc>
+        <w:tc>
+          <w:tcPr>
+            <w:tcW w:w="702" w:type="dxa"/>
+          </w:tcPr>
+          <w:p>
+            <w:pPr>
+              <w:jc w:val="both"/>
+              <w:rPr>
+                <w:b/>
+              </w:rPr>
+            </w:pPr>
+            <w:r>
+              <w:rPr>
+                <w:b/>
+              </w:rPr>
+              <w:t>Y</w:t>
+            </w:r>
+          </w:p>
+        </w:tc>
+      </w:tr>
+      <w:tr>
+        <w:tc>
+          <w:tcPr>
+            <w:tcW w:w="450" w:type="dxa"/>
+            <w:vMerge/>
+          </w:tcPr>
+          <w:p>
+            <w:pPr>
+              <w:jc w:val="both"/>
+              <w:rPr>
+                <w:b/>
+              </w:rPr>
+            </w:pPr>
+          </w:p>
+        </w:tc>
+        <w:tc>
+          <w:tcPr>
+            <w:tcW w:w="8198" w:type="dxa"/>
+          </w:tcPr>
+          <w:p>
+            <w:pPr>
+              <w:jc w:val="both"/>
+              <w:rPr>
+                <w:b/>
+              </w:rPr>
+            </w:pPr>
+            <w:r>
+              <w:rPr>
+                <w:b/>
+              </w:rPr>
+              <w:t xml:space="preserve">         </w:t>
+            </w:r>
+            <w:r>
+              <w:rPr>
+                <w:rFonts w:ascii="Calibri" w:eastAsia="Times New Roman" w:hAnsi="Calibri" w:cs="Calibri"/>
+                <w:color w:val="000000"/>
+                <w:sz w:val="28"/>
+                <w:szCs w:val="28"/>
+              </w:rPr>
+              <w:t>Mapping of document IDs to URLs</w:t>
+            </w:r>
+          </w:p>
+        </w:tc>
+        <w:tc>
+          <w:tcPr>
+            <w:tcW w:w="702" w:type="dxa"/>
+          </w:tcPr>
+          <w:p>
+            <w:pPr>
+              <w:jc w:val="both"/>
+              <w:rPr>
+                <w:b/>
+              </w:rPr>
+            </w:pPr>
+            <w:r>
+              <w:rPr>
+                <w:b/>
+              </w:rPr>
+              <w:t>Y</w:t>
+            </w:r>
+          </w:p>
+        </w:tc>
+      </w:tr>
+      <w:tr>
+        <w:tc>
+          <w:tcPr>
+            <w:tcW w:w="450" w:type="dxa"/>
+            <w:vMerge/>
+          </w:tcPr>
+          <w:p>
+            <w:pPr>
+              <w:jc w:val="both"/>
+              <w:rPr>
+                <w:b/>
+              </w:rPr>
+            </w:pPr>
+          </w:p>
+        </w:tc>
+        <w:tc>
+          <w:tcPr>
+            <w:tcW w:w="8198" w:type="dxa"/>
+          </w:tcPr>
+          <w:p>
+            <w:pPr>
+              <w:jc w:val="both"/>
+              <w:rPr>
+                <w:b/>
+              </w:rPr>
+            </w:pPr>
+            <w:r>
+              <w:rPr>
+                <w:b/>
+              </w:rPr>
+              <w:t xml:space="preserve">         </w:t>
+            </w:r>
+            <w:r>
+              <w:rPr>
+                <w:rFonts w:ascii="Calibri" w:eastAsia="Times New Roman" w:hAnsi="Calibri" w:cs="Calibri"/>
+                <w:color w:val="000000"/>
+                <w:sz w:val="28"/>
+                <w:szCs w:val="28"/>
+              </w:rPr>
+              <w:t>Tracking and improving the search results based on the hits.</w:t>
+            </w:r>
+          </w:p>
+        </w:tc>
+        <w:tc>
+          <w:tcPr>
+            <w:tcW w:w="702" w:type="dxa"/>
+          </w:tcPr>
+          <w:p>
+            <w:pPr>
+              <w:jc w:val="both"/>
+              <w:rPr>
+                <w:b/>
+              </w:rPr>
+            </w:pPr>
+            <w:r>
+              <w:rPr>
+                <w:b/>
+              </w:rPr>
+              <w:t>N</w:t>
+            </w:r>
+          </w:p>
+        </w:tc>
+      </w:tr>
+    </w:tbl>
+    <w:p>
+      <w:pPr>
+        <w:spacing w:line="240" w:lineRule="auto"/>
+        <w:jc w:val="both"/>
+        <w:rPr>
+          <w:b/>
+        </w:rPr>
+      </w:pPr>
+    </w:p>
+    <w:p>
+      <w:pPr>
+        <w:rPr>
+          <w:b/>
+        </w:rPr>
+      </w:pPr>
+      <w:r>
+        <w:rPr>
+          <w:b/>
+        </w:rPr>
+        <w:br w:type="page"/>
+      </w:r>
+      <w:r>
+        <w:rPr>
+          <w:b/>
+        </w:rPr>
+        <w:lastRenderedPageBreak/>
+        <w:t>A</w:t>
+      </w:r>
+      <w:r>
+        <w:rPr>
+          <w:b/>
+        </w:rPr>
+        <w:t>rchitecture</w:t>
+      </w:r>
+    </w:p>
+    <w:p>
+      <w:pPr>
+        <w:jc w:val="both"/>
       </w:pPr>
       <w:r>
         <w:t>The design principle of the framework is ma</w:t>
       </w:r>
       <w:r>
-        <w:t>ster slave. There are basically three kind of applications which run in the framework</w:t>
+        <w:t xml:space="preserve">ster </w:t>
+      </w:r>
+      <w:r>
+        <w:t>slave. There are basically two</w:t>
+      </w:r>
+      <w:r>
+        <w:t xml:space="preserve"> kind of applications which run in the framework</w:t>
+      </w:r>
+      <w:r>
+        <w:t xml:space="preserve">. Slave applications are also of two </w:t>
+      </w:r>
+      <w:r>
+        <w:t>types</w:t>
+      </w:r>
+      <w:r>
+        <w:t>.</w:t>
       </w:r>
     </w:p>
     <w:p>
@@ -52,6 +1348,9 @@
       <w:r>
         <w:t>Master</w:t>
       </w:r>
+      <w:r>
+        <w:t xml:space="preserve"> application</w:t>
+      </w:r>
     </w:p>
     <w:p>
       <w:pPr>
@@ -63,20 +1362,39 @@
         <w:jc w:val="both"/>
       </w:pPr>
       <w:r>
-        <w:t>Fire-up</w:t>
+        <w:t>S</w:t>
+      </w:r>
+      <w:r>
+        <w:t>lave a</w:t>
+      </w:r>
+      <w:r>
+        <w:t>pplications</w:t>
       </w:r>
     </w:p>
     <w:p>
       <w:pPr>
         <w:pStyle w:val="ListParagraph"/>
         <w:numPr>
-          <w:ilvl w:val="0"/>
+          <w:ilvl w:val="1"/>
           <w:numId w:val="1"/>
         </w:numPr>
         <w:jc w:val="both"/>
       </w:pPr>
       <w:r>
-        <w:t>Slave Applications</w:t>
+        <w:t>Node manager</w:t>
+      </w:r>
+    </w:p>
+    <w:p>
+      <w:pPr>
+        <w:pStyle w:val="ListParagraph"/>
+        <w:numPr>
+          <w:ilvl w:val="1"/>
+          <w:numId w:val="1"/>
+        </w:numPr>
+        <w:jc w:val="both"/>
+      </w:pPr>
+      <w:r>
+        <w:t>User applications</w:t>
       </w:r>
     </w:p>
     <w:p>
@@ -106,21 +1424,46 @@
         <w:t xml:space="preserve">Node: </w:t>
       </w:r>
       <w:r>
-        <w:t>Node is the logical representation of a machine. It has a node manager</w:t>
-      </w:r>
-      <w:r>
-        <w:t xml:space="preserve"> (</w:t>
-      </w:r>
-      <w:proofErr w:type="spellStart"/>
-      <w:r>
-        <w:t>Fireup</w:t>
-      </w:r>
-      <w:proofErr w:type="spellEnd"/>
-      <w:r>
-        <w:t>)</w:t>
-      </w:r>
-      <w:r>
-        <w:t xml:space="preserve"> running on it which allows the master application to create the processes on this node. You can create multiple nodes in the single physical machine.</w:t>
+        <w:t xml:space="preserve">Node is the logical representation of a machine. It has a </w:t>
+      </w:r>
+      <w:r>
+        <w:rPr>
+          <w:i/>
+        </w:rPr>
+        <w:t>N</w:t>
+      </w:r>
+      <w:r>
+        <w:rPr>
+          <w:i/>
+        </w:rPr>
+        <w:t>ode manager</w:t>
+      </w:r>
+      <w:r>
+        <w:t xml:space="preserve"> </w:t>
+      </w:r>
+      <w:r>
+        <w:rPr>
+          <w:i/>
+        </w:rPr>
+        <w:t>(Fireup)</w:t>
+      </w:r>
+      <w:r>
+        <w:t xml:space="preserve"> running on it which allows the master application to create the </w:t>
+      </w:r>
+      <w:r>
+        <w:t xml:space="preserve">user </w:t>
+      </w:r>
+      <w:r>
+        <w:t>processes on this node. You can create multiple nodes in the single physical machine</w:t>
+      </w:r>
+      <w:r>
+        <w:t xml:space="preserve"> as nodes are logical</w:t>
+      </w:r>
+      <w:r>
+        <w:t xml:space="preserve"> entities</w:t>
+      </w:r>
+      <w:r>
+        <w:t>.</w:t>
       </w:r>
     </w:p>
     <w:p>
@@ -145,18 +1488,7 @@
         <w:t>Master is an application running on a node in the domain/cluster and provides the following functionalities.</w:t>
       </w:r>
       <w:r>
-        <w:t xml:space="preserve"> You can extend the functionalities of the master by extending the </w:t>
-      </w:r>
-      <w:proofErr w:type="spellStart"/>
-      <w:r>
-        <w:rPr>
-          <w:i/>
-        </w:rPr>
-        <w:t>MasterProcess</w:t>
-      </w:r>
-      <w:proofErr w:type="spellEnd"/>
-      <w:r>
-        <w:t xml:space="preserve"> class.</w:t>
+        <w:t xml:space="preserve"> </w:t>
       </w:r>
     </w:p>
     <w:p>
@@ -210,6 +1542,38 @@
     <w:p>
       <w:pPr>
         <w:pStyle w:val="ListParagraph"/>
+        <w:jc w:val="both"/>
+        <w:rPr>
+          <w:b/>
+        </w:rPr>
+      </w:pPr>
+      <w:r>
+        <w:t xml:space="preserve">You can extend the functionalities of the master by extending the </w:t>
+      </w:r>
+      <w:proofErr w:type="spellStart"/>
+      <w:r>
+        <w:rPr>
+          <w:i/>
+        </w:rPr>
+        <w:t>MasterProcess</w:t>
+      </w:r>
+      <w:proofErr w:type="spellEnd"/>
+      <w:r>
+        <w:t xml:space="preserve"> class.</w:t>
+      </w:r>
+    </w:p>
+    <w:p>
+      <w:pPr>
+        <w:pStyle w:val="ListParagraph"/>
+        <w:jc w:val="both"/>
+        <w:rPr>
+          <w:b/>
+        </w:rPr>
+      </w:pPr>
+    </w:p>
+    <w:p>
+      <w:pPr>
+        <w:pStyle w:val="ListParagraph"/>
         <w:numPr>
           <w:ilvl w:val="0"/>
           <w:numId w:val="3"/>
@@ -223,7 +1587,99 @@
         <w:rPr>
           <w:b/>
         </w:rPr>
-        <w:t xml:space="preserve">Slaves: </w:t>
+        <w:t>Slaves</w:t>
+      </w:r>
+      <w:r>
+        <w:rPr>
+          <w:b/>
+        </w:rPr>
+        <w:t xml:space="preserve"> Processes</w:t>
+      </w:r>
+      <w:r>
+        <w:rPr>
+          <w:b/>
+        </w:rPr>
+        <w:t xml:space="preserve">: </w:t>
+      </w:r>
+      <w:r>
+        <w:t>There are two kinds of slaves running in the domain.</w:t>
+      </w:r>
+    </w:p>
+    <w:p>
+      <w:pPr>
+        <w:pStyle w:val="ListParagraph"/>
+        <w:numPr>
+          <w:ilvl w:val="1"/>
+          <w:numId w:val="3"/>
+        </w:numPr>
+        <w:jc w:val="both"/>
+      </w:pPr>
+      <w:r>
+        <w:rPr>
+          <w:b/>
+        </w:rPr>
+        <w:t>Node manager:</w:t>
+      </w:r>
+      <w:r>
+        <w:t xml:space="preserve"> These help in managing processes in the nodes. The functionalities of these processes involve</w:t>
+      </w:r>
+    </w:p>
+    <w:p>
+      <w:pPr>
+        <w:pStyle w:val="ListParagraph"/>
+        <w:numPr>
+          <w:ilvl w:val="2"/>
+          <w:numId w:val="3"/>
+        </w:numPr>
+        <w:jc w:val="both"/>
+      </w:pPr>
+      <w:r>
+        <w:t>Creation of process</w:t>
+      </w:r>
+    </w:p>
+    <w:p>
+      <w:pPr>
+        <w:pStyle w:val="ListParagraph"/>
+        <w:numPr>
+          <w:ilvl w:val="2"/>
+          <w:numId w:val="3"/>
+        </w:numPr>
+        <w:jc w:val="both"/>
+      </w:pPr>
+      <w:r>
+        <w:t>Termination of process</w:t>
+      </w:r>
+    </w:p>
+    <w:p>
+      <w:pPr>
+        <w:pStyle w:val="ListParagraph"/>
+        <w:numPr>
+          <w:ilvl w:val="2"/>
+          <w:numId w:val="3"/>
+        </w:numPr>
+        <w:jc w:val="both"/>
+      </w:pPr>
+      <w:r>
+        <w:t>Log management</w:t>
+      </w:r>
+    </w:p>
+    <w:p>
+      <w:pPr>
+        <w:pStyle w:val="ListParagraph"/>
+        <w:numPr>
+          <w:ilvl w:val="1"/>
+          <w:numId w:val="3"/>
+        </w:numPr>
+        <w:jc w:val="both"/>
+        <w:rPr>
+          <w:b/>
+        </w:rPr>
+      </w:pPr>
+      <w:r>
+        <w:rPr>
+          <w:b/>
+        </w:rPr>
+        <w:t xml:space="preserve">User applications </w:t>
       </w:r>
       <w:r>
         <w:t xml:space="preserve">These are the actual processes which are of the use. The framework allows you to write these slave applications by extending the </w:t>
@@ -241,38 +1697,317 @@
       </w:r>
     </w:p>
     <w:p/>
-    <w:p>
-      <w:r>
-        <w:t>Node management</w:t>
-      </w:r>
-    </w:p>
-    <w:p>
-      <w:r>
-        <w:t>The nodes are managed by the node-manager process which allows the following</w:t>
-      </w:r>
+    <w:p/>
+    <w:p/>
+    <w:p>
+      <w:pPr>
+        <w:rPr>
+          <w:b/>
+        </w:rPr>
+      </w:pPr>
+      <w:r>
+        <w:rPr>
+          <w:b/>
+        </w:rPr>
+        <w:br w:type="page"/>
+      </w:r>
+    </w:p>
+    <w:p>
+      <w:pPr>
+        <w:rPr>
+          <w:b/>
+        </w:rPr>
+      </w:pPr>
+      <w:r>
+        <w:rPr>
+          <w:b/>
+        </w:rPr>
+        <w:lastRenderedPageBreak/>
+        <w:t>Let’s look at the design in terms of Class Diagrams</w:t>
+      </w:r>
+    </w:p>
+    <w:p>
+      <w:pPr>
+        <w:rPr>
+          <w:b/>
+        </w:rPr>
+      </w:pPr>
     </w:p>
     <w:p>
       <w:pPr>
         <w:pStyle w:val="ListParagraph"/>
         <w:numPr>
           <w:ilvl w:val="0"/>
-          <w:numId w:val="4"/>
+          <w:numId w:val="14"/>
         </w:numPr>
-      </w:pPr>
-      <w:r>
-        <w:t>Creation of a process</w:t>
-      </w:r>
+        <w:rPr>
+          <w:b/>
+        </w:rPr>
+      </w:pPr>
+      <w:r>
+        <w:rPr>
+          <w:b/>
+        </w:rPr>
+        <w:t>Framework</w:t>
+      </w:r>
+    </w:p>
+    <w:p>
+      <w:pPr>
+        <w:pStyle w:val="ListParagraph"/>
+        <w:rPr>
+          <w:b/>
+        </w:rPr>
+      </w:pPr>
+    </w:p>
+    <w:p>
+      <w:pPr>
+        <w:pStyle w:val="ListParagraph"/>
+        <w:rPr>
+          <w:b/>
+        </w:rPr>
+      </w:pPr>
+      <w:r>
+        <w:rPr>
+          <w:b/>
+          <w:noProof/>
+        </w:rPr>
+        <w:drawing>
+          <wp:inline distT="0" distB="0" distL="0" distR="0">
+            <wp:extent cx="5505450" cy="2751455"/>
+            <wp:effectExtent l="0" t="0" r="0" b="0"/>
+            <wp:docPr id="7" name="Picture 7" descr="A close up of a map&#10;&#10;Description generated with very high confidence"/>
+            <wp:cNvGraphicFramePr>
+              <a:graphicFrameLocks xmlns:a="http://schemas.openxmlformats.org/drawingml/2006/main" noChangeAspect="1"/>
+            </wp:cNvGraphicFramePr>
+            <a:graphic xmlns:a="http://schemas.openxmlformats.org/drawingml/2006/main">
+              <a:graphicData uri="http://schemas.openxmlformats.org/drawingml/2006/picture">
+                <pic:pic xmlns:pic="http://schemas.openxmlformats.org/drawingml/2006/picture">
+                  <pic:nvPicPr>
+                    <pic:cNvPr id="7" name="dscore_abstract_class_diagram.png"/>
+                    <pic:cNvPicPr/>
+                  </pic:nvPicPr>
+                  <pic:blipFill rotWithShape="1">
+                    <a:blip r:embed="rId6">
+                      <a:extLst>
+                        <a:ext uri="{28A0092B-C50C-407E-A947-70E740481C1C}">
+                          <a14:useLocalDpi xmlns:a14="http://schemas.microsoft.com/office/drawing/2010/main" val="0"/>
+                        </a:ext>
+                      </a:extLst>
+                    </a:blip>
+                    <a:srcRect l="7371"/>
+                    <a:stretch/>
+                  </pic:blipFill>
+                  <pic:spPr bwMode="auto">
+                    <a:xfrm>
+                      <a:off x="0" y="0"/>
+                      <a:ext cx="5505450" cy="2751455"/>
+                    </a:xfrm>
+                    <a:prstGeom prst="rect">
+                      <a:avLst/>
+                    </a:prstGeom>
+                    <a:ln>
+                      <a:noFill/>
+                    </a:ln>
+                    <a:extLst>
+                      <a:ext uri="{53640926-AAD7-44D8-BBD7-CCE9431645EC}">
+                        <a14:shadowObscured xmlns:a14="http://schemas.microsoft.com/office/drawing/2010/main"/>
+                      </a:ext>
+                    </a:extLst>
+                  </pic:spPr>
+                </pic:pic>
+              </a:graphicData>
+            </a:graphic>
+          </wp:inline>
+        </w:drawing>
+      </w:r>
+    </w:p>
+    <w:p>
+      <w:pPr>
+        <w:rPr>
+          <w:b/>
+        </w:rPr>
+      </w:pPr>
     </w:p>
     <w:p>
       <w:pPr>
         <w:pStyle w:val="ListParagraph"/>
         <w:numPr>
           <w:ilvl w:val="0"/>
-          <w:numId w:val="4"/>
+          <w:numId w:val="14"/>
         </w:numPr>
-      </w:pPr>
-      <w:r>
-        <w:t>Log management</w:t>
+        <w:rPr>
+          <w:b/>
+        </w:rPr>
+      </w:pPr>
+      <w:r>
+        <w:rPr>
+          <w:b/>
+        </w:rPr>
+        <w:t>Node manager</w:t>
+      </w:r>
+    </w:p>
+    <w:p>
+      <w:pPr>
+        <w:pStyle w:val="ListParagraph"/>
+        <w:rPr>
+          <w:b/>
+        </w:rPr>
+      </w:pPr>
+    </w:p>
+    <w:p>
+      <w:pPr>
+        <w:pStyle w:val="ListParagraph"/>
+        <w:rPr>
+          <w:b/>
+        </w:rPr>
+      </w:pPr>
+      <w:r>
+        <w:rPr>
+          <w:b/>
+          <w:noProof/>
+        </w:rPr>
+        <w:drawing>
+          <wp:inline distT="0" distB="0" distL="0" distR="0">
+            <wp:extent cx="5591175" cy="3564890"/>
+            <wp:effectExtent l="0" t="0" r="9525" b="0"/>
+            <wp:docPr id="8" name="Picture 8" descr="A screenshot of a social media post&#10;&#10;Description generated with very high confidence"/>
+            <wp:cNvGraphicFramePr>
+              <a:graphicFrameLocks xmlns:a="http://schemas.openxmlformats.org/drawingml/2006/main" noChangeAspect="1"/>
+            </wp:cNvGraphicFramePr>
+            <a:graphic xmlns:a="http://schemas.openxmlformats.org/drawingml/2006/main">
+              <a:graphicData uri="http://schemas.openxmlformats.org/drawingml/2006/picture">
+                <pic:pic xmlns:pic="http://schemas.openxmlformats.org/drawingml/2006/picture">
+                  <pic:nvPicPr>
+                    <pic:cNvPr id="8" name="Fireup.png"/>
+                    <pic:cNvPicPr/>
+                  </pic:nvPicPr>
+                  <pic:blipFill rotWithShape="1">
+                    <a:blip r:embed="rId7">
+                      <a:extLst>
+                        <a:ext uri="{28A0092B-C50C-407E-A947-70E740481C1C}">
+                          <a14:useLocalDpi xmlns:a14="http://schemas.microsoft.com/office/drawing/2010/main" val="0"/>
+                        </a:ext>
+                      </a:extLst>
+                    </a:blip>
+                    <a:srcRect l="5930" t="7421"/>
+                    <a:stretch/>
+                  </pic:blipFill>
+                  <pic:spPr bwMode="auto">
+                    <a:xfrm>
+                      <a:off x="0" y="0"/>
+                      <a:ext cx="5591175" cy="3564890"/>
+                    </a:xfrm>
+                    <a:prstGeom prst="rect">
+                      <a:avLst/>
+                    </a:prstGeom>
+                    <a:ln>
+                      <a:noFill/>
+                    </a:ln>
+                    <a:extLst>
+                      <a:ext uri="{53640926-AAD7-44D8-BBD7-CCE9431645EC}">
+                        <a14:shadowObscured xmlns:a14="http://schemas.microsoft.com/office/drawing/2010/main"/>
+                      </a:ext>
+                    </a:extLst>
+                  </pic:spPr>
+                </pic:pic>
+              </a:graphicData>
+            </a:graphic>
+          </wp:inline>
+        </w:drawing>
+      </w:r>
+    </w:p>
+    <w:p>
+      <w:pPr>
+        <w:pStyle w:val="ListParagraph"/>
+        <w:rPr>
+          <w:b/>
+        </w:rPr>
+      </w:pPr>
+      <w:r>
+        <w:rPr>
+          <w:b/>
+        </w:rPr>
+        <w:br w:type="page"/>
+      </w:r>
+    </w:p>
+    <w:p>
+      <w:pPr>
+        <w:rPr>
+          <w:b/>
+        </w:rPr>
+      </w:pPr>
+      <w:r>
+        <w:rPr>
+          <w:sz w:val="24"/>
+        </w:rPr>
+        <w:lastRenderedPageBreak/>
+        <w:t>Let’s</w:t>
+      </w:r>
+      <w:r>
+        <w:rPr>
+          <w:sz w:val="24"/>
+        </w:rPr>
+        <w:t xml:space="preserve"> </w:t>
+      </w:r>
+      <w:r>
+        <w:rPr>
+          <w:sz w:val="24"/>
+        </w:rPr>
+        <w:t>look at the design in terms of scenarios</w:t>
+      </w:r>
+      <w:r>
+        <w:rPr>
+          <w:sz w:val="24"/>
+        </w:rPr>
+        <w:t xml:space="preserve"> (sequence diagrams)</w:t>
+      </w:r>
+      <w:r>
+        <w:rPr>
+          <w:sz w:val="24"/>
+        </w:rPr>
+        <w:t>.</w:t>
+      </w:r>
+    </w:p>
+    <w:p>
+      <w:pPr>
+        <w:rPr>
+          <w:b/>
+          <w:i/>
+          <w:sz w:val="24"/>
+        </w:rPr>
+      </w:pPr>
+    </w:p>
+    <w:p>
+      <w:pPr>
+        <w:rPr>
+          <w:b/>
+          <w:i/>
+          <w:sz w:val="24"/>
+        </w:rPr>
+      </w:pPr>
+      <w:r>
+        <w:rPr>
+          <w:b/>
+          <w:i/>
+          <w:sz w:val="24"/>
+        </w:rPr>
+        <w:t xml:space="preserve">Scenario 1. </w:t>
+      </w:r>
+      <w:r>
+        <w:rPr>
+          <w:b/>
+          <w:i/>
+          <w:sz w:val="24"/>
+        </w:rPr>
+        <w:t xml:space="preserve">Creating and </w:t>
+      </w:r>
+      <w:r>
+        <w:rPr>
+          <w:b/>
+          <w:i/>
+          <w:sz w:val="24"/>
+        </w:rPr>
+        <w:t>Registering a node.</w:t>
       </w:r>
     </w:p>
     <w:p>
@@ -280,11 +2015,3886 @@
         <w:pStyle w:val="ListParagraph"/>
         <w:numPr>
           <w:ilvl w:val="0"/>
-          <w:numId w:val="4"/>
+          <w:numId w:val="7"/>
         </w:numPr>
       </w:pPr>
       <w:r>
-        <w:t>Killing the process</w:t>
+        <w:t>Start a node manager (fireup) instance.</w:t>
+      </w:r>
+    </w:p>
+    <w:p>
+      <w:pPr>
+        <w:pStyle w:val="ListParagraph"/>
+        <w:rPr>
+          <w:rFonts w:ascii="Consolas" w:hAnsi="Consolas"/>
+          <w:sz w:val="20"/>
+        </w:rPr>
+      </w:pPr>
+      <w:r>
+        <w:rPr>
+          <w:rFonts w:ascii="Consolas" w:hAnsi="Consolas"/>
+          <w:sz w:val="20"/>
+        </w:rPr>
+        <w:t xml:space="preserve">$: </w:t>
+      </w:r>
+      <w:r>
+        <w:rPr>
+          <w:rFonts w:ascii="Consolas" w:hAnsi="Consolas"/>
+          <w:sz w:val="20"/>
+        </w:rPr>
+        <w:t xml:space="preserve">java -jar </w:t>
+      </w:r>
+      <w:r>
+        <w:rPr>
+          <w:rFonts w:ascii="Consolas" w:hAnsi="Consolas"/>
+          <w:sz w:val="20"/>
+        </w:rPr>
+        <w:tab/>
+      </w:r>
+      <w:r>
+        <w:rPr>
+          <w:rFonts w:ascii="Consolas" w:hAnsi="Consolas"/>
+          <w:sz w:val="20"/>
+        </w:rPr>
+        <w:tab/>
+      </w:r>
+      <w:r>
+        <w:rPr>
+          <w:rFonts w:ascii="Consolas" w:hAnsi="Consolas"/>
+          <w:sz w:val="20"/>
+        </w:rPr>
+        <w:tab/>
+      </w:r>
+      <w:r>
+        <w:rPr>
+          <w:rFonts w:ascii="Consolas" w:hAnsi="Consolas"/>
+          <w:sz w:val="20"/>
+        </w:rPr>
+        <w:tab/>
+      </w:r>
+      <w:r>
+        <w:rPr>
+          <w:rFonts w:ascii="Consolas" w:hAnsi="Consolas"/>
+          <w:sz w:val="20"/>
+        </w:rPr>
+        <w:tab/>
+        <w:t>\</w:t>
+      </w:r>
+    </w:p>
+    <w:p>
+      <w:pPr>
+        <w:pStyle w:val="ListParagraph"/>
+        <w:ind w:firstLine="720"/>
+        <w:rPr>
+          <w:rFonts w:ascii="Consolas" w:hAnsi="Consolas"/>
+          <w:sz w:val="20"/>
+        </w:rPr>
+      </w:pPr>
+      <w:r>
+        <w:rPr>
+          <w:rFonts w:ascii="Consolas" w:hAnsi="Consolas"/>
+          <w:sz w:val="20"/>
+        </w:rPr>
+        <w:t>fireup.jar</w:t>
+      </w:r>
+      <w:r>
+        <w:rPr>
+          <w:rFonts w:ascii="Consolas" w:hAnsi="Consolas"/>
+          <w:sz w:val="20"/>
+        </w:rPr>
+        <w:tab/>
+      </w:r>
+      <w:r>
+        <w:rPr>
+          <w:rFonts w:ascii="Consolas" w:hAnsi="Consolas"/>
+          <w:sz w:val="20"/>
+        </w:rPr>
+        <w:tab/>
+      </w:r>
+      <w:r>
+        <w:rPr>
+          <w:rFonts w:ascii="Consolas" w:hAnsi="Consolas"/>
+          <w:sz w:val="20"/>
+        </w:rPr>
+        <w:tab/>
+      </w:r>
+      <w:r>
+        <w:rPr>
+          <w:rFonts w:ascii="Consolas" w:hAnsi="Consolas"/>
+          <w:sz w:val="20"/>
+        </w:rPr>
+        <w:tab/>
+      </w:r>
+      <w:r>
+        <w:rPr>
+          <w:rFonts w:ascii="Consolas" w:hAnsi="Consolas"/>
+          <w:sz w:val="20"/>
+        </w:rPr>
+        <w:t>\</w:t>
+      </w:r>
+    </w:p>
+    <w:p>
+      <w:pPr>
+        <w:pStyle w:val="ListParagraph"/>
+        <w:ind w:firstLine="720"/>
+        <w:rPr>
+          <w:rFonts w:ascii="Consolas" w:hAnsi="Consolas"/>
+          <w:sz w:val="20"/>
+        </w:rPr>
+      </w:pPr>
+      <w:r>
+        <w:rPr>
+          <w:rFonts w:ascii="Consolas" w:hAnsi="Consolas"/>
+          <w:sz w:val="20"/>
+        </w:rPr>
+        <w:t>&lt;master-</w:t>
+      </w:r>
+      <w:proofErr w:type="spellStart"/>
+      <w:r>
+        <w:rPr>
+          <w:rFonts w:ascii="Consolas" w:hAnsi="Consolas"/>
+          <w:sz w:val="20"/>
+        </w:rPr>
+        <w:t>ip</w:t>
+      </w:r>
+      <w:proofErr w:type="spellEnd"/>
+      <w:r>
+        <w:rPr>
+          <w:rFonts w:ascii="Consolas" w:hAnsi="Consolas"/>
+          <w:sz w:val="20"/>
+        </w:rPr>
+        <w:t>&gt; &lt;master-</w:t>
+      </w:r>
+      <w:proofErr w:type="spellStart"/>
+      <w:r>
+        <w:rPr>
+          <w:rFonts w:ascii="Consolas" w:hAnsi="Consolas"/>
+          <w:sz w:val="20"/>
+        </w:rPr>
+        <w:t>ipc</w:t>
+      </w:r>
+      <w:proofErr w:type="spellEnd"/>
+      <w:r>
+        <w:rPr>
+          <w:rFonts w:ascii="Consolas" w:hAnsi="Consolas"/>
+          <w:sz w:val="20"/>
+        </w:rPr>
+        <w:t xml:space="preserve">-port&gt; </w:t>
+      </w:r>
+      <w:r>
+        <w:rPr>
+          <w:rFonts w:ascii="Consolas" w:hAnsi="Consolas"/>
+          <w:sz w:val="20"/>
+        </w:rPr>
+        <w:tab/>
+        <w:t>\</w:t>
+      </w:r>
+    </w:p>
+    <w:p>
+      <w:pPr>
+        <w:pStyle w:val="ListParagraph"/>
+        <w:ind w:firstLine="720"/>
+        <w:rPr>
+          <w:sz w:val="20"/>
+        </w:rPr>
+      </w:pPr>
+      <w:r>
+        <w:rPr>
+          <w:rFonts w:ascii="Consolas" w:hAnsi="Consolas"/>
+          <w:sz w:val="20"/>
+        </w:rPr>
+        <w:t>&lt;configuration-file-path&gt;</w:t>
+      </w:r>
+    </w:p>
+    <w:p>
+      <w:pPr>
+        <w:pStyle w:val="ListParagraph"/>
+        <w:numPr>
+          <w:ilvl w:val="0"/>
+          <w:numId w:val="7"/>
+        </w:numPr>
+      </w:pPr>
+      <w:r>
+        <w:t>Master creates a ticket for the node and assigns it to the node.</w:t>
+      </w:r>
+    </w:p>
+    <w:p>
+      <w:pPr>
+        <w:pStyle w:val="ListParagraph"/>
+        <w:numPr>
+          <w:ilvl w:val="0"/>
+          <w:numId w:val="7"/>
+        </w:numPr>
+      </w:pPr>
+      <w:r>
+        <w:t>Node uses this ticket each further communication. The processes created in the node must inherit the same the ticket.</w:t>
+      </w:r>
+    </w:p>
+    <w:p>
+      <w:pPr>
+        <w:pStyle w:val="ListParagraph"/>
+        <w:numPr>
+          <w:ilvl w:val="0"/>
+          <w:numId w:val="7"/>
+        </w:numPr>
+      </w:pPr>
+      <w:r>
+        <w:t>Master also sends the minimum JAR version of the applications it has (</w:t>
+      </w:r>
+      <w:r>
+        <w:t>timestamp when jar</w:t>
+      </w:r>
+      <w:r>
+        <w:t xml:space="preserve"> was created).</w:t>
+      </w:r>
+    </w:p>
+    <w:p>
+      <w:pPr>
+        <w:pStyle w:val="ListParagraph"/>
+        <w:numPr>
+          <w:ilvl w:val="0"/>
+          <w:numId w:val="7"/>
+        </w:numPr>
+      </w:pPr>
+      <w:r>
+        <w:t xml:space="preserve">Master uses the given </w:t>
+      </w:r>
+      <w:r>
+        <w:t>scheduler to schedule the jobs o</w:t>
+      </w:r>
+      <w:r>
+        <w:t>n the node.</w:t>
+      </w:r>
+    </w:p>
+    <w:p/>
+    <w:p>
+      <w:r>
+        <w:t xml:space="preserve">                           </w:t>
+      </w:r>
+      <w:r>
+        <w:rPr>
+          <w:noProof/>
+        </w:rPr>
+        <w:drawing>
+          <wp:inline distT="0" distB="0" distL="0" distR="0">
+            <wp:extent cx="4198620" cy="4301490"/>
+            <wp:effectExtent l="0" t="0" r="0" b="3810"/>
+            <wp:docPr id="2" name="Picture 2" descr="A close up of text on a white background&#10;&#10;Description generated with very high confidence"/>
+            <wp:cNvGraphicFramePr>
+              <a:graphicFrameLocks xmlns:a="http://schemas.openxmlformats.org/drawingml/2006/main" noChangeAspect="1"/>
+            </wp:cNvGraphicFramePr>
+            <a:graphic xmlns:a="http://schemas.openxmlformats.org/drawingml/2006/main">
+              <a:graphicData uri="http://schemas.openxmlformats.org/drawingml/2006/picture">
+                <pic:pic xmlns:pic="http://schemas.openxmlformats.org/drawingml/2006/picture">
+                  <pic:nvPicPr>
+                    <pic:cNvPr id="2" name="Node Startup.JPG"/>
+                    <pic:cNvPicPr/>
+                  </pic:nvPicPr>
+                  <pic:blipFill rotWithShape="1">
+                    <a:blip r:embed="rId8">
+                      <a:extLst>
+                        <a:ext uri="{28A0092B-C50C-407E-A947-70E740481C1C}">
+                          <a14:useLocalDpi xmlns:a14="http://schemas.microsoft.com/office/drawing/2010/main" val="0"/>
+                        </a:ext>
+                      </a:extLst>
+                    </a:blip>
+                    <a:srcRect t="7761"/>
+                    <a:stretch/>
+                  </pic:blipFill>
+                  <pic:spPr bwMode="auto">
+                    <a:xfrm>
+                      <a:off x="0" y="0"/>
+                      <a:ext cx="4198620" cy="4301490"/>
+                    </a:xfrm>
+                    <a:prstGeom prst="rect">
+                      <a:avLst/>
+                    </a:prstGeom>
+                    <a:ln>
+                      <a:noFill/>
+                    </a:ln>
+                    <a:extLst>
+                      <a:ext uri="{53640926-AAD7-44D8-BBD7-CCE9431645EC}">
+                        <a14:shadowObscured xmlns:a14="http://schemas.microsoft.com/office/drawing/2010/main"/>
+                      </a:ext>
+                    </a:extLst>
+                  </pic:spPr>
+                </pic:pic>
+              </a:graphicData>
+            </a:graphic>
+          </wp:inline>
+        </w:drawing>
+      </w:r>
+    </w:p>
+    <w:p>
+      <w:pPr>
+        <w:rPr>
+          <w:b/>
+          <w:i/>
+        </w:rPr>
+      </w:pPr>
+      <w:r>
+        <w:rPr>
+          <w:b/>
+          <w:i/>
+        </w:rPr>
+        <w:tab/>
+      </w:r>
+      <w:r>
+        <w:rPr>
+          <w:b/>
+          <w:i/>
+        </w:rPr>
+        <w:tab/>
+        <w:t>Figure. Node startup sequence diagram.</w:t>
+      </w:r>
+    </w:p>
+    <w:p>
+      <w:pPr>
+        <w:rPr>
+          <w:b/>
+          <w:i/>
+          <w:sz w:val="24"/>
+        </w:rPr>
+      </w:pPr>
+      <w:r>
+        <w:rPr>
+          <w:b/>
+          <w:i/>
+          <w:sz w:val="24"/>
+        </w:rPr>
+        <w:br w:type="page"/>
+      </w:r>
+    </w:p>
+    <w:p>
+      <w:pPr>
+        <w:rPr>
+          <w:b/>
+          <w:i/>
+          <w:sz w:val="24"/>
+        </w:rPr>
+      </w:pPr>
+      <w:r>
+        <w:rPr>
+          <w:b/>
+          <w:i/>
+          <w:sz w:val="24"/>
+        </w:rPr>
+        <w:lastRenderedPageBreak/>
+        <w:t xml:space="preserve">Scenario 2. </w:t>
+      </w:r>
+      <w:r>
+        <w:rPr>
+          <w:b/>
+          <w:i/>
+          <w:sz w:val="24"/>
+        </w:rPr>
+        <w:t>Process creation.</w:t>
+      </w:r>
+    </w:p>
+    <w:p>
+      <w:pPr>
+        <w:pStyle w:val="ListParagraph"/>
+        <w:numPr>
+          <w:ilvl w:val="0"/>
+          <w:numId w:val="8"/>
+        </w:numPr>
+      </w:pPr>
+      <w:r>
+        <w:t>The master sends the process creation arguments such as jar name and command line arguments to node manager.</w:t>
+      </w:r>
+    </w:p>
+    <w:p>
+      <w:pPr>
+        <w:pStyle w:val="ListParagraph"/>
+        <w:numPr>
+          <w:ilvl w:val="0"/>
+          <w:numId w:val="8"/>
+        </w:numPr>
+      </w:pPr>
+      <w:r>
+        <w:t xml:space="preserve">The node manager checks whether the JAR specified is latest and </w:t>
+      </w:r>
+      <w:r>
+        <w:t>if not, it downloads it from the master using HTTP protocol.</w:t>
+      </w:r>
+    </w:p>
+    <w:p>
+      <w:pPr>
+        <w:pStyle w:val="ListParagraph"/>
+        <w:numPr>
+          <w:ilvl w:val="0"/>
+          <w:numId w:val="8"/>
+        </w:numPr>
+        <w:rPr>
+          <w:b/>
+        </w:rPr>
+      </w:pPr>
+      <w:r>
+        <w:t xml:space="preserve">Node manager creates a directory with </w:t>
+      </w:r>
+      <w:r>
+        <w:rPr>
+          <w:b/>
+          <w:i/>
+        </w:rPr>
+        <w:t>app id</w:t>
+      </w:r>
+      <w:r>
+        <w:t xml:space="preserve"> for the logs at </w:t>
+      </w:r>
+      <w:r>
+        <w:rPr>
+          <w:b/>
+        </w:rPr>
+        <w:t>NODEMANAGER_HOME/logs/</w:t>
+      </w:r>
+    </w:p>
+    <w:p>
+      <w:pPr>
+        <w:pStyle w:val="ListParagraph"/>
+        <w:numPr>
+          <w:ilvl w:val="0"/>
+          <w:numId w:val="8"/>
+        </w:numPr>
+      </w:pPr>
+      <w:r>
+        <w:t xml:space="preserve">The </w:t>
+      </w:r>
+      <w:r>
+        <w:rPr>
+          <w:b/>
+          <w:i/>
+        </w:rPr>
+        <w:t xml:space="preserve">app id </w:t>
+      </w:r>
+      <w:r>
+        <w:t xml:space="preserve">has following format </w:t>
+      </w:r>
+      <w:r>
+        <w:rPr>
+          <w:rFonts w:ascii="Consolas" w:hAnsi="Consolas"/>
+          <w:b/>
+          <w:sz w:val="20"/>
+        </w:rPr>
+        <w:t>“</w:t>
+      </w:r>
+      <w:proofErr w:type="spellStart"/>
+      <w:r>
+        <w:rPr>
+          <w:rFonts w:ascii="Consolas" w:hAnsi="Consolas"/>
+          <w:b/>
+          <w:sz w:val="20"/>
+        </w:rPr>
+        <w:t>proc_DDMMYYYYHHMMSS_appCount</w:t>
+      </w:r>
+      <w:proofErr w:type="spellEnd"/>
+      <w:r>
+        <w:rPr>
+          <w:rFonts w:ascii="Consolas" w:hAnsi="Consolas"/>
+          <w:b/>
+          <w:sz w:val="20"/>
+        </w:rPr>
+        <w:t>”</w:t>
+      </w:r>
+      <w:r>
+        <w:t xml:space="preserve">. Here </w:t>
+      </w:r>
+      <w:proofErr w:type="spellStart"/>
+      <w:r>
+        <w:t>appCount</w:t>
+      </w:r>
+      <w:proofErr w:type="spellEnd"/>
+      <w:r>
+        <w:t xml:space="preserve"> is an incremental counter (Starts from 1 for each instance of </w:t>
+      </w:r>
+      <w:proofErr w:type="spellStart"/>
+      <w:r>
+        <w:t>nodemanager</w:t>
+      </w:r>
+      <w:proofErr w:type="spellEnd"/>
+      <w:r>
+        <w:t xml:space="preserve">). </w:t>
+      </w:r>
+    </w:p>
+    <w:p>
+      <w:pPr>
+        <w:pStyle w:val="ListParagraph"/>
+        <w:numPr>
+          <w:ilvl w:val="0"/>
+          <w:numId w:val="8"/>
+        </w:numPr>
+      </w:pPr>
+      <w:r>
+        <w:t>The node manager creates the process with below command line arguments.</w:t>
+      </w:r>
+    </w:p>
+    <w:p>
+      <w:pPr>
+        <w:pStyle w:val="ListParagraph"/>
+        <w:numPr>
+          <w:ilvl w:val="1"/>
+          <w:numId w:val="8"/>
+        </w:numPr>
+      </w:pPr>
+      <w:r>
+        <w:rPr>
+          <w:b/>
+        </w:rPr>
+        <w:t>Ticket</w:t>
+      </w:r>
+      <w:r>
+        <w:t xml:space="preserve"> (assigned by master)</w:t>
+      </w:r>
+    </w:p>
+    <w:p>
+      <w:pPr>
+        <w:pStyle w:val="ListParagraph"/>
+        <w:numPr>
+          <w:ilvl w:val="1"/>
+          <w:numId w:val="8"/>
+        </w:numPr>
+      </w:pPr>
+      <w:r>
+        <w:rPr>
+          <w:b/>
+        </w:rPr>
+        <w:t>App id</w:t>
+      </w:r>
+    </w:p>
+    <w:p>
+      <w:pPr>
+        <w:pStyle w:val="ListParagraph"/>
+        <w:numPr>
+          <w:ilvl w:val="1"/>
+          <w:numId w:val="8"/>
+        </w:numPr>
+      </w:pPr>
+      <w:r>
+        <w:rPr>
+          <w:b/>
+        </w:rPr>
+        <w:t>Host</w:t>
+      </w:r>
+      <w:r>
+        <w:t xml:space="preserve"> and </w:t>
+      </w:r>
+      <w:proofErr w:type="spellStart"/>
+      <w:r>
+        <w:rPr>
+          <w:b/>
+        </w:rPr>
+        <w:t>ipc</w:t>
+      </w:r>
+      <w:proofErr w:type="spellEnd"/>
+      <w:r>
+        <w:rPr>
+          <w:b/>
+        </w:rPr>
+        <w:t xml:space="preserve"> </w:t>
+      </w:r>
+      <w:r>
+        <w:rPr>
+          <w:b/>
+        </w:rPr>
+        <w:t>port</w:t>
+      </w:r>
+      <w:r>
+        <w:t xml:space="preserve"> of the master.</w:t>
+      </w:r>
+    </w:p>
+    <w:p>
+      <w:pPr>
+        <w:pStyle w:val="ListParagraph"/>
+        <w:numPr>
+          <w:ilvl w:val="1"/>
+          <w:numId w:val="8"/>
+        </w:numPr>
+      </w:pPr>
+      <w:r>
+        <w:t>Other arguments sent by the master.</w:t>
+      </w:r>
+    </w:p>
+    <w:p>
+      <w:pPr>
+        <w:pStyle w:val="ListParagraph"/>
+        <w:numPr>
+          <w:ilvl w:val="0"/>
+          <w:numId w:val="8"/>
+        </w:numPr>
+      </w:pPr>
+      <w:r>
+        <w:t>The process after start</w:t>
+      </w:r>
+      <w:r>
+        <w:t>,</w:t>
+      </w:r>
+      <w:r>
+        <w:t xml:space="preserve"> re</w:t>
+      </w:r>
+      <w:r>
+        <w:t xml:space="preserve">ports to master about its start by sending </w:t>
+      </w:r>
+      <w:proofErr w:type="spellStart"/>
+      <w:r>
+        <w:rPr>
+          <w:b/>
+          <w:i/>
+        </w:rPr>
+        <w:t>ConnectPDU</w:t>
+      </w:r>
+      <w:proofErr w:type="spellEnd"/>
+      <w:r>
+        <w:rPr>
+          <w:b/>
+          <w:i/>
+        </w:rPr>
+        <w:t>.</w:t>
+      </w:r>
+    </w:p>
+    <w:p>
+      <w:pPr>
+        <w:pStyle w:val="ListParagraph"/>
+        <w:numPr>
+          <w:ilvl w:val="0"/>
+          <w:numId w:val="8"/>
+        </w:numPr>
+      </w:pPr>
+      <w:r>
+        <w:t>The master introduces this new application/guest to all the other applications.</w:t>
+      </w:r>
+    </w:p>
+    <w:p>
+      <w:pPr>
+        <w:pStyle w:val="ListParagraph"/>
+      </w:pPr>
+    </w:p>
+    <w:p>
+      <w:pPr>
+        <w:pStyle w:val="ListParagraph"/>
+      </w:pPr>
+    </w:p>
+    <w:p>
+      <w:pPr>
+        <w:pStyle w:val="ListParagraph"/>
+      </w:pPr>
+      <w:r>
+        <w:rPr>
+          <w:noProof/>
+        </w:rPr>
+        <w:drawing>
+          <wp:inline distT="0" distB="0" distL="0" distR="0">
+            <wp:extent cx="5943600" cy="3945890"/>
+            <wp:effectExtent l="0" t="0" r="0" b="0"/>
+            <wp:docPr id="3" name="Picture 3" descr="A close up of text on a white background&#10;&#10;Description generated with very high confidence"/>
+            <wp:cNvGraphicFramePr>
+              <a:graphicFrameLocks xmlns:a="http://schemas.openxmlformats.org/drawingml/2006/main" noChangeAspect="1"/>
+            </wp:cNvGraphicFramePr>
+            <a:graphic xmlns:a="http://schemas.openxmlformats.org/drawingml/2006/main">
+              <a:graphicData uri="http://schemas.openxmlformats.org/drawingml/2006/picture">
+                <pic:pic xmlns:pic="http://schemas.openxmlformats.org/drawingml/2006/picture">
+                  <pic:nvPicPr>
+                    <pic:cNvPr id="3" name="Process Creation.JPG"/>
+                    <pic:cNvPicPr/>
+                  </pic:nvPicPr>
+                  <pic:blipFill rotWithShape="1">
+                    <a:blip r:embed="rId9">
+                      <a:extLst>
+                        <a:ext uri="{28A0092B-C50C-407E-A947-70E740481C1C}">
+                          <a14:useLocalDpi xmlns:a14="http://schemas.microsoft.com/office/drawing/2010/main" val="0"/>
+                        </a:ext>
+                      </a:extLst>
+                    </a:blip>
+                    <a:srcRect t="7585"/>
+                    <a:stretch/>
+                  </pic:blipFill>
+                  <pic:spPr bwMode="auto">
+                    <a:xfrm>
+                      <a:off x="0" y="0"/>
+                      <a:ext cx="5943600" cy="3945890"/>
+                    </a:xfrm>
+                    <a:prstGeom prst="rect">
+                      <a:avLst/>
+                    </a:prstGeom>
+                    <a:ln>
+                      <a:noFill/>
+                    </a:ln>
+                    <a:extLst>
+                      <a:ext uri="{53640926-AAD7-44D8-BBD7-CCE9431645EC}">
+                        <a14:shadowObscured xmlns:a14="http://schemas.microsoft.com/office/drawing/2010/main"/>
+                      </a:ext>
+                    </a:extLst>
+                  </pic:spPr>
+                </pic:pic>
+              </a:graphicData>
+            </a:graphic>
+          </wp:inline>
+        </w:drawing>
+      </w:r>
+    </w:p>
+    <w:p>
+      <w:pPr>
+        <w:rPr>
+          <w:b/>
+          <w:i/>
+        </w:rPr>
+      </w:pPr>
+      <w:r>
+        <w:tab/>
+      </w:r>
+      <w:r>
+        <w:rPr>
+          <w:b/>
+          <w:i/>
+        </w:rPr>
+        <w:t>Figure. Sequence diagram of process creation</w:t>
+      </w:r>
+    </w:p>
+    <w:p/>
+    <w:p>
+      <w:r>
+        <w:br w:type="page"/>
+      </w:r>
+    </w:p>
+    <w:p>
+      <w:pPr>
+        <w:rPr>
+          <w:b/>
+          <w:i/>
+          <w:sz w:val="24"/>
+        </w:rPr>
+      </w:pPr>
+      <w:r>
+        <w:rPr>
+          <w:b/>
+          <w:i/>
+          <w:sz w:val="24"/>
+        </w:rPr>
+        <w:lastRenderedPageBreak/>
+        <w:t xml:space="preserve">Scenario 3. </w:t>
+      </w:r>
+      <w:r>
+        <w:rPr>
+          <w:b/>
+          <w:i/>
+          <w:sz w:val="24"/>
+        </w:rPr>
+        <w:t>Introducing</w:t>
+      </w:r>
+      <w:r>
+        <w:rPr>
+          <w:b/>
+          <w:i/>
+          <w:sz w:val="24"/>
+        </w:rPr>
+        <w:t xml:space="preserve"> a</w:t>
+      </w:r>
+      <w:r>
+        <w:rPr>
+          <w:b/>
+          <w:i/>
+          <w:sz w:val="24"/>
+        </w:rPr>
+        <w:t xml:space="preserve"> guest</w:t>
+      </w:r>
+      <w:r>
+        <w:rPr>
+          <w:b/>
+          <w:i/>
+          <w:sz w:val="24"/>
+        </w:rPr>
+        <w:t xml:space="preserve"> app.</w:t>
+      </w:r>
+    </w:p>
+    <w:p>
+      <w:pPr>
+        <w:pStyle w:val="ListParagraph"/>
+        <w:numPr>
+          <w:ilvl w:val="0"/>
+          <w:numId w:val="10"/>
+        </w:numPr>
+      </w:pPr>
+      <w:r>
+        <w:t>All new applications in the domain are considered as guest and are introduced to other apps after the guest reports to master.</w:t>
+      </w:r>
+    </w:p>
+    <w:p>
+      <w:pPr>
+        <w:pStyle w:val="ListParagraph"/>
+        <w:numPr>
+          <w:ilvl w:val="0"/>
+          <w:numId w:val="10"/>
+        </w:numPr>
+      </w:pPr>
+      <w:r>
+        <w:t xml:space="preserve">A </w:t>
+      </w:r>
+      <w:proofErr w:type="spellStart"/>
+      <w:r>
+        <w:rPr>
+          <w:b/>
+          <w:i/>
+        </w:rPr>
+        <w:t>IntroPDU</w:t>
+      </w:r>
+      <w:proofErr w:type="spellEnd"/>
+      <w:r>
+        <w:rPr>
+          <w:i/>
+        </w:rPr>
+        <w:t xml:space="preserve"> </w:t>
+      </w:r>
+      <w:r>
+        <w:t>is sent to all other applications</w:t>
+      </w:r>
+    </w:p>
+    <w:p>
+      <w:pPr>
+        <w:pStyle w:val="ListParagraph"/>
+        <w:numPr>
+          <w:ilvl w:val="0"/>
+          <w:numId w:val="10"/>
+        </w:numPr>
+      </w:pPr>
+      <w:r>
+        <w:t xml:space="preserve">After receiving the </w:t>
+      </w:r>
+      <w:proofErr w:type="spellStart"/>
+      <w:r>
+        <w:rPr>
+          <w:b/>
+          <w:i/>
+        </w:rPr>
+        <w:t>IntroPDU</w:t>
+      </w:r>
+      <w:proofErr w:type="spellEnd"/>
+      <w:r>
+        <w:t xml:space="preserve"> the applications say </w:t>
+      </w:r>
+      <w:r>
+        <w:rPr>
+          <w:i/>
+        </w:rPr>
+        <w:t xml:space="preserve">“Hi” </w:t>
+      </w:r>
+      <w:r>
+        <w:t xml:space="preserve">to this new application by sending a </w:t>
+      </w:r>
+      <w:proofErr w:type="spellStart"/>
+      <w:r>
+        <w:rPr>
+          <w:b/>
+          <w:i/>
+        </w:rPr>
+        <w:t>HiPDU</w:t>
+      </w:r>
+      <w:proofErr w:type="spellEnd"/>
+      <w:r>
+        <w:rPr>
+          <w:i/>
+        </w:rPr>
+        <w:t xml:space="preserve">. </w:t>
+      </w:r>
+      <w:r>
+        <w:t>This helps the guest in knowing the ports on which other applications run.</w:t>
+      </w:r>
+    </w:p>
+    <w:p>
+      <w:pPr>
+        <w:pStyle w:val="ListParagraph"/>
+        <w:numPr>
+          <w:ilvl w:val="0"/>
+          <w:numId w:val="10"/>
+        </w:numPr>
+      </w:pPr>
+      <w:r>
+        <w:t xml:space="preserve">After receiving a </w:t>
+      </w:r>
+      <w:proofErr w:type="spellStart"/>
+      <w:r>
+        <w:rPr>
+          <w:b/>
+          <w:i/>
+        </w:rPr>
+        <w:t>HiPDU</w:t>
+      </w:r>
+      <w:proofErr w:type="spellEnd"/>
+      <w:r>
+        <w:rPr>
+          <w:i/>
+        </w:rPr>
+        <w:t xml:space="preserve"> </w:t>
+      </w:r>
+      <w:r>
+        <w:t xml:space="preserve">the applications send back a “Hi” (similar </w:t>
+      </w:r>
+      <w:proofErr w:type="spellStart"/>
+      <w:r>
+        <w:rPr>
+          <w:b/>
+          <w:i/>
+        </w:rPr>
+        <w:t>HiPDU</w:t>
+      </w:r>
+      <w:proofErr w:type="spellEnd"/>
+      <w:r>
+        <w:t>).</w:t>
+      </w:r>
+    </w:p>
+    <w:p/>
+    <w:p>
+      <w:r>
+        <w:t xml:space="preserve">       </w:t>
+      </w:r>
+      <w:r>
+        <w:rPr>
+          <w:noProof/>
+        </w:rPr>
+        <w:drawing>
+          <wp:inline distT="0" distB="0" distL="0" distR="0">
+            <wp:extent cx="5553075" cy="3686175"/>
+            <wp:effectExtent l="0" t="0" r="9525" b="9525"/>
+            <wp:docPr id="4" name="Picture 4" descr="A close up of text on a white background&#10;&#10;Description generated with very high confidence"/>
+            <wp:cNvGraphicFramePr>
+              <a:graphicFrameLocks xmlns:a="http://schemas.openxmlformats.org/drawingml/2006/main" noChangeAspect="1"/>
+            </wp:cNvGraphicFramePr>
+            <a:graphic xmlns:a="http://schemas.openxmlformats.org/drawingml/2006/main">
+              <a:graphicData uri="http://schemas.openxmlformats.org/drawingml/2006/picture">
+                <pic:pic xmlns:pic="http://schemas.openxmlformats.org/drawingml/2006/picture">
+                  <pic:nvPicPr>
+                    <pic:cNvPr id="4" name="Introduce Guest.JPG"/>
+                    <pic:cNvPicPr/>
+                  </pic:nvPicPr>
+                  <pic:blipFill rotWithShape="1">
+                    <a:blip r:embed="rId10">
+                      <a:extLst>
+                        <a:ext uri="{28A0092B-C50C-407E-A947-70E740481C1C}">
+                          <a14:useLocalDpi xmlns:a14="http://schemas.microsoft.com/office/drawing/2010/main" val="0"/>
+                        </a:ext>
+                      </a:extLst>
+                    </a:blip>
+                    <a:srcRect t="5549" r="6570" b="11865"/>
+                    <a:stretch/>
+                  </pic:blipFill>
+                  <pic:spPr bwMode="auto">
+                    <a:xfrm>
+                      <a:off x="0" y="0"/>
+                      <a:ext cx="5553075" cy="3686175"/>
+                    </a:xfrm>
+                    <a:prstGeom prst="rect">
+                      <a:avLst/>
+                    </a:prstGeom>
+                    <a:ln>
+                      <a:noFill/>
+                    </a:ln>
+                    <a:extLst>
+                      <a:ext uri="{53640926-AAD7-44D8-BBD7-CCE9431645EC}">
+                        <a14:shadowObscured xmlns:a14="http://schemas.microsoft.com/office/drawing/2010/main"/>
+                      </a:ext>
+                    </a:extLst>
+                  </pic:spPr>
+                </pic:pic>
+              </a:graphicData>
+            </a:graphic>
+          </wp:inline>
+        </w:drawing>
+      </w:r>
+    </w:p>
+    <w:p>
+      <w:pPr>
+        <w:rPr>
+          <w:b/>
+          <w:i/>
+        </w:rPr>
+      </w:pPr>
+      <w:r>
+        <w:t xml:space="preserve">       </w:t>
+      </w:r>
+      <w:r>
+        <w:rPr>
+          <w:b/>
+          <w:i/>
+        </w:rPr>
+        <w:t>Figure. Introducing the guest application to others.</w:t>
+      </w:r>
+    </w:p>
+    <w:p>
+      <w:r>
+        <w:br w:type="page"/>
+      </w:r>
+    </w:p>
+    <w:p>
+      <w:pPr>
+        <w:rPr>
+          <w:b/>
+          <w:i/>
+          <w:sz w:val="24"/>
+        </w:rPr>
+      </w:pPr>
+      <w:r>
+        <w:rPr>
+          <w:b/>
+          <w:i/>
+          <w:sz w:val="24"/>
+        </w:rPr>
+        <w:lastRenderedPageBreak/>
+        <w:t xml:space="preserve">Scenario 4. </w:t>
+      </w:r>
+      <w:r>
+        <w:rPr>
+          <w:b/>
+          <w:i/>
+          <w:sz w:val="24"/>
+        </w:rPr>
+        <w:t>Heartbeat</w:t>
+      </w:r>
+    </w:p>
+    <w:p>
+      <w:pPr>
+        <w:pStyle w:val="ListParagraph"/>
+        <w:numPr>
+          <w:ilvl w:val="0"/>
+          <w:numId w:val="9"/>
+        </w:numPr>
+      </w:pPr>
+      <w:r>
+        <w:t>The apps running in the framework send heartbeat signals to the master about its activeness</w:t>
+      </w:r>
+      <w:r>
+        <w:t xml:space="preserve"> after every HEARTBEAT_INTERVAL milliseconds.</w:t>
+      </w:r>
+    </w:p>
+    <w:p>
+      <w:pPr>
+        <w:pStyle w:val="ListParagraph"/>
+        <w:numPr>
+          <w:ilvl w:val="0"/>
+          <w:numId w:val="9"/>
+        </w:numPr>
+      </w:pPr>
+      <w:r>
+        <w:t>The master waits 3 * HEARTBEAT_INTERVAL time for the heartbeat of an app and decides that the app is hung or dead after this time.</w:t>
+      </w:r>
+    </w:p>
+    <w:p>
+      <w:pPr>
+        <w:pStyle w:val="ListParagraph"/>
+      </w:pPr>
+    </w:p>
+    <w:p>
+      <w:r>
+        <w:t xml:space="preserve">                 </w:t>
+      </w:r>
+      <w:r>
+        <w:rPr>
+          <w:noProof/>
+        </w:rPr>
+        <w:drawing>
+          <wp:inline distT="0" distB="0" distL="0" distR="0">
+            <wp:extent cx="4610100" cy="2476937"/>
+            <wp:effectExtent l="0" t="0" r="0" b="0"/>
+            <wp:docPr id="5" name="Picture 5" descr="A close up of text on a white background&#10;&#10;Description generated with very high confidence"/>
+            <wp:cNvGraphicFramePr>
+              <a:graphicFrameLocks xmlns:a="http://schemas.openxmlformats.org/drawingml/2006/main" noChangeAspect="1"/>
+            </wp:cNvGraphicFramePr>
+            <a:graphic xmlns:a="http://schemas.openxmlformats.org/drawingml/2006/main">
+              <a:graphicData uri="http://schemas.openxmlformats.org/drawingml/2006/picture">
+                <pic:pic xmlns:pic="http://schemas.openxmlformats.org/drawingml/2006/picture">
+                  <pic:nvPicPr>
+                    <pic:cNvPr id="5" name="Heartbeat.JPG"/>
+                    <pic:cNvPicPr/>
+                  </pic:nvPicPr>
+                  <pic:blipFill rotWithShape="1">
+                    <a:blip r:embed="rId11">
+                      <a:extLst>
+                        <a:ext uri="{28A0092B-C50C-407E-A947-70E740481C1C}">
+                          <a14:useLocalDpi xmlns:a14="http://schemas.microsoft.com/office/drawing/2010/main" val="0"/>
+                        </a:ext>
+                      </a:extLst>
+                    </a:blip>
+                    <a:srcRect t="10933" r="16186" b="22277"/>
+                    <a:stretch/>
+                  </pic:blipFill>
+                  <pic:spPr bwMode="auto">
+                    <a:xfrm>
+                      <a:off x="0" y="0"/>
+                      <a:ext cx="4636249" cy="2490986"/>
+                    </a:xfrm>
+                    <a:prstGeom prst="rect">
+                      <a:avLst/>
+                    </a:prstGeom>
+                    <a:ln>
+                      <a:noFill/>
+                    </a:ln>
+                    <a:extLst>
+                      <a:ext uri="{53640926-AAD7-44D8-BBD7-CCE9431645EC}">
+                        <a14:shadowObscured xmlns:a14="http://schemas.microsoft.com/office/drawing/2010/main"/>
+                      </a:ext>
+                    </a:extLst>
+                  </pic:spPr>
+                </pic:pic>
+              </a:graphicData>
+            </a:graphic>
+          </wp:inline>
+        </w:drawing>
+      </w:r>
+    </w:p>
+    <w:p>
+      <w:pPr>
+        <w:rPr>
+          <w:b/>
+          <w:i/>
+        </w:rPr>
+      </w:pPr>
+      <w:r>
+        <w:tab/>
+      </w:r>
+      <w:r>
+        <w:rPr>
+          <w:b/>
+          <w:i/>
+        </w:rPr>
+        <w:t>Figure. Heartbeat sequence diagram</w:t>
+      </w:r>
+    </w:p>
+    <w:p/>
+    <w:p>
+      <w:pPr>
+        <w:rPr>
+          <w:b/>
+          <w:i/>
+        </w:rPr>
+      </w:pPr>
+      <w:r>
+        <w:rPr>
+          <w:b/>
+          <w:i/>
+        </w:rPr>
+        <w:t>Scenario 5. Process termination</w:t>
+      </w:r>
+    </w:p>
+    <w:p>
+      <w:pPr>
+        <w:pStyle w:val="ListParagraph"/>
+        <w:numPr>
+          <w:ilvl w:val="0"/>
+          <w:numId w:val="11"/>
+        </w:numPr>
+      </w:pPr>
+      <w:r>
+        <w:t xml:space="preserve">The master can terminate the processes running on nodes if user wants to take down the domain/node/process. </w:t>
+      </w:r>
+      <w:r>
+        <w:t>This can be done by REST API provided by the framework.</w:t>
+      </w:r>
+    </w:p>
+    <w:p>
+      <w:pPr>
+        <w:pStyle w:val="ListParagraph"/>
+        <w:numPr>
+          <w:ilvl w:val="0"/>
+          <w:numId w:val="11"/>
+        </w:numPr>
+      </w:pPr>
+      <w:r>
+        <w:t>The graceful termination of a process can provide options such as shutdown hook. (cleanup call)</w:t>
+      </w:r>
+    </w:p>
+    <w:p>
+      <w:r>
+        <w:t xml:space="preserve">               </w:t>
+      </w:r>
+      <w:r>
+        <w:rPr>
+          <w:noProof/>
+        </w:rPr>
+        <w:drawing>
+          <wp:inline distT="0" distB="0" distL="0" distR="0">
+            <wp:extent cx="5048250" cy="2497462"/>
+            <wp:effectExtent l="0" t="0" r="0" b="0"/>
+            <wp:docPr id="6" name="Picture 6" descr="A black and silver text on a white surface&#10;&#10;Description generated with high confidence"/>
+            <wp:cNvGraphicFramePr>
+              <a:graphicFrameLocks xmlns:a="http://schemas.openxmlformats.org/drawingml/2006/main" noChangeAspect="1"/>
+            </wp:cNvGraphicFramePr>
+            <a:graphic xmlns:a="http://schemas.openxmlformats.org/drawingml/2006/main">
+              <a:graphicData uri="http://schemas.openxmlformats.org/drawingml/2006/picture">
+                <pic:pic xmlns:pic="http://schemas.openxmlformats.org/drawingml/2006/picture">
+                  <pic:nvPicPr>
+                    <pic:cNvPr id="6" name="Process Termination.JPG"/>
+                    <pic:cNvPicPr/>
+                  </pic:nvPicPr>
+                  <pic:blipFill rotWithShape="1">
+                    <a:blip r:embed="rId12">
+                      <a:extLst>
+                        <a:ext uri="{28A0092B-C50C-407E-A947-70E740481C1C}">
+                          <a14:useLocalDpi xmlns:a14="http://schemas.microsoft.com/office/drawing/2010/main" val="0"/>
+                        </a:ext>
+                      </a:extLst>
+                    </a:blip>
+                    <a:srcRect l="3045" t="11379" r="5929" b="14256"/>
+                    <a:stretch/>
+                  </pic:blipFill>
+                  <pic:spPr bwMode="auto">
+                    <a:xfrm>
+                      <a:off x="0" y="0"/>
+                      <a:ext cx="5055687" cy="2501141"/>
+                    </a:xfrm>
+                    <a:prstGeom prst="rect">
+                      <a:avLst/>
+                    </a:prstGeom>
+                    <a:ln>
+                      <a:noFill/>
+                    </a:ln>
+                    <a:extLst>
+                      <a:ext uri="{53640926-AAD7-44D8-BBD7-CCE9431645EC}">
+                        <a14:shadowObscured xmlns:a14="http://schemas.microsoft.com/office/drawing/2010/main"/>
+                      </a:ext>
+                    </a:extLst>
+                  </pic:spPr>
+                </pic:pic>
+              </a:graphicData>
+            </a:graphic>
+          </wp:inline>
+        </w:drawing>
+      </w:r>
+    </w:p>
+    <w:p>
+      <w:pPr>
+        <w:rPr>
+          <w:b/>
+          <w:i/>
+        </w:rPr>
+      </w:pPr>
+      <w:r>
+        <w:tab/>
+      </w:r>
+      <w:r>
+        <w:rPr>
+          <w:b/>
+          <w:i/>
+        </w:rPr>
+        <w:t>Figure. Termination of a process</w:t>
+      </w:r>
+    </w:p>
+    <w:p>
+      <w:pPr>
+        <w:rPr>
+          <w:b/>
+          <w:sz w:val="28"/>
+        </w:rPr>
+      </w:pPr>
+      <w:r>
+        <w:rPr>
+          <w:b/>
+          <w:sz w:val="28"/>
+        </w:rPr>
+        <w:lastRenderedPageBreak/>
+        <w:t>Inter-Process-Communication Protocol</w:t>
+      </w:r>
+    </w:p>
+    <w:p/>
+    <w:p>
+      <w:r>
+        <w:t xml:space="preserve">The IPC is kept completely independent module so that we can change the IPC method with minimal changes. The two ways of passing the PDUs (Protocol Data Units) are </w:t>
+      </w:r>
+    </w:p>
+    <w:p>
+      <w:pPr>
+        <w:pStyle w:val="ListParagraph"/>
+        <w:numPr>
+          <w:ilvl w:val="0"/>
+          <w:numId w:val="12"/>
+        </w:numPr>
+      </w:pPr>
+      <w:r>
+        <w:t>JSON data</w:t>
+      </w:r>
+    </w:p>
+    <w:p>
+      <w:pPr>
+        <w:pStyle w:val="ListParagraph"/>
+        <w:numPr>
+          <w:ilvl w:val="0"/>
+          <w:numId w:val="12"/>
+        </w:numPr>
+      </w:pPr>
+      <w:r>
+        <w:t>Serialized Java Objects</w:t>
+      </w:r>
+    </w:p>
+    <w:p>
+      <w:r>
+        <w:t>The first one is helpful in debugging the applications while second one can lessen the bandwidth usage. The impressive part here is we can switch over the modes by just changing handful (4-5) lines of code.</w:t>
+      </w:r>
+    </w:p>
+    <w:p/>
+    <w:p>
+      <w:r>
+        <w:t>The protocol data units are explained below.</w:t>
+      </w:r>
+    </w:p>
+    <w:tbl>
+      <w:tblPr>
+        <w:tblStyle w:val="TableGrid"/>
+        <w:tblW w:w="9722" w:type="dxa"/>
+        <w:tblLook w:val="04A0" w:firstRow="1" w:lastRow="0" w:firstColumn="1" w:lastColumn="0" w:noHBand="0" w:noVBand="1"/>
+      </w:tblPr>
+      <w:tblGrid>
+        <w:gridCol w:w="1479"/>
+        <w:gridCol w:w="2513"/>
+        <w:gridCol w:w="5730"/>
+      </w:tblGrid>
+      <w:tr>
+        <w:trPr>
+          <w:trHeight w:val="327"/>
+        </w:trPr>
+        <w:tc>
+          <w:tcPr>
+            <w:tcW w:w="1479" w:type="dxa"/>
+          </w:tcPr>
+          <w:p>
+            <w:pPr>
+              <w:jc w:val="center"/>
+              <w:rPr>
+                <w:b/>
+                <w:sz w:val="24"/>
+              </w:rPr>
+            </w:pPr>
+            <w:r>
+              <w:rPr>
+                <w:b/>
+                <w:sz w:val="24"/>
+              </w:rPr>
+              <w:t>PDU Type</w:t>
+            </w:r>
+          </w:p>
+        </w:tc>
+        <w:tc>
+          <w:tcPr>
+            <w:tcW w:w="2513" w:type="dxa"/>
+          </w:tcPr>
+          <w:p>
+            <w:pPr>
+              <w:jc w:val="center"/>
+              <w:rPr>
+                <w:b/>
+                <w:sz w:val="24"/>
+              </w:rPr>
+            </w:pPr>
+            <w:r>
+              <w:rPr>
+                <w:b/>
+                <w:sz w:val="24"/>
+              </w:rPr>
+              <w:t>Field</w:t>
+            </w:r>
+          </w:p>
+        </w:tc>
+        <w:tc>
+          <w:tcPr>
+            <w:tcW w:w="5730" w:type="dxa"/>
+          </w:tcPr>
+          <w:p>
+            <w:pPr>
+              <w:jc w:val="center"/>
+              <w:rPr>
+                <w:b/>
+                <w:sz w:val="24"/>
+              </w:rPr>
+            </w:pPr>
+            <w:r>
+              <w:rPr>
+                <w:b/>
+                <w:sz w:val="24"/>
+              </w:rPr>
+              <w:t>Field Detail</w:t>
+            </w:r>
+          </w:p>
+        </w:tc>
+      </w:tr>
+      <w:tr>
+        <w:trPr>
+          <w:trHeight w:val="327"/>
+        </w:trPr>
+        <w:tc>
+          <w:tcPr>
+            <w:tcW w:w="1479" w:type="dxa"/>
+            <w:vMerge w:val="restart"/>
+          </w:tcPr>
+          <w:p>
+            <w:pPr>
+              <w:jc w:val="center"/>
+            </w:pPr>
+            <w:r>
+              <w:t>PDU</w:t>
+            </w:r>
+          </w:p>
+        </w:tc>
+        <w:tc>
+          <w:tcPr>
+            <w:tcW w:w="2513" w:type="dxa"/>
+          </w:tcPr>
+          <w:p>
+            <w:pPr>
+              <w:jc w:val="center"/>
+            </w:pPr>
+            <w:r>
+              <w:t>who</w:t>
+            </w:r>
+          </w:p>
+        </w:tc>
+        <w:tc>
+          <w:tcPr>
+            <w:tcW w:w="5730" w:type="dxa"/>
+          </w:tcPr>
+          <w:p>
+            <w:r>
+              <w:t>Process type of the sender application</w:t>
+            </w:r>
+          </w:p>
+        </w:tc>
+      </w:tr>
+      <w:tr>
+        <w:trPr>
+          <w:trHeight w:val="308"/>
+        </w:trPr>
+        <w:tc>
+          <w:tcPr>
+            <w:tcW w:w="1479" w:type="dxa"/>
+            <w:vMerge/>
+          </w:tcPr>
+          <w:p>
+            <w:pPr>
+              <w:jc w:val="center"/>
+            </w:pPr>
+          </w:p>
+        </w:tc>
+        <w:tc>
+          <w:tcPr>
+            <w:tcW w:w="2513" w:type="dxa"/>
+          </w:tcPr>
+          <w:p>
+            <w:pPr>
+              <w:jc w:val="center"/>
+            </w:pPr>
+            <w:r>
+              <w:t>method</w:t>
+            </w:r>
+          </w:p>
+        </w:tc>
+        <w:tc>
+          <w:tcPr>
+            <w:tcW w:w="5730" w:type="dxa"/>
+          </w:tcPr>
+          <w:p>
+            <w:r>
+              <w:t>Integer value indicating the type of message (refer methods)</w:t>
+            </w:r>
+          </w:p>
+        </w:tc>
+      </w:tr>
+      <w:tr>
+        <w:trPr>
+          <w:trHeight w:val="327"/>
+        </w:trPr>
+        <w:tc>
+          <w:tcPr>
+            <w:tcW w:w="1479" w:type="dxa"/>
+            <w:vMerge/>
+          </w:tcPr>
+          <w:p>
+            <w:pPr>
+              <w:jc w:val="center"/>
+            </w:pPr>
+          </w:p>
+        </w:tc>
+        <w:tc>
+          <w:tcPr>
+            <w:tcW w:w="2513" w:type="dxa"/>
+          </w:tcPr>
+          <w:p>
+            <w:pPr>
+              <w:jc w:val="center"/>
+            </w:pPr>
+            <w:r>
+              <w:t>data</w:t>
+            </w:r>
+          </w:p>
+        </w:tc>
+        <w:tc>
+          <w:tcPr>
+            <w:tcW w:w="5730" w:type="dxa"/>
+          </w:tcPr>
+          <w:p>
+            <w:r>
+              <w:t>Additional data (for extension)</w:t>
+            </w:r>
+          </w:p>
+        </w:tc>
+      </w:tr>
+      <w:tr>
+        <w:trPr>
+          <w:trHeight w:val="308"/>
+        </w:trPr>
+        <w:tc>
+          <w:tcPr>
+            <w:tcW w:w="1479" w:type="dxa"/>
+            <w:vMerge w:val="restart"/>
+          </w:tcPr>
+          <w:p>
+            <w:pPr>
+              <w:jc w:val="center"/>
+            </w:pPr>
+            <w:proofErr w:type="spellStart"/>
+            <w:r>
+              <w:t>AckPDU</w:t>
+            </w:r>
+            <w:proofErr w:type="spellEnd"/>
+          </w:p>
+        </w:tc>
+        <w:tc>
+          <w:tcPr>
+            <w:tcW w:w="2513" w:type="dxa"/>
+          </w:tcPr>
+          <w:p>
+            <w:pPr>
+              <w:jc w:val="center"/>
+            </w:pPr>
+            <w:proofErr w:type="spellStart"/>
+            <w:r>
+              <w:t>jarRevision</w:t>
+            </w:r>
+            <w:proofErr w:type="spellEnd"/>
+          </w:p>
+        </w:tc>
+        <w:tc>
+          <w:tcPr>
+            <w:tcW w:w="5730" w:type="dxa"/>
+          </w:tcPr>
+          <w:p>
+            <w:r>
+              <w:t>The minimum version of the JAR file the server has</w:t>
+            </w:r>
+          </w:p>
+        </w:tc>
+      </w:tr>
+      <w:tr>
+        <w:trPr>
+          <w:trHeight w:val="308"/>
+        </w:trPr>
+        <w:tc>
+          <w:tcPr>
+            <w:tcW w:w="1479" w:type="dxa"/>
+            <w:vMerge/>
+          </w:tcPr>
+          <w:p>
+            <w:pPr>
+              <w:jc w:val="center"/>
+            </w:pPr>
+          </w:p>
+        </w:tc>
+        <w:tc>
+          <w:tcPr>
+            <w:tcW w:w="2513" w:type="dxa"/>
+          </w:tcPr>
+          <w:p>
+            <w:pPr>
+              <w:jc w:val="center"/>
+            </w:pPr>
+            <w:proofErr w:type="spellStart"/>
+            <w:r>
+              <w:t>restPort</w:t>
+            </w:r>
+            <w:proofErr w:type="spellEnd"/>
+          </w:p>
+        </w:tc>
+        <w:tc>
+          <w:tcPr>
+            <w:tcW w:w="5730" w:type="dxa"/>
+          </w:tcPr>
+          <w:p>
+            <w:r>
+              <w:t>Http port of the application</w:t>
+            </w:r>
+          </w:p>
+        </w:tc>
+      </w:tr>
+      <w:tr>
+        <w:trPr>
+          <w:trHeight w:val="327"/>
+        </w:trPr>
+        <w:tc>
+          <w:tcPr>
+            <w:tcW w:w="1479" w:type="dxa"/>
+            <w:vMerge/>
+          </w:tcPr>
+          <w:p>
+            <w:pPr>
+              <w:jc w:val="center"/>
+            </w:pPr>
+          </w:p>
+        </w:tc>
+        <w:tc>
+          <w:tcPr>
+            <w:tcW w:w="2513" w:type="dxa"/>
+          </w:tcPr>
+          <w:p>
+            <w:pPr>
+              <w:jc w:val="center"/>
+            </w:pPr>
+            <w:r>
+              <w:t>ticket</w:t>
+            </w:r>
+          </w:p>
+        </w:tc>
+        <w:tc>
+          <w:tcPr>
+            <w:tcW w:w="5730" w:type="dxa"/>
+          </w:tcPr>
+          <w:p>
+            <w:r>
+              <w:t>The ticket assigned to the recipient node manager.</w:t>
+            </w:r>
+          </w:p>
+        </w:tc>
+      </w:tr>
+      <w:tr>
+        <w:trPr>
+          <w:trHeight w:val="327"/>
+        </w:trPr>
+        <w:tc>
+          <w:tcPr>
+            <w:tcW w:w="1479" w:type="dxa"/>
+            <w:vMerge w:val="restart"/>
+          </w:tcPr>
+          <w:p>
+            <w:pPr>
+              <w:jc w:val="center"/>
+            </w:pPr>
+            <w:proofErr w:type="spellStart"/>
+            <w:r>
+              <w:t>ConnectPDU</w:t>
+            </w:r>
+            <w:proofErr w:type="spellEnd"/>
+          </w:p>
+        </w:tc>
+        <w:tc>
+          <w:tcPr>
+            <w:tcW w:w="2513" w:type="dxa"/>
+          </w:tcPr>
+          <w:p>
+            <w:pPr>
+              <w:jc w:val="center"/>
+            </w:pPr>
+            <w:proofErr w:type="spellStart"/>
+            <w:r>
+              <w:t>ipcPort</w:t>
+            </w:r>
+            <w:proofErr w:type="spellEnd"/>
+          </w:p>
+        </w:tc>
+        <w:tc>
+          <w:tcPr>
+            <w:tcW w:w="5730" w:type="dxa"/>
+          </w:tcPr>
+          <w:p>
+            <w:r>
+              <w:t>The port on which the sender process listens for IPC</w:t>
+            </w:r>
+          </w:p>
+        </w:tc>
+      </w:tr>
+      <w:tr>
+        <w:trPr>
+          <w:trHeight w:val="308"/>
+        </w:trPr>
+        <w:tc>
+          <w:tcPr>
+            <w:tcW w:w="1479" w:type="dxa"/>
+            <w:vMerge/>
+          </w:tcPr>
+          <w:p>
+            <w:pPr>
+              <w:jc w:val="center"/>
+            </w:pPr>
+          </w:p>
+        </w:tc>
+        <w:tc>
+          <w:tcPr>
+            <w:tcW w:w="2513" w:type="dxa"/>
+          </w:tcPr>
+          <w:p>
+            <w:pPr>
+              <w:jc w:val="center"/>
+            </w:pPr>
+            <w:proofErr w:type="spellStart"/>
+            <w:r>
+              <w:t>pid</w:t>
+            </w:r>
+            <w:proofErr w:type="spellEnd"/>
+          </w:p>
+        </w:tc>
+        <w:tc>
+          <w:tcPr>
+            <w:tcW w:w="5730" w:type="dxa"/>
+          </w:tcPr>
+          <w:p>
+            <w:r>
+              <w:t>Process ID of the sender process</w:t>
+            </w:r>
+          </w:p>
+        </w:tc>
+      </w:tr>
+      <w:tr>
+        <w:trPr>
+          <w:trHeight w:val="308"/>
+        </w:trPr>
+        <w:tc>
+          <w:tcPr>
+            <w:tcW w:w="1479" w:type="dxa"/>
+            <w:vMerge/>
+          </w:tcPr>
+          <w:p>
+            <w:pPr>
+              <w:jc w:val="center"/>
+            </w:pPr>
+          </w:p>
+        </w:tc>
+        <w:tc>
+          <w:tcPr>
+            <w:tcW w:w="2513" w:type="dxa"/>
+          </w:tcPr>
+          <w:p>
+            <w:pPr>
+              <w:jc w:val="center"/>
+            </w:pPr>
+            <w:proofErr w:type="spellStart"/>
+            <w:r>
+              <w:t>sysInfo</w:t>
+            </w:r>
+            <w:proofErr w:type="spellEnd"/>
+          </w:p>
+        </w:tc>
+        <w:tc>
+          <w:tcPr>
+            <w:tcW w:w="5730" w:type="dxa"/>
+          </w:tcPr>
+          <w:p>
+            <w:r>
+              <w:t>System’s hardware details</w:t>
+            </w:r>
+          </w:p>
+        </w:tc>
+      </w:tr>
+      <w:tr>
+        <w:trPr>
+          <w:trHeight w:val="308"/>
+        </w:trPr>
+        <w:tc>
+          <w:tcPr>
+            <w:tcW w:w="1479" w:type="dxa"/>
+            <w:vMerge/>
+          </w:tcPr>
+          <w:p>
+            <w:pPr>
+              <w:jc w:val="center"/>
+            </w:pPr>
+          </w:p>
+        </w:tc>
+        <w:tc>
+          <w:tcPr>
+            <w:tcW w:w="2513" w:type="dxa"/>
+          </w:tcPr>
+          <w:p>
+            <w:pPr>
+              <w:jc w:val="center"/>
+            </w:pPr>
+            <w:proofErr w:type="spellStart"/>
+            <w:r>
+              <w:t>sysInfo.cores</w:t>
+            </w:r>
+            <w:proofErr w:type="spellEnd"/>
+          </w:p>
+        </w:tc>
+        <w:tc>
+          <w:tcPr>
+            <w:tcW w:w="5730" w:type="dxa"/>
+          </w:tcPr>
+          <w:p>
+            <w:r>
+              <w:t>Available cores in the system</w:t>
+            </w:r>
+          </w:p>
+        </w:tc>
+      </w:tr>
+      <w:tr>
+        <w:trPr>
+          <w:trHeight w:val="308"/>
+        </w:trPr>
+        <w:tc>
+          <w:tcPr>
+            <w:tcW w:w="1479" w:type="dxa"/>
+            <w:vMerge/>
+          </w:tcPr>
+          <w:p>
+            <w:pPr>
+              <w:jc w:val="center"/>
+            </w:pPr>
+          </w:p>
+        </w:tc>
+        <w:tc>
+          <w:tcPr>
+            <w:tcW w:w="2513" w:type="dxa"/>
+          </w:tcPr>
+          <w:p>
+            <w:pPr>
+              <w:jc w:val="center"/>
+            </w:pPr>
+            <w:proofErr w:type="spellStart"/>
+            <w:r>
+              <w:t>sysInfo.availableMemory</w:t>
+            </w:r>
+            <w:proofErr w:type="spellEnd"/>
+          </w:p>
+        </w:tc>
+        <w:tc>
+          <w:tcPr>
+            <w:tcW w:w="5730" w:type="dxa"/>
+          </w:tcPr>
+          <w:p>
+            <w:r>
+              <w:t>Memory available for JVM</w:t>
+            </w:r>
+          </w:p>
+        </w:tc>
+      </w:tr>
+      <w:tr>
+        <w:trPr>
+          <w:trHeight w:val="308"/>
+        </w:trPr>
+        <w:tc>
+          <w:tcPr>
+            <w:tcW w:w="1479" w:type="dxa"/>
+            <w:vMerge/>
+          </w:tcPr>
+          <w:p>
+            <w:pPr>
+              <w:jc w:val="center"/>
+            </w:pPr>
+          </w:p>
+        </w:tc>
+        <w:tc>
+          <w:tcPr>
+            <w:tcW w:w="2513" w:type="dxa"/>
+          </w:tcPr>
+          <w:p>
+            <w:pPr>
+              <w:jc w:val="center"/>
+            </w:pPr>
+            <w:proofErr w:type="spellStart"/>
+            <w:r>
+              <w:t>sysInfo.freeMemory</w:t>
+            </w:r>
+            <w:proofErr w:type="spellEnd"/>
+          </w:p>
+        </w:tc>
+        <w:tc>
+          <w:tcPr>
+            <w:tcW w:w="5730" w:type="dxa"/>
+          </w:tcPr>
+          <w:p>
+            <w:r>
+              <w:t>Free memory available in JVM’s space</w:t>
+            </w:r>
+          </w:p>
+        </w:tc>
+      </w:tr>
+      <w:tr>
+        <w:trPr>
+          <w:trHeight w:val="308"/>
+        </w:trPr>
+        <w:tc>
+          <w:tcPr>
+            <w:tcW w:w="1479" w:type="dxa"/>
+            <w:vMerge/>
+          </w:tcPr>
+          <w:p>
+            <w:pPr>
+              <w:jc w:val="center"/>
+            </w:pPr>
+          </w:p>
+        </w:tc>
+        <w:tc>
+          <w:tcPr>
+            <w:tcW w:w="2513" w:type="dxa"/>
+          </w:tcPr>
+          <w:p>
+            <w:pPr>
+              <w:jc w:val="center"/>
+            </w:pPr>
+            <w:proofErr w:type="spellStart"/>
+            <w:r>
+              <w:t>sysInfo.startTime</w:t>
+            </w:r>
+            <w:proofErr w:type="spellEnd"/>
+          </w:p>
+        </w:tc>
+        <w:tc>
+          <w:tcPr>
+            <w:tcW w:w="5730" w:type="dxa"/>
+          </w:tcPr>
+          <w:p>
+            <w:r>
+              <w:t>The timestamp when the system started</w:t>
+            </w:r>
+          </w:p>
+        </w:tc>
+      </w:tr>
+      <w:tr>
+        <w:trPr>
+          <w:trHeight w:val="308"/>
+        </w:trPr>
+        <w:tc>
+          <w:tcPr>
+            <w:tcW w:w="1479" w:type="dxa"/>
+            <w:vMerge/>
+          </w:tcPr>
+          <w:p>
+            <w:pPr>
+              <w:jc w:val="center"/>
+            </w:pPr>
+          </w:p>
+        </w:tc>
+        <w:tc>
+          <w:tcPr>
+            <w:tcW w:w="2513" w:type="dxa"/>
+          </w:tcPr>
+          <w:p>
+            <w:pPr>
+              <w:jc w:val="center"/>
+            </w:pPr>
+            <w:proofErr w:type="spellStart"/>
+            <w:r>
+              <w:t>sysInfo.osType</w:t>
+            </w:r>
+            <w:proofErr w:type="spellEnd"/>
+          </w:p>
+        </w:tc>
+        <w:tc>
+          <w:tcPr>
+            <w:tcW w:w="5730" w:type="dxa"/>
+          </w:tcPr>
+          <w:p>
+            <w:r>
+              <w:t>The name and version of the OS</w:t>
+            </w:r>
+          </w:p>
+        </w:tc>
+      </w:tr>
+      <w:tr>
+        <w:trPr>
+          <w:trHeight w:val="308"/>
+        </w:trPr>
+        <w:tc>
+          <w:tcPr>
+            <w:tcW w:w="1479" w:type="dxa"/>
+            <w:vMerge/>
+          </w:tcPr>
+          <w:p>
+            <w:pPr>
+              <w:jc w:val="center"/>
+            </w:pPr>
+          </w:p>
+        </w:tc>
+        <w:tc>
+          <w:tcPr>
+            <w:tcW w:w="2513" w:type="dxa"/>
+          </w:tcPr>
+          <w:p>
+            <w:pPr>
+              <w:jc w:val="center"/>
+            </w:pPr>
+            <w:proofErr w:type="spellStart"/>
+            <w:r>
+              <w:t>sysInfo.javaVersion</w:t>
+            </w:r>
+            <w:proofErr w:type="spellEnd"/>
+          </w:p>
+        </w:tc>
+        <w:tc>
+          <w:tcPr>
+            <w:tcW w:w="5730" w:type="dxa"/>
+          </w:tcPr>
+          <w:p>
+            <w:r>
+              <w:t>The installed JAVA version</w:t>
+            </w:r>
+          </w:p>
+        </w:tc>
+      </w:tr>
+      <w:tr>
+        <w:trPr>
+          <w:trHeight w:val="308"/>
+        </w:trPr>
+        <w:tc>
+          <w:tcPr>
+            <w:tcW w:w="1479" w:type="dxa"/>
+            <w:vMerge w:val="restart"/>
+          </w:tcPr>
+          <w:p>
+            <w:pPr>
+              <w:jc w:val="center"/>
+            </w:pPr>
+            <w:proofErr w:type="spellStart"/>
+            <w:r>
+              <w:t>CreatePDU</w:t>
+            </w:r>
+            <w:proofErr w:type="spellEnd"/>
+          </w:p>
+        </w:tc>
+        <w:tc>
+          <w:tcPr>
+            <w:tcW w:w="2513" w:type="dxa"/>
+          </w:tcPr>
+          <w:p>
+            <w:pPr>
+              <w:jc w:val="center"/>
+            </w:pPr>
+            <w:r>
+              <w:t>executable</w:t>
+            </w:r>
+          </w:p>
+        </w:tc>
+        <w:tc>
+          <w:tcPr>
+            <w:tcW w:w="5730" w:type="dxa"/>
+          </w:tcPr>
+          <w:p>
+            <w:r>
+              <w:t>The JAR which master wants to execute</w:t>
+            </w:r>
+          </w:p>
+        </w:tc>
+      </w:tr>
+      <w:tr>
+        <w:trPr>
+          <w:trHeight w:val="308"/>
+        </w:trPr>
+        <w:tc>
+          <w:tcPr>
+            <w:tcW w:w="1479" w:type="dxa"/>
+            <w:vMerge/>
+          </w:tcPr>
+          <w:p>
+            <w:pPr>
+              <w:jc w:val="center"/>
+            </w:pPr>
+          </w:p>
+        </w:tc>
+        <w:tc>
+          <w:tcPr>
+            <w:tcW w:w="2513" w:type="dxa"/>
+          </w:tcPr>
+          <w:p>
+            <w:pPr>
+              <w:jc w:val="center"/>
+            </w:pPr>
+            <w:r>
+              <w:t>arguments</w:t>
+            </w:r>
+          </w:p>
+        </w:tc>
+        <w:tc>
+          <w:tcPr>
+            <w:tcW w:w="5730" w:type="dxa"/>
+          </w:tcPr>
+          <w:p>
+            <w:r>
+              <w:t>Command line arguments for the process being created</w:t>
+            </w:r>
+          </w:p>
+        </w:tc>
+      </w:tr>
+      <w:tr>
+        <w:trPr>
+          <w:trHeight w:val="308"/>
+        </w:trPr>
+        <w:tc>
+          <w:tcPr>
+            <w:tcW w:w="1479" w:type="dxa"/>
+          </w:tcPr>
+          <w:p>
+            <w:pPr>
+              <w:jc w:val="center"/>
+            </w:pPr>
+            <w:proofErr w:type="spellStart"/>
+            <w:r>
+              <w:t>DiePDU</w:t>
+            </w:r>
+            <w:proofErr w:type="spellEnd"/>
+          </w:p>
+        </w:tc>
+        <w:tc>
+          <w:tcPr>
+            <w:tcW w:w="2513" w:type="dxa"/>
+          </w:tcPr>
+          <w:p>
+            <w:pPr>
+              <w:jc w:val="center"/>
+            </w:pPr>
+          </w:p>
+        </w:tc>
+        <w:tc>
+          <w:tcPr>
+            <w:tcW w:w="5730" w:type="dxa"/>
+          </w:tcPr>
+          <w:p>
+            <w:r>
+              <w:t>This is sent the process which must be killed</w:t>
+            </w:r>
+          </w:p>
+        </w:tc>
+      </w:tr>
+      <w:tr>
+        <w:trPr>
+          <w:trHeight w:val="308"/>
+        </w:trPr>
+        <w:tc>
+          <w:tcPr>
+            <w:tcW w:w="1479" w:type="dxa"/>
+            <w:vMerge w:val="restart"/>
+          </w:tcPr>
+          <w:p>
+            <w:pPr>
+              <w:jc w:val="center"/>
+            </w:pPr>
+            <w:proofErr w:type="spellStart"/>
+            <w:r>
+              <w:t>HiPDU</w:t>
+            </w:r>
+            <w:proofErr w:type="spellEnd"/>
+          </w:p>
+        </w:tc>
+        <w:tc>
+          <w:tcPr>
+            <w:tcW w:w="2513" w:type="dxa"/>
+          </w:tcPr>
+          <w:p>
+            <w:pPr>
+              <w:jc w:val="center"/>
+            </w:pPr>
+            <w:proofErr w:type="spellStart"/>
+            <w:r>
+              <w:t>ipcPort</w:t>
+            </w:r>
+            <w:proofErr w:type="spellEnd"/>
+          </w:p>
+        </w:tc>
+        <w:tc>
+          <w:tcPr>
+            <w:tcW w:w="5730" w:type="dxa"/>
+          </w:tcPr>
+          <w:p>
+            <w:r>
+              <w:t xml:space="preserve">The port on which the process saying </w:t>
+            </w:r>
+            <w:proofErr w:type="spellStart"/>
+            <w:r>
+              <w:rPr>
+                <w:b/>
+              </w:rPr>
+              <w:t>Hi</w:t>
+            </w:r>
+            <w:proofErr w:type="spellEnd"/>
+            <w:r>
+              <w:t xml:space="preserve"> listens for IPC</w:t>
+            </w:r>
+          </w:p>
+        </w:tc>
+      </w:tr>
+      <w:tr>
+        <w:trPr>
+          <w:trHeight w:val="308"/>
+        </w:trPr>
+        <w:tc>
+          <w:tcPr>
+            <w:tcW w:w="1479" w:type="dxa"/>
+            <w:vMerge/>
+          </w:tcPr>
+          <w:p>
+            <w:pPr>
+              <w:jc w:val="center"/>
+            </w:pPr>
+          </w:p>
+        </w:tc>
+        <w:tc>
+          <w:tcPr>
+            <w:tcW w:w="2513" w:type="dxa"/>
+          </w:tcPr>
+          <w:p>
+            <w:pPr>
+              <w:jc w:val="center"/>
+            </w:pPr>
+            <w:proofErr w:type="spellStart"/>
+            <w:r>
+              <w:t>httpPort</w:t>
+            </w:r>
+            <w:proofErr w:type="spellEnd"/>
+          </w:p>
+        </w:tc>
+        <w:tc>
+          <w:tcPr>
+            <w:tcW w:w="5730" w:type="dxa"/>
+          </w:tcPr>
+          <w:p>
+            <w:r>
+              <w:t xml:space="preserve">The port on which the process saying </w:t>
+            </w:r>
+            <w:proofErr w:type="spellStart"/>
+            <w:r>
+              <w:rPr>
+                <w:b/>
+              </w:rPr>
+              <w:t>Hi</w:t>
+            </w:r>
+            <w:proofErr w:type="spellEnd"/>
+            <w:r>
+              <w:rPr>
+                <w:b/>
+              </w:rPr>
+              <w:t xml:space="preserve"> </w:t>
+            </w:r>
+            <w:r>
+              <w:t>listens for HTTP</w:t>
+            </w:r>
+          </w:p>
+        </w:tc>
+      </w:tr>
+      <w:tr>
+        <w:trPr>
+          <w:trHeight w:val="308"/>
+        </w:trPr>
+        <w:tc>
+          <w:tcPr>
+            <w:tcW w:w="1479" w:type="dxa"/>
+            <w:vMerge w:val="restart"/>
+          </w:tcPr>
+          <w:p>
+            <w:pPr>
+              <w:jc w:val="center"/>
+            </w:pPr>
+            <w:proofErr w:type="spellStart"/>
+            <w:r>
+              <w:t>IntroPDU</w:t>
+            </w:r>
+            <w:proofErr w:type="spellEnd"/>
+          </w:p>
+        </w:tc>
+        <w:tc>
+          <w:tcPr>
+            <w:tcW w:w="2513" w:type="dxa"/>
+          </w:tcPr>
+          <w:p>
+            <w:pPr>
+              <w:jc w:val="center"/>
+            </w:pPr>
+            <w:r>
+              <w:t>host</w:t>
+            </w:r>
+          </w:p>
+        </w:tc>
+        <w:tc>
+          <w:tcPr>
+            <w:tcW w:w="5730" w:type="dxa"/>
+          </w:tcPr>
+          <w:p>
+            <w:r>
+              <w:t>The IP of the machine on which guest process is running</w:t>
+            </w:r>
+          </w:p>
+        </w:tc>
+      </w:tr>
+      <w:tr>
+        <w:trPr>
+          <w:trHeight w:val="308"/>
+        </w:trPr>
+        <w:tc>
+          <w:tcPr>
+            <w:tcW w:w="1479" w:type="dxa"/>
+            <w:vMerge/>
+          </w:tcPr>
+          <w:p>
+            <w:pPr>
+              <w:jc w:val="center"/>
+            </w:pPr>
+          </w:p>
+        </w:tc>
+        <w:tc>
+          <w:tcPr>
+            <w:tcW w:w="2513" w:type="dxa"/>
+          </w:tcPr>
+          <w:p>
+            <w:pPr>
+              <w:jc w:val="center"/>
+            </w:pPr>
+            <w:r>
+              <w:t>port</w:t>
+            </w:r>
+          </w:p>
+        </w:tc>
+        <w:tc>
+          <w:tcPr>
+            <w:tcW w:w="5730" w:type="dxa"/>
+          </w:tcPr>
+          <w:p>
+            <w:r>
+              <w:t>The IPC port on which guest process listens</w:t>
+            </w:r>
+          </w:p>
+        </w:tc>
+      </w:tr>
+      <w:tr>
+        <w:trPr>
+          <w:trHeight w:val="308"/>
+        </w:trPr>
+        <w:tc>
+          <w:tcPr>
+            <w:tcW w:w="1479" w:type="dxa"/>
+            <w:vMerge/>
+          </w:tcPr>
+          <w:p>
+            <w:pPr>
+              <w:jc w:val="center"/>
+            </w:pPr>
+          </w:p>
+        </w:tc>
+        <w:tc>
+          <w:tcPr>
+            <w:tcW w:w="2513" w:type="dxa"/>
+          </w:tcPr>
+          <w:p>
+            <w:pPr>
+              <w:jc w:val="center"/>
+            </w:pPr>
+            <w:r>
+              <w:t>type</w:t>
+            </w:r>
+          </w:p>
+        </w:tc>
+        <w:tc>
+          <w:tcPr>
+            <w:tcW w:w="5730" w:type="dxa"/>
+          </w:tcPr>
+          <w:p>
+            <w:r>
+              <w:t>The type of the guest process</w:t>
+            </w:r>
+          </w:p>
+        </w:tc>
+      </w:tr>
+      <w:tr>
+        <w:trPr>
+          <w:trHeight w:val="308"/>
+        </w:trPr>
+        <w:tc>
+          <w:tcPr>
+            <w:tcW w:w="1479" w:type="dxa"/>
+          </w:tcPr>
+          <w:p>
+            <w:pPr>
+              <w:jc w:val="center"/>
+            </w:pPr>
+            <w:proofErr w:type="spellStart"/>
+            <w:r>
+              <w:t>KillPDU</w:t>
+            </w:r>
+            <w:proofErr w:type="spellEnd"/>
+          </w:p>
+        </w:tc>
+        <w:tc>
+          <w:tcPr>
+            <w:tcW w:w="2513" w:type="dxa"/>
+          </w:tcPr>
+          <w:p>
+            <w:pPr>
+              <w:jc w:val="center"/>
+            </w:pPr>
+            <w:proofErr w:type="spellStart"/>
+            <w:r>
+              <w:t>pid</w:t>
+            </w:r>
+            <w:proofErr w:type="spellEnd"/>
+          </w:p>
+        </w:tc>
+        <w:tc>
+          <w:tcPr>
+            <w:tcW w:w="5730" w:type="dxa"/>
+          </w:tcPr>
+          <w:p>
+            <w:r>
+              <w:t>The PID of the process which must be killed</w:t>
+            </w:r>
+          </w:p>
+        </w:tc>
+      </w:tr>
+      <w:tr>
+        <w:trPr>
+          <w:trHeight w:val="308"/>
+        </w:trPr>
+        <w:tc>
+          <w:tcPr>
+            <w:tcW w:w="1479" w:type="dxa"/>
+          </w:tcPr>
+          <w:p>
+            <w:pPr>
+              <w:jc w:val="center"/>
+            </w:pPr>
+            <w:proofErr w:type="spellStart"/>
+            <w:r>
+              <w:t>SearchPDU</w:t>
+            </w:r>
+            <w:proofErr w:type="spellEnd"/>
+          </w:p>
+        </w:tc>
+        <w:tc>
+          <w:tcPr>
+            <w:tcW w:w="2513" w:type="dxa"/>
+          </w:tcPr>
+          <w:p>
+            <w:pPr>
+              <w:jc w:val="center"/>
+            </w:pPr>
+            <w:r>
+              <w:t>query</w:t>
+            </w:r>
+          </w:p>
+        </w:tc>
+        <w:tc>
+          <w:tcPr>
+            <w:tcW w:w="5730" w:type="dxa"/>
+          </w:tcPr>
+          <w:p>
+            <w:r>
+              <w:t>A string which must be reverse-indexed</w:t>
+            </w:r>
+          </w:p>
+        </w:tc>
+      </w:tr>
+      <w:tr>
+        <w:trPr>
+          <w:trHeight w:val="308"/>
+        </w:trPr>
+        <w:tc>
+          <w:tcPr>
+            <w:tcW w:w="1479" w:type="dxa"/>
+          </w:tcPr>
+          <w:p>
+            <w:pPr>
+              <w:jc w:val="center"/>
+            </w:pPr>
+            <w:proofErr w:type="spellStart"/>
+            <w:r>
+              <w:t>StatusPDU</w:t>
+            </w:r>
+            <w:proofErr w:type="spellEnd"/>
+          </w:p>
+        </w:tc>
+        <w:tc>
+          <w:tcPr>
+            <w:tcW w:w="2513" w:type="dxa"/>
+          </w:tcPr>
+          <w:p>
+            <w:pPr>
+              <w:jc w:val="center"/>
+            </w:pPr>
+          </w:p>
+        </w:tc>
+        <w:tc>
+          <w:tcPr>
+            <w:tcW w:w="5730" w:type="dxa"/>
+          </w:tcPr>
+          <w:p>
+            <w:r>
+              <w:t>Sent as a heartbeat</w:t>
+            </w:r>
+          </w:p>
+        </w:tc>
+      </w:tr>
+    </w:tbl>
+    <w:p>
+      <w:pPr>
+        <w:rPr>
+          <w:b/>
+          <w:sz w:val="28"/>
+        </w:rPr>
+      </w:pPr>
+      <w:r>
+        <w:rPr>
+          <w:b/>
+          <w:sz w:val="28"/>
+        </w:rPr>
+        <w:lastRenderedPageBreak/>
+        <w:t>Configuration of processes.</w:t>
+      </w:r>
+    </w:p>
+    <w:p/>
+    <w:p>
+      <w:r>
+        <w:t>All the processes running in the cluster need a configuration object to instantiate. The user processes may extend the configuration object provided by the framework to add their own attributes. The generic configuration object looks as follows</w:t>
+      </w:r>
+      <w:r>
+        <w:t>. The configuration objects are specified in JSON format (one example is given below)</w:t>
+      </w:r>
+    </w:p>
+    <w:p/>
+    <w:tbl>
+      <w:tblPr>
+        <w:tblStyle w:val="TableGrid"/>
+        <w:tblW w:w="0" w:type="auto"/>
+        <w:tblLook w:val="04A0" w:firstRow="1" w:lastRow="0" w:firstColumn="1" w:lastColumn="0" w:noHBand="0" w:noVBand="1"/>
+      </w:tblPr>
+      <w:tblGrid>
+        <w:gridCol w:w="1795"/>
+        <w:gridCol w:w="2160"/>
+        <w:gridCol w:w="5395"/>
+      </w:tblGrid>
+      <w:tr>
+        <w:tc>
+          <w:tcPr>
+            <w:tcW w:w="1795" w:type="dxa"/>
+          </w:tcPr>
+          <w:p>
+            <w:pPr>
+              <w:rPr>
+                <w:b/>
+              </w:rPr>
+            </w:pPr>
+            <w:r>
+              <w:rPr>
+                <w:b/>
+              </w:rPr>
+              <w:t>Attribute</w:t>
+            </w:r>
+          </w:p>
+        </w:tc>
+        <w:tc>
+          <w:tcPr>
+            <w:tcW w:w="2160" w:type="dxa"/>
+          </w:tcPr>
+          <w:p>
+            <w:pPr>
+              <w:rPr>
+                <w:b/>
+              </w:rPr>
+            </w:pPr>
+            <w:r>
+              <w:rPr>
+                <w:b/>
+              </w:rPr>
+              <w:t xml:space="preserve">Datatype </w:t>
+            </w:r>
+          </w:p>
+        </w:tc>
+        <w:tc>
+          <w:tcPr>
+            <w:tcW w:w="5395" w:type="dxa"/>
+          </w:tcPr>
+          <w:p>
+            <w:pPr>
+              <w:rPr>
+                <w:b/>
+              </w:rPr>
+            </w:pPr>
+            <w:r>
+              <w:rPr>
+                <w:b/>
+              </w:rPr>
+              <w:t>Comment</w:t>
+            </w:r>
+          </w:p>
+        </w:tc>
+      </w:tr>
+      <w:tr>
+        <w:tc>
+          <w:tcPr>
+            <w:tcW w:w="1795" w:type="dxa"/>
+          </w:tcPr>
+          <w:p>
+            <w:r>
+              <w:t>ticket</w:t>
+            </w:r>
+          </w:p>
+        </w:tc>
+        <w:tc>
+          <w:tcPr>
+            <w:tcW w:w="2160" w:type="dxa"/>
+          </w:tcPr>
+          <w:p/>
+        </w:tc>
+        <w:tc>
+          <w:tcPr>
+            <w:tcW w:w="5395" w:type="dxa"/>
+          </w:tcPr>
+          <w:p/>
+        </w:tc>
+      </w:tr>
+      <w:tr>
+        <w:tc>
+          <w:tcPr>
+            <w:tcW w:w="1795" w:type="dxa"/>
+          </w:tcPr>
+          <w:p>
+            <w:proofErr w:type="spellStart"/>
+            <w:r>
+              <w:t>pid</w:t>
+            </w:r>
+            <w:proofErr w:type="spellEnd"/>
+          </w:p>
+        </w:tc>
+        <w:tc>
+          <w:tcPr>
+            <w:tcW w:w="2160" w:type="dxa"/>
+          </w:tcPr>
+          <w:p>
+            <w:r>
+              <w:t>String</w:t>
+            </w:r>
+          </w:p>
+        </w:tc>
+        <w:tc>
+          <w:tcPr>
+            <w:tcW w:w="5395" w:type="dxa"/>
+          </w:tcPr>
+          <w:p>
+            <w:r>
+              <w:t>PID assigned to this process by node manager</w:t>
+            </w:r>
+          </w:p>
+        </w:tc>
+      </w:tr>
+      <w:tr>
+        <w:tc>
+          <w:tcPr>
+            <w:tcW w:w="1795" w:type="dxa"/>
+          </w:tcPr>
+          <w:p>
+            <w:proofErr w:type="spellStart"/>
+            <w:r>
+              <w:t>processrole</w:t>
+            </w:r>
+            <w:proofErr w:type="spellEnd"/>
+          </w:p>
+        </w:tc>
+        <w:tc>
+          <w:tcPr>
+            <w:tcW w:w="2160" w:type="dxa"/>
+          </w:tcPr>
+          <w:p>
+            <w:r>
+              <w:t xml:space="preserve">String </w:t>
+            </w:r>
+          </w:p>
+        </w:tc>
+        <w:tc>
+          <w:tcPr>
+            <w:tcW w:w="5395" w:type="dxa"/>
+          </w:tcPr>
+          <w:p>
+            <w:r>
+              <w:t>Type of the process (Just an identifier for type)</w:t>
+            </w:r>
+          </w:p>
+        </w:tc>
+      </w:tr>
+      <w:tr>
+        <w:tc>
+          <w:tcPr>
+            <w:tcW w:w="1795" w:type="dxa"/>
+          </w:tcPr>
+          <w:p>
+            <w:proofErr w:type="spellStart"/>
+            <w:r>
+              <w:t>masterHost</w:t>
+            </w:r>
+            <w:proofErr w:type="spellEnd"/>
+          </w:p>
+        </w:tc>
+        <w:tc>
+          <w:tcPr>
+            <w:tcW w:w="2160" w:type="dxa"/>
+          </w:tcPr>
+          <w:p>
+            <w:proofErr w:type="gramStart"/>
+            <w:r>
+              <w:t xml:space="preserve">String </w:t>
+            </w:r>
+            <w:r>
+              <w:t>:</w:t>
+            </w:r>
+            <w:proofErr w:type="gramEnd"/>
+            <w:r>
+              <w:t xml:space="preserve"> IP</w:t>
+            </w:r>
+          </w:p>
+        </w:tc>
+        <w:tc>
+          <w:tcPr>
+            <w:tcW w:w="5395" w:type="dxa"/>
+          </w:tcPr>
+          <w:p>
+            <w:r>
+              <w:t>IP address of master</w:t>
+            </w:r>
+          </w:p>
+        </w:tc>
+      </w:tr>
+      <w:tr>
+        <w:tc>
+          <w:tcPr>
+            <w:tcW w:w="1795" w:type="dxa"/>
+          </w:tcPr>
+          <w:p>
+            <w:proofErr w:type="spellStart"/>
+            <w:r>
+              <w:t>masterPort</w:t>
+            </w:r>
+            <w:proofErr w:type="spellEnd"/>
+          </w:p>
+        </w:tc>
+        <w:tc>
+          <w:tcPr>
+            <w:tcW w:w="2160" w:type="dxa"/>
+          </w:tcPr>
+          <w:p>
+            <w:r>
+              <w:t>Integer</w:t>
+            </w:r>
+          </w:p>
+        </w:tc>
+        <w:tc>
+          <w:tcPr>
+            <w:tcW w:w="5395" w:type="dxa"/>
+          </w:tcPr>
+          <w:p>
+            <w:r>
+              <w:t>IPC port on which master listens</w:t>
+            </w:r>
+          </w:p>
+        </w:tc>
+      </w:tr>
+      <w:tr>
+        <w:tc>
+          <w:tcPr>
+            <w:tcW w:w="1795" w:type="dxa"/>
+          </w:tcPr>
+          <w:p>
+            <w:r>
+              <w:t>log-level</w:t>
+            </w:r>
+          </w:p>
+        </w:tc>
+        <w:tc>
+          <w:tcPr>
+            <w:tcW w:w="2160" w:type="dxa"/>
+          </w:tcPr>
+          <w:p>
+            <w:r>
+              <w:t>Integer</w:t>
+            </w:r>
+          </w:p>
+        </w:tc>
+        <w:tc>
+          <w:tcPr>
+            <w:tcW w:w="5395" w:type="dxa"/>
+          </w:tcPr>
+          <w:p>
+            <w:r>
+              <w:t>0: Protocol level</w:t>
+            </w:r>
+          </w:p>
+          <w:p>
+            <w:r>
+              <w:t>1: Debug level</w:t>
+            </w:r>
+          </w:p>
+          <w:p>
+            <w:r>
+              <w:t>2: Low level</w:t>
+            </w:r>
+          </w:p>
+          <w:p>
+            <w:r>
+              <w:t>3: Medium level</w:t>
+            </w:r>
+          </w:p>
+          <w:p>
+            <w:r>
+              <w:t>4: High level</w:t>
+            </w:r>
+          </w:p>
+        </w:tc>
+      </w:tr>
+      <w:tr>
+        <w:tc>
+          <w:tcPr>
+            <w:tcW w:w="1795" w:type="dxa"/>
+          </w:tcPr>
+          <w:p>
+            <w:r>
+              <w:t>doc-root</w:t>
+            </w:r>
+          </w:p>
+        </w:tc>
+        <w:tc>
+          <w:tcPr>
+            <w:tcW w:w="2160" w:type="dxa"/>
+          </w:tcPr>
+          <w:p>
+            <w:proofErr w:type="gramStart"/>
+            <w:r>
+              <w:t>String :</w:t>
+            </w:r>
+            <w:proofErr w:type="gramEnd"/>
+            <w:r>
+              <w:t xml:space="preserve"> Path</w:t>
+            </w:r>
+          </w:p>
+        </w:tc>
+        <w:tc>
+          <w:tcPr>
+            <w:tcW w:w="5395" w:type="dxa"/>
+          </w:tcPr>
+          <w:p>
+            <w:r>
+              <w:t>Path to the document root of the http server.</w:t>
+            </w:r>
+          </w:p>
+        </w:tc>
+      </w:tr>
+    </w:tbl>
+    <w:p/>
+    <w:p>
+      <w:pPr>
+        <w:shd w:val="clear" w:color="auto" w:fill="FFFFFF"/>
+        <w:spacing w:after="0" w:line="285" w:lineRule="atLeast"/>
+        <w:rPr>
+          <w:rFonts w:ascii="Consolas" w:eastAsia="Times New Roman" w:hAnsi="Consolas" w:cs="Times New Roman"/>
+          <w:sz w:val="21"/>
+          <w:szCs w:val="21"/>
+        </w:rPr>
+      </w:pPr>
+      <w:r>
+        <w:rPr>
+          <w:rFonts w:ascii="Consolas" w:eastAsia="Times New Roman" w:hAnsi="Consolas" w:cs="Times New Roman"/>
+          <w:sz w:val="21"/>
+          <w:szCs w:val="21"/>
+        </w:rPr>
+        <w:t>{</w:t>
+      </w:r>
+    </w:p>
+    <w:p>
+      <w:pPr>
+        <w:shd w:val="clear" w:color="auto" w:fill="FFFFFF"/>
+        <w:spacing w:after="0" w:line="285" w:lineRule="atLeast"/>
+        <w:rPr>
+          <w:rFonts w:ascii="Consolas" w:eastAsia="Times New Roman" w:hAnsi="Consolas" w:cs="Times New Roman"/>
+          <w:sz w:val="21"/>
+          <w:szCs w:val="21"/>
+        </w:rPr>
+      </w:pPr>
+      <w:r>
+        <w:rPr>
+          <w:rFonts w:ascii="Consolas" w:eastAsia="Times New Roman" w:hAnsi="Consolas" w:cs="Times New Roman"/>
+          <w:sz w:val="21"/>
+          <w:szCs w:val="21"/>
+        </w:rPr>
+        <w:t>    "ticket": "",</w:t>
+      </w:r>
+    </w:p>
+    <w:p>
+      <w:pPr>
+        <w:shd w:val="clear" w:color="auto" w:fill="FFFFFF"/>
+        <w:spacing w:after="0" w:line="285" w:lineRule="atLeast"/>
+        <w:rPr>
+          <w:rFonts w:ascii="Consolas" w:eastAsia="Times New Roman" w:hAnsi="Consolas" w:cs="Times New Roman"/>
+          <w:sz w:val="21"/>
+          <w:szCs w:val="21"/>
+        </w:rPr>
+      </w:pPr>
+      <w:r>
+        <w:rPr>
+          <w:rFonts w:ascii="Consolas" w:eastAsia="Times New Roman" w:hAnsi="Consolas" w:cs="Times New Roman"/>
+          <w:sz w:val="21"/>
+          <w:szCs w:val="21"/>
+        </w:rPr>
+        <w:t>    "</w:t>
+      </w:r>
+      <w:proofErr w:type="spellStart"/>
+      <w:r>
+        <w:rPr>
+          <w:rFonts w:ascii="Consolas" w:eastAsia="Times New Roman" w:hAnsi="Consolas" w:cs="Times New Roman"/>
+          <w:sz w:val="21"/>
+          <w:szCs w:val="21"/>
+        </w:rPr>
+        <w:t>masterHost</w:t>
+      </w:r>
+      <w:proofErr w:type="spellEnd"/>
+      <w:r>
+        <w:rPr>
+          <w:rFonts w:ascii="Consolas" w:eastAsia="Times New Roman" w:hAnsi="Consolas" w:cs="Times New Roman"/>
+          <w:sz w:val="21"/>
+          <w:szCs w:val="21"/>
+        </w:rPr>
+        <w:t>": "",</w:t>
+      </w:r>
+    </w:p>
+    <w:p>
+      <w:pPr>
+        <w:shd w:val="clear" w:color="auto" w:fill="FFFFFF"/>
+        <w:spacing w:after="0" w:line="285" w:lineRule="atLeast"/>
+        <w:rPr>
+          <w:rFonts w:ascii="Consolas" w:eastAsia="Times New Roman" w:hAnsi="Consolas" w:cs="Times New Roman"/>
+          <w:sz w:val="21"/>
+          <w:szCs w:val="21"/>
+        </w:rPr>
+      </w:pPr>
+      <w:r>
+        <w:rPr>
+          <w:rFonts w:ascii="Consolas" w:eastAsia="Times New Roman" w:hAnsi="Consolas" w:cs="Times New Roman"/>
+          <w:sz w:val="21"/>
+          <w:szCs w:val="21"/>
+        </w:rPr>
+        <w:t>    "</w:t>
+      </w:r>
+      <w:proofErr w:type="spellStart"/>
+      <w:r>
+        <w:rPr>
+          <w:rFonts w:ascii="Consolas" w:eastAsia="Times New Roman" w:hAnsi="Consolas" w:cs="Times New Roman"/>
+          <w:sz w:val="21"/>
+          <w:szCs w:val="21"/>
+        </w:rPr>
+        <w:t>pid</w:t>
+      </w:r>
+      <w:proofErr w:type="spellEnd"/>
+      <w:r>
+        <w:rPr>
+          <w:rFonts w:ascii="Consolas" w:eastAsia="Times New Roman" w:hAnsi="Consolas" w:cs="Times New Roman"/>
+          <w:sz w:val="21"/>
+          <w:szCs w:val="21"/>
+        </w:rPr>
+        <w:t>": "",</w:t>
+      </w:r>
+    </w:p>
+    <w:p>
+      <w:pPr>
+        <w:shd w:val="clear" w:color="auto" w:fill="FFFFFF"/>
+        <w:spacing w:after="0" w:line="285" w:lineRule="atLeast"/>
+        <w:rPr>
+          <w:rFonts w:ascii="Consolas" w:eastAsia="Times New Roman" w:hAnsi="Consolas" w:cs="Times New Roman"/>
+          <w:sz w:val="21"/>
+          <w:szCs w:val="21"/>
+        </w:rPr>
+      </w:pPr>
+      <w:r>
+        <w:rPr>
+          <w:rFonts w:ascii="Consolas" w:eastAsia="Times New Roman" w:hAnsi="Consolas" w:cs="Times New Roman"/>
+          <w:sz w:val="21"/>
+          <w:szCs w:val="21"/>
+        </w:rPr>
+        <w:t>    "</w:t>
+      </w:r>
+      <w:proofErr w:type="spellStart"/>
+      <w:r>
+        <w:rPr>
+          <w:rFonts w:ascii="Consolas" w:eastAsia="Times New Roman" w:hAnsi="Consolas" w:cs="Times New Roman"/>
+          <w:sz w:val="21"/>
+          <w:szCs w:val="21"/>
+        </w:rPr>
+        <w:t>masterPort</w:t>
+      </w:r>
+      <w:proofErr w:type="spellEnd"/>
+      <w:r>
+        <w:rPr>
+          <w:rFonts w:ascii="Consolas" w:eastAsia="Times New Roman" w:hAnsi="Consolas" w:cs="Times New Roman"/>
+          <w:sz w:val="21"/>
+          <w:szCs w:val="21"/>
+        </w:rPr>
+        <w:t>": "",</w:t>
+      </w:r>
+    </w:p>
+    <w:p>
+      <w:pPr>
+        <w:shd w:val="clear" w:color="auto" w:fill="FFFFFF"/>
+        <w:spacing w:after="0" w:line="285" w:lineRule="atLeast"/>
+        <w:rPr>
+          <w:rFonts w:ascii="Consolas" w:eastAsia="Times New Roman" w:hAnsi="Consolas" w:cs="Times New Roman"/>
+          <w:sz w:val="21"/>
+          <w:szCs w:val="21"/>
+        </w:rPr>
+      </w:pPr>
+      <w:r>
+        <w:rPr>
+          <w:rFonts w:ascii="Consolas" w:eastAsia="Times New Roman" w:hAnsi="Consolas" w:cs="Times New Roman"/>
+          <w:sz w:val="21"/>
+          <w:szCs w:val="21"/>
+        </w:rPr>
+        <w:t xml:space="preserve">    "debug-level"</w:t>
+      </w:r>
+      <w:r>
+        <w:rPr>
+          <w:rFonts w:ascii="Consolas" w:eastAsia="Times New Roman" w:hAnsi="Consolas" w:cs="Times New Roman"/>
+          <w:sz w:val="21"/>
+          <w:szCs w:val="21"/>
+        </w:rPr>
+        <w:t>:</w:t>
+      </w:r>
+      <w:r>
+        <w:rPr>
+          <w:rFonts w:ascii="Consolas" w:eastAsia="Times New Roman" w:hAnsi="Consolas" w:cs="Times New Roman"/>
+          <w:sz w:val="21"/>
+          <w:szCs w:val="21"/>
+        </w:rPr>
+        <w:t xml:space="preserve"> "1",</w:t>
+      </w:r>
+    </w:p>
+    <w:p>
+      <w:pPr>
+        <w:shd w:val="clear" w:color="auto" w:fill="FFFFFF"/>
+        <w:spacing w:after="0" w:line="285" w:lineRule="atLeast"/>
+        <w:rPr>
+          <w:rFonts w:ascii="Consolas" w:eastAsia="Times New Roman" w:hAnsi="Consolas" w:cs="Times New Roman"/>
+          <w:sz w:val="21"/>
+          <w:szCs w:val="21"/>
+        </w:rPr>
+      </w:pPr>
+      <w:r>
+        <w:rPr>
+          <w:rFonts w:ascii="Consolas" w:eastAsia="Times New Roman" w:hAnsi="Consolas" w:cs="Times New Roman"/>
+          <w:sz w:val="21"/>
+          <w:szCs w:val="21"/>
+        </w:rPr>
+        <w:t>    "</w:t>
+      </w:r>
+      <w:proofErr w:type="spellStart"/>
+      <w:r>
+        <w:rPr>
+          <w:rFonts w:ascii="Consolas" w:eastAsia="Times New Roman" w:hAnsi="Consolas" w:cs="Times New Roman"/>
+          <w:sz w:val="21"/>
+          <w:szCs w:val="21"/>
+        </w:rPr>
+        <w:t>processrole</w:t>
+      </w:r>
+      <w:proofErr w:type="spellEnd"/>
+      <w:r>
+        <w:rPr>
+          <w:rFonts w:ascii="Consolas" w:eastAsia="Times New Roman" w:hAnsi="Consolas" w:cs="Times New Roman"/>
+          <w:sz w:val="21"/>
+          <w:szCs w:val="21"/>
+        </w:rPr>
+        <w:t>": "</w:t>
+      </w:r>
+      <w:proofErr w:type="spellStart"/>
+      <w:r>
+        <w:rPr>
+          <w:rFonts w:ascii="Consolas" w:eastAsia="Times New Roman" w:hAnsi="Consolas" w:cs="Times New Roman"/>
+          <w:sz w:val="21"/>
+          <w:szCs w:val="21"/>
+        </w:rPr>
+        <w:t>dmgr</w:t>
+      </w:r>
+      <w:proofErr w:type="spellEnd"/>
+      <w:r>
+        <w:rPr>
+          <w:rFonts w:ascii="Consolas" w:eastAsia="Times New Roman" w:hAnsi="Consolas" w:cs="Times New Roman"/>
+          <w:sz w:val="21"/>
+          <w:szCs w:val="21"/>
+        </w:rPr>
+        <w:t>",</w:t>
+      </w:r>
+    </w:p>
+    <w:p>
+      <w:pPr>
+        <w:shd w:val="clear" w:color="auto" w:fill="FFFFFF"/>
+        <w:spacing w:after="0" w:line="285" w:lineRule="atLeast"/>
+        <w:rPr>
+          <w:rFonts w:ascii="Consolas" w:eastAsia="Times New Roman" w:hAnsi="Consolas" w:cs="Times New Roman"/>
+          <w:sz w:val="21"/>
+          <w:szCs w:val="21"/>
+        </w:rPr>
+      </w:pPr>
+      <w:r>
+        <w:rPr>
+          <w:rFonts w:ascii="Consolas" w:eastAsia="Times New Roman" w:hAnsi="Consolas" w:cs="Times New Roman"/>
+          <w:sz w:val="21"/>
+          <w:szCs w:val="21"/>
+        </w:rPr>
+        <w:t>    "doc-root": "."</w:t>
+      </w:r>
+    </w:p>
+    <w:p>
+      <w:pPr>
+        <w:shd w:val="clear" w:color="auto" w:fill="FFFFFF"/>
+        <w:spacing w:after="0" w:line="285" w:lineRule="atLeast"/>
+        <w:rPr>
+          <w:rFonts w:ascii="Consolas" w:eastAsia="Times New Roman" w:hAnsi="Consolas" w:cs="Times New Roman"/>
+          <w:sz w:val="21"/>
+          <w:szCs w:val="21"/>
+        </w:rPr>
+      </w:pPr>
+      <w:r>
+        <w:rPr>
+          <w:rFonts w:ascii="Consolas" w:eastAsia="Times New Roman" w:hAnsi="Consolas" w:cs="Times New Roman"/>
+          <w:sz w:val="21"/>
+          <w:szCs w:val="21"/>
+        </w:rPr>
+        <w:t>}</w:t>
+      </w:r>
+    </w:p>
+    <w:p/>
+    <w:p>
+      <w:r>
+        <w:br w:type="page"/>
+      </w:r>
+    </w:p>
+    <w:p>
+      <w:pPr>
+        <w:rPr>
+          <w:b/>
+          <w:sz w:val="28"/>
+        </w:rPr>
+      </w:pPr>
+      <w:r>
+        <w:rPr>
+          <w:b/>
+          <w:sz w:val="28"/>
+        </w:rPr>
+        <w:lastRenderedPageBreak/>
+        <w:t>User processes</w:t>
+      </w:r>
+    </w:p>
+    <w:p>
+      <w:r>
+        <w:t xml:space="preserve">There are totally 3 user processes in the </w:t>
+      </w:r>
+      <w:r>
+        <w:t>cluster for the search engine</w:t>
+      </w:r>
+      <w:r>
+        <w:t>. Each of them is explained below</w:t>
+      </w:r>
+    </w:p>
+    <w:p>
+      <w:pPr>
+        <w:pStyle w:val="ListParagraph"/>
+        <w:numPr>
+          <w:ilvl w:val="0"/>
+          <w:numId w:val="15"/>
+        </w:numPr>
+        <w:rPr>
+          <w:b/>
+        </w:rPr>
+      </w:pPr>
+      <w:proofErr w:type="spellStart"/>
+      <w:r>
+        <w:rPr>
+          <w:b/>
+        </w:rPr>
+        <w:t>datamaster</w:t>
+      </w:r>
+      <w:proofErr w:type="spellEnd"/>
+      <w:r>
+        <w:rPr>
+          <w:b/>
+        </w:rPr>
+        <w:t xml:space="preserve">: </w:t>
+      </w:r>
+      <w:r>
+        <w:t>Master process of the cluster</w:t>
+      </w:r>
+    </w:p>
+    <w:p>
+      <w:pPr>
+        <w:ind w:left="720"/>
+      </w:pPr>
+      <w:r>
+        <w:t xml:space="preserve">This is </w:t>
+      </w:r>
+      <w:r>
+        <w:t xml:space="preserve">application which manages all the nodes and processes on the cluster. It extends the </w:t>
+      </w:r>
+      <w:proofErr w:type="spellStart"/>
+      <w:r>
+        <w:rPr>
+          <w:b/>
+          <w:i/>
+        </w:rPr>
+        <w:t>MasterProcess</w:t>
+      </w:r>
+      <w:proofErr w:type="spellEnd"/>
+      <w:r>
+        <w:rPr>
+          <w:b/>
+          <w:i/>
+        </w:rPr>
+        <w:t xml:space="preserve"> </w:t>
+      </w:r>
+      <w:r>
+        <w:t>class and adds its own scheduler to schedule jobs on the cluster.</w:t>
+      </w:r>
+    </w:p>
+    <w:p>
+      <w:pPr>
+        <w:ind w:left="720"/>
+      </w:pPr>
+    </w:p>
+    <w:p>
+      <w:pPr>
+        <w:ind w:left="720"/>
+      </w:pPr>
+      <w:r>
+        <w:t xml:space="preserve">Below is the class diagram of the </w:t>
+      </w:r>
+      <w:proofErr w:type="spellStart"/>
+      <w:r>
+        <w:t>datamaster</w:t>
+      </w:r>
+      <w:proofErr w:type="spellEnd"/>
+      <w:r>
+        <w:t xml:space="preserve"> application</w:t>
+      </w:r>
+    </w:p>
+    <w:p>
+      <w:pPr>
+        <w:ind w:left="720"/>
+      </w:pPr>
+      <w:r>
+        <w:rPr>
+          <w:noProof/>
+        </w:rPr>
+        <w:drawing>
+          <wp:inline distT="0" distB="0" distL="0" distR="0">
+            <wp:extent cx="5724525" cy="3946520"/>
+            <wp:effectExtent l="0" t="0" r="0" b="0"/>
+            <wp:docPr id="14" name="Picture 14" descr="A screenshot of a cell phone&#10;&#10;Description generated with high confidence"/>
+            <wp:cNvGraphicFramePr>
+              <a:graphicFrameLocks xmlns:a="http://schemas.openxmlformats.org/drawingml/2006/main" noChangeAspect="1"/>
+            </wp:cNvGraphicFramePr>
+            <a:graphic xmlns:a="http://schemas.openxmlformats.org/drawingml/2006/main">
+              <a:graphicData uri="http://schemas.openxmlformats.org/drawingml/2006/picture">
+                <pic:pic xmlns:pic="http://schemas.openxmlformats.org/drawingml/2006/picture">
+                  <pic:nvPicPr>
+                    <pic:cNvPr id="14" name="datamaster.png"/>
+                    <pic:cNvPicPr/>
+                  </pic:nvPicPr>
+                  <pic:blipFill rotWithShape="1">
+                    <a:blip r:embed="rId13">
+                      <a:extLst>
+                        <a:ext uri="{28A0092B-C50C-407E-A947-70E740481C1C}">
+                          <a14:useLocalDpi xmlns:a14="http://schemas.microsoft.com/office/drawing/2010/main" val="0"/>
+                        </a:ext>
+                      </a:extLst>
+                    </a:blip>
+                    <a:srcRect l="17308" t="8016"/>
+                    <a:stretch/>
+                  </pic:blipFill>
+                  <pic:spPr bwMode="auto">
+                    <a:xfrm>
+                      <a:off x="0" y="0"/>
+                      <a:ext cx="5731657" cy="3951437"/>
+                    </a:xfrm>
+                    <a:prstGeom prst="rect">
+                      <a:avLst/>
+                    </a:prstGeom>
+                    <a:ln>
+                      <a:noFill/>
+                    </a:ln>
+                    <a:extLst>
+                      <a:ext uri="{53640926-AAD7-44D8-BBD7-CCE9431645EC}">
+                        <a14:shadowObscured xmlns:a14="http://schemas.microsoft.com/office/drawing/2010/main"/>
+                      </a:ext>
+                    </a:extLst>
+                  </pic:spPr>
+                </pic:pic>
+              </a:graphicData>
+            </a:graphic>
+          </wp:inline>
+        </w:drawing>
+      </w:r>
+    </w:p>
+    <w:p>
+      <w:r>
+        <w:tab/>
+      </w:r>
+      <w:r>
+        <w:rPr>
+          <w:b/>
+          <w:i/>
+        </w:rPr>
+        <w:t>Figure. Class diagram of datamaster.</w:t>
+      </w:r>
+      <w:bookmarkStart w:id="0" w:name="_GoBack"/>
+      <w:bookmarkEnd w:id="0"/>
+      <w:r>
+        <w:br w:type="page"/>
+      </w:r>
+    </w:p>
+    <w:p>
+      <w:pPr>
+        <w:ind w:left="720"/>
+      </w:pPr>
+    </w:p>
+    <w:p>
+      <w:pPr>
+        <w:pStyle w:val="ListParagraph"/>
+        <w:numPr>
+          <w:ilvl w:val="0"/>
+          <w:numId w:val="15"/>
+        </w:numPr>
+      </w:pPr>
+      <w:proofErr w:type="spellStart"/>
+      <w:proofErr w:type="gramStart"/>
+      <w:r>
+        <w:rPr>
+          <w:b/>
+        </w:rPr>
+        <w:t>dmgr</w:t>
+      </w:r>
+      <w:proofErr w:type="spellEnd"/>
+      <w:r>
+        <w:t xml:space="preserve">  :</w:t>
+      </w:r>
+      <w:proofErr w:type="gramEnd"/>
+      <w:r>
+        <w:t xml:space="preserve"> Data Manager</w:t>
+      </w:r>
+    </w:p>
+    <w:p>
+      <w:pPr>
+        <w:ind w:left="720"/>
+      </w:pPr>
+      <w:r>
+        <w:t xml:space="preserve">This is the application which processes the </w:t>
+      </w:r>
+      <w:proofErr w:type="spellStart"/>
+      <w:r>
+        <w:t>WebPages</w:t>
+      </w:r>
+      <w:proofErr w:type="spellEnd"/>
+      <w:r>
+        <w:t xml:space="preserve"> downloa</w:t>
+      </w:r>
+      <w:r>
+        <w:t>ded and index them.</w:t>
+      </w:r>
+      <w:r>
+        <w:t xml:space="preserve"> The way it works is simple. It polls the </w:t>
+      </w:r>
+      <w:r>
+        <w:rPr>
+          <w:i/>
+        </w:rPr>
+        <w:t>content-</w:t>
+      </w:r>
+      <w:proofErr w:type="spellStart"/>
+      <w:r>
+        <w:rPr>
+          <w:i/>
+        </w:rPr>
+        <w:t>dir</w:t>
+      </w:r>
+      <w:proofErr w:type="spellEnd"/>
+      <w:r>
+        <w:t xml:space="preserve"> directory after every </w:t>
+      </w:r>
+      <w:r>
+        <w:rPr>
+          <w:i/>
+        </w:rPr>
+        <w:t xml:space="preserve">scan-interval </w:t>
+      </w:r>
+      <w:r>
+        <w:t>time and indexes the docs found in it.</w:t>
+      </w:r>
+      <w:r>
+        <w:t xml:space="preserve"> The application has the following configuration</w:t>
+      </w:r>
+      <w:r>
+        <w:t xml:space="preserve"> attributes defined.</w:t>
+      </w:r>
+    </w:p>
+    <w:tbl>
+      <w:tblPr>
+        <w:tblStyle w:val="TableGrid"/>
+        <w:tblW w:w="0" w:type="auto"/>
+        <w:tblInd w:w="720" w:type="dxa"/>
+        <w:tblLook w:val="04A0" w:firstRow="1" w:lastRow="0" w:firstColumn="1" w:lastColumn="0" w:noHBand="0" w:noVBand="1"/>
+      </w:tblPr>
+      <w:tblGrid>
+        <w:gridCol w:w="2155"/>
+        <w:gridCol w:w="1620"/>
+        <w:gridCol w:w="4855"/>
+      </w:tblGrid>
+      <w:tr>
+        <w:tc>
+          <w:tcPr>
+            <w:tcW w:w="2155" w:type="dxa"/>
+          </w:tcPr>
+          <w:p>
+            <w:pPr>
+              <w:rPr>
+                <w:b/>
+              </w:rPr>
+            </w:pPr>
+            <w:r>
+              <w:rPr>
+                <w:b/>
+              </w:rPr>
+              <w:t xml:space="preserve">Attribute </w:t>
+            </w:r>
+          </w:p>
+        </w:tc>
+        <w:tc>
+          <w:tcPr>
+            <w:tcW w:w="1620" w:type="dxa"/>
+          </w:tcPr>
+          <w:p>
+            <w:pPr>
+              <w:rPr>
+                <w:b/>
+              </w:rPr>
+            </w:pPr>
+            <w:r>
+              <w:rPr>
+                <w:b/>
+              </w:rPr>
+              <w:t>Datatype</w:t>
+            </w:r>
+          </w:p>
+        </w:tc>
+        <w:tc>
+          <w:tcPr>
+            <w:tcW w:w="4855" w:type="dxa"/>
+          </w:tcPr>
+          <w:p>
+            <w:pPr>
+              <w:rPr>
+                <w:b/>
+              </w:rPr>
+            </w:pPr>
+            <w:r>
+              <w:rPr>
+                <w:b/>
+              </w:rPr>
+              <w:t>Comment</w:t>
+            </w:r>
+          </w:p>
+        </w:tc>
+      </w:tr>
+      <w:tr>
+        <w:tc>
+          <w:tcPr>
+            <w:tcW w:w="2155" w:type="dxa"/>
+          </w:tcPr>
+          <w:p>
+            <w:r>
+              <w:t>scan-thread-count</w:t>
+            </w:r>
+          </w:p>
+        </w:tc>
+        <w:tc>
+          <w:tcPr>
+            <w:tcW w:w="1620" w:type="dxa"/>
+          </w:tcPr>
+          <w:p>
+            <w:r>
+              <w:t>Integer</w:t>
+            </w:r>
+          </w:p>
+        </w:tc>
+        <w:tc>
+          <w:tcPr>
+            <w:tcW w:w="4855" w:type="dxa"/>
+          </w:tcPr>
+          <w:p>
+            <w:r>
+              <w:t>Number of threads running in parallel processing docs</w:t>
+            </w:r>
+          </w:p>
+        </w:tc>
+      </w:tr>
+      <w:tr>
+        <w:tc>
+          <w:tcPr>
+            <w:tcW w:w="2155" w:type="dxa"/>
+          </w:tcPr>
+          <w:p>
+            <w:r>
+              <w:t>dictionary-file</w:t>
+            </w:r>
+          </w:p>
+        </w:tc>
+        <w:tc>
+          <w:tcPr>
+            <w:tcW w:w="1620" w:type="dxa"/>
+          </w:tcPr>
+          <w:p>
+            <w:r>
+              <w:t>String: Path</w:t>
+            </w:r>
+          </w:p>
+        </w:tc>
+        <w:tc>
+          <w:tcPr>
+            <w:tcW w:w="4855" w:type="dxa"/>
+          </w:tcPr>
+          <w:p>
+            <w:r>
+              <w:t xml:space="preserve">The path where the </w:t>
+            </w:r>
+            <w:proofErr w:type="spellStart"/>
+            <w:r>
+              <w:t>trie</w:t>
+            </w:r>
+            <w:proofErr w:type="spellEnd"/>
+            <w:r>
+              <w:t xml:space="preserve"> is stored</w:t>
+            </w:r>
+          </w:p>
+        </w:tc>
+      </w:tr>
+      <w:tr>
+        <w:tc>
+          <w:tcPr>
+            <w:tcW w:w="2155" w:type="dxa"/>
+          </w:tcPr>
+          <w:p>
+            <w:r>
+              <w:t>content-</w:t>
+            </w:r>
+            <w:proofErr w:type="spellStart"/>
+            <w:r>
+              <w:t>dir</w:t>
+            </w:r>
+            <w:proofErr w:type="spellEnd"/>
+          </w:p>
+        </w:tc>
+        <w:tc>
+          <w:tcPr>
+            <w:tcW w:w="1620" w:type="dxa"/>
+          </w:tcPr>
+          <w:p>
+            <w:r>
+              <w:t>Path</w:t>
+            </w:r>
+          </w:p>
+        </w:tc>
+        <w:tc>
+          <w:tcPr>
+            <w:tcW w:w="4855" w:type="dxa"/>
+          </w:tcPr>
+          <w:p>
+            <w:r>
+              <w:t>The path to directory where the indexing data is stored</w:t>
+            </w:r>
+          </w:p>
+        </w:tc>
+      </w:tr>
+      <w:tr>
+        <w:tc>
+          <w:tcPr>
+            <w:tcW w:w="2155" w:type="dxa"/>
+          </w:tcPr>
+          <w:p>
+            <w:proofErr w:type="spellStart"/>
+            <w:r>
+              <w:t>trie</w:t>
+            </w:r>
+            <w:proofErr w:type="spellEnd"/>
+            <w:r>
+              <w:t>-file</w:t>
+            </w:r>
+          </w:p>
+        </w:tc>
+        <w:tc>
+          <w:tcPr>
+            <w:tcW w:w="1620" w:type="dxa"/>
+          </w:tcPr>
+          <w:p>
+            <w:r>
+              <w:t>String: Path</w:t>
+            </w:r>
+            <w:r>
+              <w:t xml:space="preserve"> </w:t>
+            </w:r>
+          </w:p>
+        </w:tc>
+        <w:tc>
+          <w:tcPr>
+            <w:tcW w:w="4855" w:type="dxa"/>
+          </w:tcPr>
+          <w:p>
+            <w:r>
+              <w:t xml:space="preserve">The path to file where serialized </w:t>
+            </w:r>
+            <w:proofErr w:type="spellStart"/>
+            <w:r>
+              <w:t>trie</w:t>
+            </w:r>
+            <w:proofErr w:type="spellEnd"/>
+            <w:r>
+              <w:t xml:space="preserve"> object is stored</w:t>
+            </w:r>
+          </w:p>
+        </w:tc>
+      </w:tr>
+      <w:tr>
+        <w:tc>
+          <w:tcPr>
+            <w:tcW w:w="2155" w:type="dxa"/>
+          </w:tcPr>
+          <w:p>
+            <w:r>
+              <w:t>temp-</w:t>
+            </w:r>
+            <w:proofErr w:type="spellStart"/>
+            <w:r>
+              <w:t>dir</w:t>
+            </w:r>
+            <w:proofErr w:type="spellEnd"/>
+          </w:p>
+        </w:tc>
+        <w:tc>
+          <w:tcPr>
+            <w:tcW w:w="1620" w:type="dxa"/>
+          </w:tcPr>
+          <w:p>
+            <w:r>
+              <w:t>String: Path</w:t>
+            </w:r>
+          </w:p>
+        </w:tc>
+        <w:tc>
+          <w:tcPr>
+            <w:tcW w:w="4855" w:type="dxa"/>
+          </w:tcPr>
+          <w:p>
+            <w:r>
+              <w:t>The path to directory where the downloaded web-content is stored</w:t>
+            </w:r>
+          </w:p>
+        </w:tc>
+      </w:tr>
+      <w:tr>
+        <w:tc>
+          <w:tcPr>
+            <w:tcW w:w="2155" w:type="dxa"/>
+          </w:tcPr>
+          <w:p>
+            <w:r>
+              <w:t>scan-interval</w:t>
+            </w:r>
+          </w:p>
+        </w:tc>
+        <w:tc>
+          <w:tcPr>
+            <w:tcW w:w="1620" w:type="dxa"/>
+          </w:tcPr>
+          <w:p>
+            <w:r>
+              <w:t>Integer</w:t>
+            </w:r>
+          </w:p>
+        </w:tc>
+        <w:tc>
+          <w:tcPr>
+            <w:tcW w:w="4855" w:type="dxa"/>
+          </w:tcPr>
+          <w:p>
+            <w:r>
+              <w:t>Time in milli-</w:t>
+            </w:r>
+            <w:r>
+              <w:t>seconds after which scan job is triggered</w:t>
+            </w:r>
+          </w:p>
+        </w:tc>
+      </w:tr>
+    </w:tbl>
+    <w:p>
+      <w:pPr>
+        <w:ind w:left="720"/>
+      </w:pPr>
+    </w:p>
+    <w:p>
+      <w:pPr>
+        <w:ind w:firstLine="720"/>
+        <w:rPr>
+          <w:b/>
+        </w:rPr>
+      </w:pPr>
+      <w:r>
+        <w:rPr>
+          <w:b/>
+        </w:rPr>
+        <w:t>Indexing</w:t>
+      </w:r>
+      <w:r>
+        <w:rPr>
+          <w:b/>
+        </w:rPr>
+        <w:t>:</w:t>
+      </w:r>
+    </w:p>
+    <w:p>
+      <w:pPr>
+        <w:ind w:left="720" w:firstLine="720"/>
+      </w:pPr>
+      <w:r>
+        <w:t xml:space="preserve">Indexing and reverse indexing is the process of storing and retrieving the documents based on some key parameter. The key used here for indexing are words itself. </w:t>
+      </w:r>
+    </w:p>
+    <w:p/>
+    <w:p>
+      <w:pPr>
+        <w:ind w:firstLine="720"/>
+      </w:pPr>
+      <w:r>
+        <w:t>The indexing is done in a naïve way. Below are the steps</w:t>
+      </w:r>
+    </w:p>
+    <w:p>
+      <w:pPr>
+        <w:pStyle w:val="ListParagraph"/>
+        <w:numPr>
+          <w:ilvl w:val="0"/>
+          <w:numId w:val="16"/>
+        </w:numPr>
+      </w:pPr>
+      <w:r>
+        <w:t>The scan thread polls the “</w:t>
+      </w:r>
+      <w:proofErr w:type="spellStart"/>
+      <w:r>
+        <w:rPr>
+          <w:b/>
+          <w:i/>
+        </w:rPr>
+        <w:t>tmp-dir</w:t>
+      </w:r>
+      <w:proofErr w:type="spellEnd"/>
+      <w:r>
+        <w:t xml:space="preserve">” (defined in the configuration of </w:t>
+      </w:r>
+      <w:proofErr w:type="spellStart"/>
+      <w:r>
+        <w:rPr>
+          <w:b/>
+          <w:i/>
+        </w:rPr>
+        <w:t>dmgr</w:t>
+      </w:r>
+      <w:proofErr w:type="spellEnd"/>
+      <w:r>
+        <w:rPr>
+          <w:b/>
+          <w:i/>
+        </w:rPr>
+        <w:t xml:space="preserve"> </w:t>
+      </w:r>
+      <w:r>
+        <w:t xml:space="preserve">process) for new documents. </w:t>
+      </w:r>
+    </w:p>
+    <w:p>
+      <w:pPr>
+        <w:pStyle w:val="ListParagraph"/>
+        <w:numPr>
+          <w:ilvl w:val="0"/>
+          <w:numId w:val="16"/>
+        </w:numPr>
+      </w:pPr>
+      <w:r>
+        <w:t>If new documents are found in then this thread indexes it.</w:t>
+      </w:r>
+    </w:p>
+    <w:p>
+      <w:pPr>
+        <w:pStyle w:val="ListParagraph"/>
+        <w:numPr>
+          <w:ilvl w:val="0"/>
+          <w:numId w:val="16"/>
+        </w:numPr>
+      </w:pPr>
+      <w:r>
+        <w:t>The document has the document assigned as its file name</w:t>
+      </w:r>
+    </w:p>
+    <w:p>
+      <w:pPr>
+        <w:pStyle w:val="ListParagraph"/>
+        <w:numPr>
+          <w:ilvl w:val="0"/>
+          <w:numId w:val="16"/>
+        </w:numPr>
+      </w:pPr>
+      <w:r>
+        <w:t>For each word in the doc we create a Set which holds the document ids of the docs which have this word.</w:t>
+      </w:r>
+    </w:p>
+    <w:p>
+      <w:pPr>
+        <w:pStyle w:val="ListParagraph"/>
+        <w:numPr>
+          <w:ilvl w:val="0"/>
+          <w:numId w:val="16"/>
+        </w:numPr>
+      </w:pPr>
+      <w:r>
+        <w:t xml:space="preserve">These sets are written back to the word files present in the </w:t>
+      </w:r>
+      <w:r>
+        <w:rPr>
+          <w:b/>
+          <w:i/>
+        </w:rPr>
+        <w:t>“content-</w:t>
+      </w:r>
+      <w:proofErr w:type="spellStart"/>
+      <w:r>
+        <w:rPr>
+          <w:b/>
+          <w:i/>
+        </w:rPr>
+        <w:t>dir</w:t>
+      </w:r>
+      <w:proofErr w:type="spellEnd"/>
+      <w:r>
+        <w:rPr>
+          <w:b/>
+          <w:i/>
+        </w:rPr>
+        <w:t>”</w:t>
+      </w:r>
+      <w:r>
+        <w:t xml:space="preserve"> directory (defined in the configuration of </w:t>
+      </w:r>
+      <w:proofErr w:type="spellStart"/>
+      <w:r>
+        <w:rPr>
+          <w:b/>
+          <w:i/>
+        </w:rPr>
+        <w:t>dmgr</w:t>
+      </w:r>
+      <w:proofErr w:type="spellEnd"/>
+      <w:r>
+        <w:rPr>
+          <w:b/>
+          <w:i/>
+        </w:rPr>
+        <w:t xml:space="preserve"> </w:t>
+      </w:r>
+      <w:r>
+        <w:t>process).</w:t>
       </w:r>
     </w:p>
     <w:p/>
@@ -294,13 +5904,80 @@
     <w:p/>
     <w:p>
       <w:r>
+        <w:rPr>
+          <w:noProof/>
+        </w:rPr>
         <w:lastRenderedPageBreak/>
-        <w:t>Creating a node.</w:t>
-      </w:r>
-    </w:p>
-    <w:p>
-      <w:r>
-        <w:t>Below are the steps to follow to create a node</w:t>
+        <w:drawing>
+          <wp:inline distT="0" distB="0" distL="0" distR="0">
+            <wp:extent cx="5943600" cy="4211320"/>
+            <wp:effectExtent l="0" t="0" r="0" b="0"/>
+            <wp:docPr id="9" name="Picture 9" descr="A close up of a map&#10;&#10;Description generated with high confidence"/>
+            <wp:cNvGraphicFramePr>
+              <a:graphicFrameLocks xmlns:a="http://schemas.openxmlformats.org/drawingml/2006/main" noChangeAspect="1"/>
+            </wp:cNvGraphicFramePr>
+            <a:graphic xmlns:a="http://schemas.openxmlformats.org/drawingml/2006/main">
+              <a:graphicData uri="http://schemas.openxmlformats.org/drawingml/2006/picture">
+                <pic:pic xmlns:pic="http://schemas.openxmlformats.org/drawingml/2006/picture">
+                  <pic:nvPicPr>
+                    <pic:cNvPr id="9" name="dmgr.png"/>
+                    <pic:cNvPicPr/>
+                  </pic:nvPicPr>
+                  <pic:blipFill>
+                    <a:blip r:embed="rId14">
+                      <a:extLst>
+                        <a:ext uri="{28A0092B-C50C-407E-A947-70E740481C1C}">
+                          <a14:useLocalDpi xmlns:a14="http://schemas.microsoft.com/office/drawing/2010/main" val="0"/>
+                        </a:ext>
+                      </a:extLst>
+                    </a:blip>
+                    <a:stretch>
+                      <a:fillRect/>
+                    </a:stretch>
+                  </pic:blipFill>
+                  <pic:spPr>
+                    <a:xfrm>
+                      <a:off x="0" y="0"/>
+                      <a:ext cx="5943600" cy="4211320"/>
+                    </a:xfrm>
+                    <a:prstGeom prst="rect">
+                      <a:avLst/>
+                    </a:prstGeom>
+                  </pic:spPr>
+                </pic:pic>
+              </a:graphicData>
+            </a:graphic>
+          </wp:inline>
+        </w:drawing>
+      </w:r>
+    </w:p>
+    <w:p>
+      <w:pPr>
+        <w:rPr>
+          <w:b/>
+          <w:i/>
+        </w:rPr>
+      </w:pPr>
+      <w:r>
+        <w:rPr>
+          <w:b/>
+          <w:i/>
+        </w:rPr>
+        <w:t xml:space="preserve">Figure. Class diagram of the </w:t>
+      </w:r>
+      <w:proofErr w:type="spellStart"/>
+      <w:r>
+        <w:rPr>
+          <w:b/>
+          <w:i/>
+        </w:rPr>
+        <w:t>dmgr</w:t>
+      </w:r>
+      <w:proofErr w:type="spellEnd"/>
+    </w:p>
+    <w:p>
+      <w:r>
+        <w:br w:type="page"/>
       </w:r>
     </w:p>
     <w:p>
@@ -308,19 +5985,81 @@
         <w:pStyle w:val="ListParagraph"/>
         <w:numPr>
           <w:ilvl w:val="0"/>
-          <w:numId w:val="6"/>
+          <w:numId w:val="15"/>
         </w:numPr>
       </w:pPr>
-      <w:r>
-        <w:t xml:space="preserve">Start a </w:t>
-      </w:r>
       <w:proofErr w:type="spellStart"/>
-      <w:r>
-        <w:t>fireup</w:t>
+      <w:proofErr w:type="gramStart"/>
+      <w:r>
+        <w:rPr>
+          <w:b/>
+        </w:rPr>
+        <w:lastRenderedPageBreak/>
+        <w:t>wserver</w:t>
       </w:r>
       <w:proofErr w:type="spellEnd"/>
       <w:r>
-        <w:t xml:space="preserve"> instance (node manager)</w:t>
+        <w:t xml:space="preserve"> :</w:t>
+      </w:r>
+      <w:proofErr w:type="gramEnd"/>
+      <w:r>
+        <w:t xml:space="preserve"> Web Server</w:t>
+      </w:r>
+    </w:p>
+    <w:p>
+      <w:pPr>
+        <w:pStyle w:val="ListParagraph"/>
+      </w:pPr>
+      <w:r>
+        <w:t xml:space="preserve">This is the application which provides the user-interface to the user. It can pass the queries by the user to the </w:t>
+      </w:r>
+      <w:proofErr w:type="spellStart"/>
+      <w:r>
+        <w:t>dmgrs</w:t>
+      </w:r>
+      <w:proofErr w:type="spellEnd"/>
+      <w:r>
+        <w:t xml:space="preserve"> and get the </w:t>
+      </w:r>
+      <w:proofErr w:type="spellStart"/>
+      <w:r>
+        <w:t>docids</w:t>
+      </w:r>
+      <w:proofErr w:type="spellEnd"/>
+      <w:r>
+        <w:t xml:space="preserve"> and present them to the user in the browser. The configuration of this process is </w:t>
+      </w:r>
+      <w:proofErr w:type="gramStart"/>
+      <w:r>
+        <w:t>has</w:t>
+      </w:r>
+      <w:proofErr w:type="gramEnd"/>
+      <w:r>
+        <w:t xml:space="preserve"> nothing more than the generic configuration</w:t>
+      </w:r>
+      <w:r>
+        <w:t xml:space="preserve">. </w:t>
+      </w:r>
+    </w:p>
+    <w:p>
+      <w:pPr>
+        <w:pStyle w:val="ListParagraph"/>
+      </w:pPr>
+    </w:p>
+    <w:p>
+      <w:pPr>
+        <w:pStyle w:val="ListParagraph"/>
+      </w:pPr>
+      <w:r>
+        <w:t xml:space="preserve">Below </w:t>
+      </w:r>
+      <w:proofErr w:type="gramStart"/>
+      <w:r>
+        <w:t>is</w:t>
+      </w:r>
+      <w:proofErr w:type="gramEnd"/>
+      <w:r>
+        <w:t xml:space="preserve"> the steps executed to get the search results.</w:t>
       </w:r>
     </w:p>
     <w:p>
@@ -328,27 +6067,11 @@
         <w:pStyle w:val="ListParagraph"/>
         <w:numPr>
           <w:ilvl w:val="0"/>
-          <w:numId w:val="6"/>
+          <w:numId w:val="17"/>
         </w:numPr>
       </w:pPr>
       <w:r>
-        <w:t>Register it to master. (Using master’s IP and IPC port)</w:t>
-      </w:r>
-    </w:p>
-    <w:p>
-      <w:r>
-        <w:t>Below is the sequence diagram of the node creation.</w:t>
-      </w:r>
-    </w:p>
-    <w:p>
-      <w:r>
-        <w:t>[node creation]</w:t>
-      </w:r>
-    </w:p>
-    <w:p/>
-    <w:p>
-      <w:r>
-        <w:t>Registering a node.</w:t>
+        <w:t>User submits the query.</w:t>
       </w:r>
     </w:p>
     <w:p>
@@ -356,11 +6079,30 @@
         <w:pStyle w:val="ListParagraph"/>
         <w:numPr>
           <w:ilvl w:val="0"/>
-          <w:numId w:val="7"/>
+          <w:numId w:val="17"/>
         </w:numPr>
       </w:pPr>
       <w:r>
-        <w:t>Master creates a ticket for the node and assigns it to the node.</w:t>
+        <w:t xml:space="preserve">Web server creates </w:t>
+      </w:r>
+      <w:proofErr w:type="spellStart"/>
+      <w:r>
+        <w:rPr>
+          <w:b/>
+          <w:i/>
+        </w:rPr>
+        <w:t>SearchAgent</w:t>
+      </w:r>
+      <w:proofErr w:type="spellEnd"/>
+      <w:r>
+        <w:rPr>
+          <w:b/>
+          <w:i/>
+        </w:rPr>
+        <w:t xml:space="preserve"> </w:t>
+      </w:r>
+      <w:r>
+        <w:t>threads to search the docs.</w:t>
       </w:r>
     </w:p>
     <w:p>
@@ -368,11 +6110,46 @@
         <w:pStyle w:val="ListParagraph"/>
         <w:numPr>
           <w:ilvl w:val="0"/>
-          <w:numId w:val="7"/>
+          <w:numId w:val="17"/>
         </w:numPr>
       </w:pPr>
-      <w:r>
-        <w:t>Node uses this ticket each further communication. The processes created in the node must inherit the same the ticket.</w:t>
+      <w:proofErr w:type="spellStart"/>
+      <w:r>
+        <w:rPr>
+          <w:b/>
+          <w:i/>
+        </w:rPr>
+        <w:t>SearchAgent</w:t>
+      </w:r>
+      <w:proofErr w:type="spellEnd"/>
+      <w:r>
+        <w:rPr>
+          <w:b/>
+          <w:i/>
+        </w:rPr>
+        <w:t xml:space="preserve"> </w:t>
+      </w:r>
+      <w:r>
+        <w:t xml:space="preserve">connects to the </w:t>
+      </w:r>
+      <w:proofErr w:type="spellStart"/>
+      <w:r>
+        <w:rPr>
+          <w:b/>
+          <w:i/>
+        </w:rPr>
+        <w:t>dmgrs</w:t>
+      </w:r>
+      <w:proofErr w:type="spellEnd"/>
+      <w:r>
+        <w:rPr>
+          <w:b/>
+          <w:i/>
+        </w:rPr>
+        <w:t xml:space="preserve"> </w:t>
+      </w:r>
+      <w:r>
+        <w:t>and pass the query.</w:t>
       </w:r>
     </w:p>
     <w:p>
@@ -380,11 +6157,35 @@
         <w:pStyle w:val="ListParagraph"/>
         <w:numPr>
           <w:ilvl w:val="0"/>
-          <w:numId w:val="7"/>
+          <w:numId w:val="17"/>
         </w:numPr>
       </w:pPr>
-      <w:r>
-        <w:t>Master also sends the maximum JAR version of the applications it has.</w:t>
+      <w:proofErr w:type="spellStart"/>
+      <w:r>
+        <w:rPr>
+          <w:b/>
+          <w:i/>
+        </w:rPr>
+        <w:t>dmgrs</w:t>
+      </w:r>
+      <w:proofErr w:type="spellEnd"/>
+      <w:r>
+        <w:rPr>
+          <w:b/>
+          <w:i/>
+        </w:rPr>
+        <w:t xml:space="preserve"> </w:t>
+      </w:r>
+      <w:r>
+        <w:t xml:space="preserve">return the </w:t>
+      </w:r>
+      <w:proofErr w:type="spellStart"/>
+      <w:r>
+        <w:t>docids</w:t>
+      </w:r>
+      <w:proofErr w:type="spellEnd"/>
+      <w:r>
+        <w:t xml:space="preserve"> of the documents</w:t>
       </w:r>
     </w:p>
     <w:p>
@@ -392,29 +6193,194 @@
         <w:pStyle w:val="ListParagraph"/>
         <w:numPr>
           <w:ilvl w:val="0"/>
-          <w:numId w:val="7"/>
+          <w:numId w:val="17"/>
         </w:numPr>
       </w:pPr>
-      <w:r>
-        <w:t>Master uses the given scheduler to schedule the jobs in the node.</w:t>
-      </w:r>
-    </w:p>
-    <w:p/>
-    <w:p>
-      <w:r>
-        <w:t>Process creation.</w:t>
-      </w:r>
+      <w:proofErr w:type="spellStart"/>
+      <w:r>
+        <w:rPr>
+          <w:b/>
+          <w:i/>
+        </w:rPr>
+        <w:t>wserver</w:t>
+      </w:r>
+      <w:proofErr w:type="spellEnd"/>
+      <w:r>
+        <w:t xml:space="preserve"> packs all the </w:t>
+      </w:r>
+      <w:proofErr w:type="spellStart"/>
+      <w:r>
+        <w:t>docids</w:t>
+      </w:r>
+      <w:proofErr w:type="spellEnd"/>
+      <w:r>
+        <w:t xml:space="preserve"> as a </w:t>
+      </w:r>
+      <w:proofErr w:type="spellStart"/>
+      <w:r>
+        <w:rPr>
+          <w:b/>
+          <w:i/>
+        </w:rPr>
+        <w:t>SearchResponse</w:t>
+      </w:r>
+      <w:proofErr w:type="spellEnd"/>
+      <w:r>
+        <w:t xml:space="preserve"> and returns to the user.</w:t>
+      </w:r>
+    </w:p>
+    <w:p>
+      <w:pPr>
+        <w:pStyle w:val="ListParagraph"/>
+        <w:ind w:left="1080"/>
+      </w:pPr>
+    </w:p>
+    <w:p>
+      <w:pPr>
+        <w:pStyle w:val="ListParagraph"/>
+      </w:pPr>
+      <w:r>
+        <w:t>Below is the class diagram of the webserver</w:t>
+      </w:r>
+    </w:p>
+    <w:p>
+      <w:pPr>
+        <w:pStyle w:val="ListParagraph"/>
+      </w:pPr>
+    </w:p>
+    <w:p>
+      <w:pPr>
+        <w:pStyle w:val="ListParagraph"/>
+      </w:pPr>
+      <w:r>
+        <w:rPr>
+          <w:noProof/>
+        </w:rPr>
+        <w:drawing>
+          <wp:inline distT="0" distB="0" distL="0" distR="0">
+            <wp:extent cx="5648233" cy="3314700"/>
+            <wp:effectExtent l="0" t="0" r="0" b="0"/>
+            <wp:docPr id="10" name="Picture 10" descr="A screenshot of a social media post&#10;&#10;Description generated with very high confidence"/>
+            <wp:cNvGraphicFramePr>
+              <a:graphicFrameLocks xmlns:a="http://schemas.openxmlformats.org/drawingml/2006/main" noChangeAspect="1"/>
+            </wp:cNvGraphicFramePr>
+            <a:graphic xmlns:a="http://schemas.openxmlformats.org/drawingml/2006/main">
+              <a:graphicData uri="http://schemas.openxmlformats.org/drawingml/2006/picture">
+                <pic:pic xmlns:pic="http://schemas.openxmlformats.org/drawingml/2006/picture">
+                  <pic:nvPicPr>
+                    <pic:cNvPr id="10" name="wserver.png"/>
+                    <pic:cNvPicPr/>
+                  </pic:nvPicPr>
+                  <pic:blipFill rotWithShape="1">
+                    <a:blip r:embed="rId15">
+                      <a:extLst>
+                        <a:ext uri="{28A0092B-C50C-407E-A947-70E740481C1C}">
+                          <a14:useLocalDpi xmlns:a14="http://schemas.microsoft.com/office/drawing/2010/main" val="0"/>
+                        </a:ext>
+                      </a:extLst>
+                    </a:blip>
+                    <a:srcRect l="9775" t="21032"/>
+                    <a:stretch/>
+                  </pic:blipFill>
+                  <pic:spPr bwMode="auto">
+                    <a:xfrm>
+                      <a:off x="0" y="0"/>
+                      <a:ext cx="5657715" cy="3320265"/>
+                    </a:xfrm>
+                    <a:prstGeom prst="rect">
+                      <a:avLst/>
+                    </a:prstGeom>
+                    <a:ln>
+                      <a:noFill/>
+                    </a:ln>
+                    <a:extLst>
+                      <a:ext uri="{53640926-AAD7-44D8-BBD7-CCE9431645EC}">
+                        <a14:shadowObscured xmlns:a14="http://schemas.microsoft.com/office/drawing/2010/main"/>
+                      </a:ext>
+                    </a:extLst>
+                  </pic:spPr>
+                </pic:pic>
+              </a:graphicData>
+            </a:graphic>
+          </wp:inline>
+        </w:drawing>
+      </w:r>
+    </w:p>
+    <w:p>
+      <w:r>
+        <w:tab/>
+      </w:r>
+      <w:r>
+        <w:rPr>
+          <w:b/>
+          <w:i/>
+        </w:rPr>
+        <w:t>Figure. Class diagram of the web-server</w:t>
+      </w:r>
+      <w:r>
+        <w:br w:type="page"/>
+      </w:r>
+    </w:p>
+    <w:p>
+      <w:pPr>
+        <w:pStyle w:val="ListParagraph"/>
+      </w:pPr>
     </w:p>
     <w:p>
       <w:pPr>
         <w:pStyle w:val="ListParagraph"/>
         <w:numPr>
           <w:ilvl w:val="0"/>
-          <w:numId w:val="8"/>
+          <w:numId w:val="15"/>
         </w:numPr>
       </w:pPr>
-      <w:r>
-        <w:t>The master sends the process creation arguments such as jar name and command line arguments to node manager.</w:t>
+      <w:proofErr w:type="spellStart"/>
+      <w:r>
+        <w:rPr>
+          <w:b/>
+        </w:rPr>
+        <w:t>proxyserver</w:t>
+      </w:r>
+      <w:proofErr w:type="spellEnd"/>
+      <w:r>
+        <w:t>: Proxy Server</w:t>
+      </w:r>
+    </w:p>
+    <w:p>
+      <w:pPr>
+        <w:pStyle w:val="ListParagraph"/>
+      </w:pPr>
+      <w:r>
+        <w:t xml:space="preserve">This is the application which provides the mapping from </w:t>
+      </w:r>
+      <w:proofErr w:type="spellStart"/>
+      <w:r>
+        <w:t>docid</w:t>
+      </w:r>
+      <w:proofErr w:type="spellEnd"/>
+      <w:r>
+        <w:t xml:space="preserve"> to URL. By this we can track the hits for a web-page. The proxy-server listens to the crawler units to get the </w:t>
+      </w:r>
+      <w:proofErr w:type="spellStart"/>
+      <w:r>
+        <w:t>docid</w:t>
+      </w:r>
+      <w:proofErr w:type="spellEnd"/>
+      <w:r>
+        <w:t xml:space="preserve"> to URL mapping. The configuration of this process has nothing more than the generic configuration</w:t>
+      </w:r>
+    </w:p>
+    <w:p>
+      <w:pPr>
+        <w:pStyle w:val="ListParagraph"/>
+      </w:pPr>
+    </w:p>
+    <w:p>
+      <w:pPr>
+        <w:pStyle w:val="ListParagraph"/>
+      </w:pPr>
+      <w:r>
+        <w:t>The mapping task is done as follows.</w:t>
       </w:r>
     </w:p>
     <w:p>
@@ -422,14 +6388,11 @@
         <w:pStyle w:val="ListParagraph"/>
         <w:numPr>
           <w:ilvl w:val="0"/>
-          <w:numId w:val="8"/>
+          <w:numId w:val="18"/>
         </w:numPr>
       </w:pPr>
       <w:r>
-        <w:t xml:space="preserve">The node manager checks whether the JAR specified is latest and </w:t>
-      </w:r>
-      <w:r>
-        <w:t>if not, it downloads it from the master using HTTP protocol.</w:t>
+        <w:t>User clicks a link in the search results page.</w:t>
       </w:r>
     </w:p>
     <w:p>
@@ -437,83 +6400,59 @@
         <w:pStyle w:val="ListParagraph"/>
         <w:numPr>
           <w:ilvl w:val="0"/>
-          <w:numId w:val="8"/>
+          <w:numId w:val="18"/>
         </w:numPr>
       </w:pPr>
       <w:r>
-        <w:t>The node manager creates the process with below command line arguments.</w:t>
-      </w:r>
-    </w:p>
-    <w:p>
-      <w:pPr>
-        <w:pStyle w:val="ListParagraph"/>
-        <w:numPr>
-          <w:ilvl w:val="1"/>
-          <w:numId w:val="8"/>
-        </w:numPr>
-      </w:pPr>
-      <w:r>
-        <w:t>Ticket (assigned by master)</w:t>
-      </w:r>
-    </w:p>
-    <w:p>
-      <w:pPr>
-        <w:pStyle w:val="ListParagraph"/>
-        <w:numPr>
-          <w:ilvl w:val="1"/>
-          <w:numId w:val="8"/>
-        </w:numPr>
-      </w:pPr>
-      <w:r>
-        <w:t>PID (a random)</w:t>
-      </w:r>
-    </w:p>
-    <w:p>
-      <w:pPr>
-        <w:pStyle w:val="ListParagraph"/>
-        <w:numPr>
-          <w:ilvl w:val="1"/>
-          <w:numId w:val="8"/>
-        </w:numPr>
-      </w:pPr>
-      <w:r>
-        <w:t>Stdout and Stderr file names. (Used for log management)</w:t>
-      </w:r>
-    </w:p>
-    <w:p>
-      <w:pPr>
-        <w:pStyle w:val="ListParagraph"/>
-        <w:numPr>
-          <w:ilvl w:val="1"/>
-          <w:numId w:val="8"/>
-        </w:numPr>
-      </w:pPr>
-      <w:r>
-        <w:t>Host and port of the master.</w:t>
-      </w:r>
-    </w:p>
-    <w:p>
-      <w:pPr>
-        <w:pStyle w:val="ListParagraph"/>
-        <w:numPr>
-          <w:ilvl w:val="1"/>
-          <w:numId w:val="8"/>
-        </w:numPr>
-      </w:pPr>
-      <w:r>
-        <w:t>Other arguments sent by the master.</w:t>
-      </w:r>
+        <w:t xml:space="preserve">A HTTP GET is generated and sent back to the </w:t>
+      </w:r>
+      <w:proofErr w:type="spellStart"/>
+      <w:r>
+        <w:rPr>
+          <w:b/>
+          <w:i/>
+        </w:rPr>
+        <w:t>proxyserver</w:t>
+      </w:r>
+      <w:proofErr w:type="spellEnd"/>
     </w:p>
     <w:p>
       <w:pPr>
         <w:pStyle w:val="ListParagraph"/>
         <w:numPr>
           <w:ilvl w:val="0"/>
-          <w:numId w:val="8"/>
+          <w:numId w:val="18"/>
         </w:numPr>
       </w:pPr>
       <w:r>
-        <w:t>The process after start reports to master about its start.</w:t>
+        <w:t xml:space="preserve">The </w:t>
+      </w:r>
+      <w:proofErr w:type="spellStart"/>
+      <w:r>
+        <w:rPr>
+          <w:b/>
+          <w:i/>
+        </w:rPr>
+        <w:t>proxyserver</w:t>
+      </w:r>
+      <w:proofErr w:type="spellEnd"/>
+      <w:r>
+        <w:rPr>
+          <w:b/>
+          <w:i/>
+        </w:rPr>
+        <w:t xml:space="preserve"> </w:t>
+      </w:r>
+      <w:r>
+        <w:t xml:space="preserve">maps </w:t>
+      </w:r>
+      <w:proofErr w:type="spellStart"/>
+      <w:r>
+        <w:t>docid</w:t>
+      </w:r>
+      <w:proofErr w:type="spellEnd"/>
+      <w:r>
+        <w:t xml:space="preserve"> in GET request to the respective URL and sends back a redirect HTTP header.</w:t>
       </w:r>
     </w:p>
     <w:p>
@@ -521,21 +6460,27 @@
         <w:pStyle w:val="ListParagraph"/>
         <w:numPr>
           <w:ilvl w:val="0"/>
-          <w:numId w:val="8"/>
+          <w:numId w:val="18"/>
         </w:numPr>
       </w:pPr>
-      <w:r>
-        <w:t>The master introduces this new application/guest to all the other applications.</w:t>
-      </w:r>
-    </w:p>
-    <w:p>
-      <w:pPr>
-        <w:pStyle w:val="ListParagraph"/>
-      </w:pPr>
-    </w:p>
-    <w:p>
-      <w:r>
-        <w:t>Introducing guest</w:t>
+      <w:proofErr w:type="spellStart"/>
+      <w:r>
+        <w:rPr>
+          <w:b/>
+          <w:i/>
+        </w:rPr>
+        <w:t>proxyserver</w:t>
+      </w:r>
+      <w:proofErr w:type="spellEnd"/>
+      <w:r>
+        <w:rPr>
+          <w:b/>
+          <w:i/>
+        </w:rPr>
+        <w:t xml:space="preserve"> </w:t>
+      </w:r>
+      <w:r>
+        <w:t>also increments a counter on the link.</w:t>
       </w:r>
     </w:p>
     <w:p>
@@ -543,11 +6488,234 @@
         <w:pStyle w:val="ListParagraph"/>
         <w:numPr>
           <w:ilvl w:val="0"/>
-          <w:numId w:val="10"/>
+          <w:numId w:val="18"/>
         </w:numPr>
       </w:pPr>
       <w:r>
-        <w:t>All new applications in the domain are considered as guest and are introduced to other apps after the guest reports to master.</w:t>
+        <w:t>The user is redirected to the expected page.</w:t>
+      </w:r>
+    </w:p>
+    <w:p>
+      <w:pPr>
+        <w:ind w:left="720"/>
+      </w:pPr>
+      <w:r>
+        <w:t>Below is the class diagram of the proxy server process.</w:t>
+      </w:r>
+    </w:p>
+    <w:p>
+      <w:pPr>
+        <w:ind w:left="720"/>
+      </w:pPr>
+      <w:r>
+        <w:rPr>
+          <w:noProof/>
+        </w:rPr>
+        <w:drawing>
+          <wp:inline distT="0" distB="0" distL="0" distR="0">
+            <wp:extent cx="5724525" cy="4299585"/>
+            <wp:effectExtent l="0" t="0" r="9525" b="5715"/>
+            <wp:docPr id="11" name="Picture 11" descr="A screenshot of a cell phone&#10;&#10;Description generated with high confidence"/>
+            <wp:cNvGraphicFramePr>
+              <a:graphicFrameLocks xmlns:a="http://schemas.openxmlformats.org/drawingml/2006/main" noChangeAspect="1"/>
+            </wp:cNvGraphicFramePr>
+            <a:graphic xmlns:a="http://schemas.openxmlformats.org/drawingml/2006/main">
+              <a:graphicData uri="http://schemas.openxmlformats.org/drawingml/2006/picture">
+                <pic:pic xmlns:pic="http://schemas.openxmlformats.org/drawingml/2006/picture">
+                  <pic:nvPicPr>
+                    <pic:cNvPr id="11" name="proxyserver.png"/>
+                    <pic:cNvPicPr/>
+                  </pic:nvPicPr>
+                  <pic:blipFill rotWithShape="1">
+                    <a:blip r:embed="rId16">
+                      <a:extLst>
+                        <a:ext uri="{28A0092B-C50C-407E-A947-70E740481C1C}">
+                          <a14:useLocalDpi xmlns:a14="http://schemas.microsoft.com/office/drawing/2010/main" val="0"/>
+                        </a:ext>
+                      </a:extLst>
+                    </a:blip>
+                    <a:srcRect l="3685" t="13756"/>
+                    <a:stretch/>
+                  </pic:blipFill>
+                  <pic:spPr bwMode="auto">
+                    <a:xfrm>
+                      <a:off x="0" y="0"/>
+                      <a:ext cx="5724525" cy="4299585"/>
+                    </a:xfrm>
+                    <a:prstGeom prst="rect">
+                      <a:avLst/>
+                    </a:prstGeom>
+                    <a:ln>
+                      <a:noFill/>
+                    </a:ln>
+                    <a:extLst>
+                      <a:ext uri="{53640926-AAD7-44D8-BBD7-CCE9431645EC}">
+                        <a14:shadowObscured xmlns:a14="http://schemas.microsoft.com/office/drawing/2010/main"/>
+                      </a:ext>
+                    </a:extLst>
+                  </pic:spPr>
+                </pic:pic>
+              </a:graphicData>
+            </a:graphic>
+          </wp:inline>
+        </w:drawing>
+      </w:r>
+    </w:p>
+    <w:p>
+      <w:pPr>
+        <w:rPr>
+          <w:b/>
+          <w:i/>
+        </w:rPr>
+      </w:pPr>
+      <w:r>
+        <w:tab/>
+      </w:r>
+      <w:r>
+        <w:rPr>
+          <w:b/>
+          <w:i/>
+        </w:rPr>
+        <w:t xml:space="preserve">Figure. Class diagram of the </w:t>
+      </w:r>
+      <w:proofErr w:type="spellStart"/>
+      <w:r>
+        <w:rPr>
+          <w:b/>
+          <w:i/>
+        </w:rPr>
+        <w:t>proxyserver</w:t>
+      </w:r>
+      <w:proofErr w:type="spellEnd"/>
+    </w:p>
+    <w:p>
+      <w:r>
+        <w:t xml:space="preserve">All the above processes exchange the ports on which they listen by introduce protocol if they have overridden the </w:t>
+      </w:r>
+      <w:proofErr w:type="spellStart"/>
+      <w:r>
+        <w:rPr>
+          <w:b/>
+          <w:i/>
+        </w:rPr>
+        <w:t>handle_hello</w:t>
+      </w:r>
+      <w:proofErr w:type="spellEnd"/>
+      <w:r>
+        <w:t xml:space="preserve"> function they can use the information sent in the PDU.</w:t>
+      </w:r>
+      <w:r>
+        <w:t xml:space="preserve"> For </w:t>
+      </w:r>
+      <w:proofErr w:type="gramStart"/>
+      <w:r>
+        <w:t>example</w:t>
+      </w:r>
+      <w:proofErr w:type="gramEnd"/>
+      <w:r>
+        <w:t xml:space="preserve"> the </w:t>
+      </w:r>
+      <w:proofErr w:type="spellStart"/>
+      <w:r>
+        <w:rPr>
+          <w:b/>
+          <w:i/>
+        </w:rPr>
+        <w:t>wserver</w:t>
+      </w:r>
+      <w:proofErr w:type="spellEnd"/>
+      <w:r>
+        <w:t xml:space="preserve"> gets the ports of </w:t>
+      </w:r>
+      <w:proofErr w:type="spellStart"/>
+      <w:r>
+        <w:rPr>
+          <w:b/>
+          <w:i/>
+        </w:rPr>
+        <w:t>dmgr</w:t>
+      </w:r>
+      <w:proofErr w:type="spellEnd"/>
+      <w:r>
+        <w:t xml:space="preserve"> and </w:t>
+      </w:r>
+      <w:proofErr w:type="spellStart"/>
+      <w:r>
+        <w:rPr>
+          <w:b/>
+          <w:i/>
+        </w:rPr>
+        <w:t>proxyserver</w:t>
+      </w:r>
+      <w:proofErr w:type="spellEnd"/>
+      <w:r>
+        <w:rPr>
+          <w:b/>
+          <w:i/>
+        </w:rPr>
+        <w:t xml:space="preserve"> </w:t>
+      </w:r>
+      <w:r>
+        <w:t>from this protocol.</w:t>
+      </w:r>
+    </w:p>
+    <w:p>
+      <w:pPr>
+        <w:rPr>
+          <w:b/>
+          <w:sz w:val="28"/>
+        </w:rPr>
+      </w:pPr>
+      <w:r>
+        <w:rPr>
+          <w:b/>
+          <w:sz w:val="28"/>
+        </w:rPr>
+        <w:lastRenderedPageBreak/>
+        <w:t>Logging</w:t>
+      </w:r>
+    </w:p>
+    <w:p>
+      <w:r>
+        <w:t xml:space="preserve">The logs in the frameworks have a defined syntax and are logged by a utility class called </w:t>
+      </w:r>
+      <w:r>
+        <w:rPr>
+          <w:b/>
+          <w:i/>
+        </w:rPr>
+        <w:t>Logger</w:t>
+      </w:r>
+      <w:r>
+        <w:t xml:space="preserve">. There are 4 different levels in which logs can be logged and the logs can be suppressed using the </w:t>
+      </w:r>
+      <w:r>
+        <w:rPr>
+          <w:b/>
+          <w:i/>
+        </w:rPr>
+        <w:t>log-level</w:t>
+      </w:r>
+      <w:r>
+        <w:t xml:space="preserve"> property in the configuration of the process.</w:t>
+      </w:r>
+      <w:r>
+        <w:t xml:space="preserve"> The exceptions generated can also be logged using the </w:t>
+      </w:r>
+      <w:r>
+        <w:rPr>
+          <w:b/>
+          <w:i/>
+        </w:rPr>
+        <w:t xml:space="preserve">Logger </w:t>
+      </w:r>
+      <w:r>
+        <w:t>class.</w:t>
+      </w:r>
+    </w:p>
+    <w:p>
+      <w:r>
+        <w:t>Below are the levels of the logs which are permitted.</w:t>
       </w:r>
     </w:p>
     <w:p>
@@ -555,28 +6723,11 @@
         <w:pStyle w:val="ListParagraph"/>
         <w:numPr>
           <w:ilvl w:val="0"/>
-          <w:numId w:val="10"/>
+          <w:numId w:val="19"/>
         </w:numPr>
       </w:pPr>
       <w:r>
-        <w:t xml:space="preserve">A </w:t>
-      </w:r>
-      <w:proofErr w:type="spellStart"/>
-      <w:r>
-        <w:rPr>
-          <w:i/>
-        </w:rPr>
-        <w:t>IntroPDU</w:t>
-      </w:r>
-      <w:proofErr w:type="spellEnd"/>
-      <w:r>
-        <w:rPr>
-          <w:i/>
-        </w:rPr>
-        <w:t xml:space="preserve"> </w:t>
-      </w:r>
-      <w:r>
-        <w:t>is sent to all other applications</w:t>
+        <w:t>Protocol: All the IPC PDUs are logged here.</w:t>
       </w:r>
     </w:p>
     <w:p>
@@ -584,48 +6735,11 @@
         <w:pStyle w:val="ListParagraph"/>
         <w:numPr>
           <w:ilvl w:val="0"/>
-          <w:numId w:val="10"/>
+          <w:numId w:val="19"/>
         </w:numPr>
       </w:pPr>
       <w:r>
-        <w:t xml:space="preserve">After receiving the </w:t>
-      </w:r>
-      <w:proofErr w:type="spellStart"/>
-      <w:r>
-        <w:rPr>
-          <w:i/>
-        </w:rPr>
-        <w:t>IntroPDU</w:t>
-      </w:r>
-      <w:proofErr w:type="spellEnd"/>
-      <w:r>
-        <w:t xml:space="preserve"> the applications say </w:t>
-      </w:r>
-      <w:r>
-        <w:rPr>
-          <w:i/>
-        </w:rPr>
-        <w:t xml:space="preserve">“Hi” </w:t>
-      </w:r>
-      <w:r>
-        <w:t xml:space="preserve">to this new application by sending a </w:t>
-      </w:r>
-      <w:proofErr w:type="spellStart"/>
-      <w:r>
-        <w:rPr>
-          <w:i/>
-        </w:rPr>
-        <w:t>HiPDU</w:t>
-      </w:r>
-      <w:proofErr w:type="spellEnd"/>
-      <w:r>
-        <w:rPr>
-          <w:i/>
-        </w:rPr>
-        <w:t xml:space="preserve">. </w:t>
-      </w:r>
-      <w:r>
-        <w:t>This helps the guest in knowing the ports on which other applications run.</w:t>
+        <w:t>Debug: All the debug messages</w:t>
       </w:r>
     </w:p>
     <w:p>
@@ -633,50 +6747,17 @@
         <w:pStyle w:val="ListParagraph"/>
         <w:numPr>
           <w:ilvl w:val="0"/>
-          <w:numId w:val="10"/>
+          <w:numId w:val="19"/>
         </w:numPr>
       </w:pPr>
       <w:r>
-        <w:t xml:space="preserve">After receiving a </w:t>
-      </w:r>
-      <w:proofErr w:type="spellStart"/>
-      <w:r>
-        <w:rPr>
-          <w:i/>
-        </w:rPr>
-        <w:t>HiPDU</w:t>
-      </w:r>
-      <w:proofErr w:type="spellEnd"/>
-      <w:r>
-        <w:rPr>
-          <w:i/>
-        </w:rPr>
-        <w:t xml:space="preserve"> </w:t>
-      </w:r>
-      <w:r>
-        <w:t xml:space="preserve">the applications send back a “Hi” (similar </w:t>
-      </w:r>
-      <w:proofErr w:type="spellStart"/>
-      <w:r>
-        <w:rPr>
-          <w:i/>
-        </w:rPr>
-        <w:t>HiPDU</w:t>
-      </w:r>
-      <w:proofErr w:type="spellEnd"/>
-      <w:r>
-        <w:t>).</w:t>
-      </w:r>
-    </w:p>
-    <w:p/>
-    <w:p>
-      <w:bookmarkStart w:id="0" w:name="_GoBack"/>
-      <w:bookmarkEnd w:id="0"/>
-    </w:p>
-    <w:p>
-      <w:r>
-        <w:lastRenderedPageBreak/>
-        <w:t>Heartbeat</w:t>
+        <w:t>Low: The messages with low priority</w:t>
+      </w:r>
+      <w:r>
+        <w:t xml:space="preserve"> such as start of a thread</w:t>
+      </w:r>
+      <w:r>
+        <w:t>.</w:t>
       </w:r>
     </w:p>
     <w:p>
@@ -684,14 +6765,11 @@
         <w:pStyle w:val="ListParagraph"/>
         <w:numPr>
           <w:ilvl w:val="0"/>
-          <w:numId w:val="9"/>
+          <w:numId w:val="19"/>
         </w:numPr>
       </w:pPr>
       <w:r>
-        <w:t>The apps running in the framework send heartbeat signals to the master about its activeness</w:t>
-      </w:r>
-      <w:r>
-        <w:t xml:space="preserve"> after every HEARTBEAT_INTERVAL milliseconds.</w:t>
+        <w:t>Medium: The messages with medium priority, such as detection of a co-process</w:t>
       </w:r>
     </w:p>
     <w:p>
@@ -699,15 +6777,1158 @@
         <w:pStyle w:val="ListParagraph"/>
         <w:numPr>
           <w:ilvl w:val="0"/>
-          <w:numId w:val="9"/>
+          <w:numId w:val="19"/>
         </w:numPr>
       </w:pPr>
       <w:r>
-        <w:t>The master waits 3 * HEARTBEAT_INTERVAL time for the heartbeat of an app and decides that the app is hung or dead after this time.</w:t>
+        <w:t>High: The messages with very high priority, such as crash, shutdown etc.</w:t>
+      </w:r>
+    </w:p>
+    <w:p>
+      <w:pPr>
+        <w:pStyle w:val="ListParagraph"/>
+      </w:pPr>
+    </w:p>
+    <w:p>
+      <w:pPr>
+        <w:pStyle w:val="ListParagraph"/>
+        <w:ind w:left="0"/>
+      </w:pPr>
+      <w:r>
+        <w:t>Logs are also of two types.</w:t>
+      </w:r>
+    </w:p>
+    <w:p>
+      <w:pPr>
+        <w:pStyle w:val="ListParagraph"/>
+        <w:numPr>
+          <w:ilvl w:val="0"/>
+          <w:numId w:val="21"/>
+        </w:numPr>
+      </w:pPr>
+      <w:r>
+        <w:t>INFO: Informational logs</w:t>
+      </w:r>
+    </w:p>
+    <w:p>
+      <w:pPr>
+        <w:pStyle w:val="ListParagraph"/>
+        <w:numPr>
+          <w:ilvl w:val="0"/>
+          <w:numId w:val="21"/>
+        </w:numPr>
+      </w:pPr>
+      <w:r>
+        <w:t>ERROR: Exceptions or errors</w:t>
+      </w:r>
+    </w:p>
+    <w:p>
+      <w:pPr>
+        <w:pStyle w:val="ListParagraph"/>
+      </w:pPr>
+    </w:p>
+    <w:p>
+      <w:r>
+        <w:t>Below is the syntax</w:t>
+      </w:r>
+      <w:r>
+        <w:t xml:space="preserve"> of a log</w:t>
+      </w:r>
+      <w:r>
+        <w:t>.</w:t>
+      </w:r>
+    </w:p>
+    <w:p>
+      <w:pPr>
+        <w:rPr>
+          <w:rFonts w:ascii="Courier New" w:hAnsi="Courier New" w:cs="Courier New"/>
+          <w:b/>
+        </w:rPr>
+      </w:pPr>
+      <w:r>
+        <w:rPr>
+          <w:rFonts w:ascii="Courier New" w:hAnsi="Courier New" w:cs="Courier New"/>
+          <w:b/>
+        </w:rPr>
+        <w:t>Timestamp                    Type       Thread Message</w:t>
+      </w:r>
+    </w:p>
+    <w:p>
+      <w:r>
+        <w:rPr>
+          <w:rFonts w:ascii="Courier New" w:hAnsi="Courier New" w:cs="Courier New"/>
+        </w:rPr>
+        <w:t>Tue May 29 23:48:36 IST 2018 INFO/ERROR [main] Sample log</w:t>
       </w:r>
     </w:p>
     <w:p/>
+    <w:p>
+      <w:r>
+        <w:t>Below is the class diagram of the Logger class.</w:t>
+      </w:r>
+    </w:p>
+    <w:p>
+      <w:r>
+        <w:rPr>
+          <w:noProof/>
+        </w:rPr>
+        <w:drawing>
+          <wp:inline distT="0" distB="0" distL="0" distR="0">
+            <wp:extent cx="3276600" cy="3105150"/>
+            <wp:effectExtent l="0" t="0" r="0" b="0"/>
+            <wp:docPr id="13" name="Picture 13" descr="A screenshot of a cell phone&#10;&#10;Description generated with very high confidence"/>
+            <wp:cNvGraphicFramePr>
+              <a:graphicFrameLocks xmlns:a="http://schemas.openxmlformats.org/drawingml/2006/main" noChangeAspect="1"/>
+            </wp:cNvGraphicFramePr>
+            <a:graphic xmlns:a="http://schemas.openxmlformats.org/drawingml/2006/main">
+              <a:graphicData uri="http://schemas.openxmlformats.org/drawingml/2006/picture">
+                <pic:pic xmlns:pic="http://schemas.openxmlformats.org/drawingml/2006/picture">
+                  <pic:nvPicPr>
+                    <pic:cNvPr id="13" name="Logger.png"/>
+                    <pic:cNvPicPr/>
+                  </pic:nvPicPr>
+                  <pic:blipFill rotWithShape="1">
+                    <a:blip r:embed="rId17">
+                      <a:extLst>
+                        <a:ext uri="{28A0092B-C50C-407E-A947-70E740481C1C}">
+                          <a14:useLocalDpi xmlns:a14="http://schemas.microsoft.com/office/drawing/2010/main" val="0"/>
+                        </a:ext>
+                      </a:extLst>
+                    </a:blip>
+                    <a:srcRect l="3911" t="3264"/>
+                    <a:stretch/>
+                  </pic:blipFill>
+                  <pic:spPr bwMode="auto">
+                    <a:xfrm>
+                      <a:off x="0" y="0"/>
+                      <a:ext cx="3276600" cy="3105150"/>
+                    </a:xfrm>
+                    <a:prstGeom prst="rect">
+                      <a:avLst/>
+                    </a:prstGeom>
+                    <a:ln>
+                      <a:noFill/>
+                    </a:ln>
+                    <a:extLst>
+                      <a:ext uri="{53640926-AAD7-44D8-BBD7-CCE9431645EC}">
+                        <a14:shadowObscured xmlns:a14="http://schemas.microsoft.com/office/drawing/2010/main"/>
+                      </a:ext>
+                    </a:extLst>
+                  </pic:spPr>
+                </pic:pic>
+              </a:graphicData>
+            </a:graphic>
+          </wp:inline>
+        </w:drawing>
+      </w:r>
+      <w:r>
+        <w:br w:type="page"/>
+      </w:r>
+    </w:p>
+    <w:p>
+      <w:pPr>
+        <w:rPr>
+          <w:b/>
+          <w:sz w:val="32"/>
+        </w:rPr>
+      </w:pPr>
+      <w:r>
+        <w:rPr>
+          <w:b/>
+          <w:sz w:val="32"/>
+        </w:rPr>
+        <w:lastRenderedPageBreak/>
+        <w:t>API</w:t>
+      </w:r>
+    </w:p>
+    <w:p>
+      <w:r>
+        <w:t xml:space="preserve">The processes in the framework may choose to expose their status. This can be achieved by implementing the </w:t>
+      </w:r>
+      <w:proofErr w:type="spellStart"/>
+      <w:r>
+        <w:rPr>
+          <w:b/>
+          <w:i/>
+        </w:rPr>
+        <w:t>Progres</w:t>
+      </w:r>
+      <w:r>
+        <w:rPr>
+          <w:b/>
+          <w:i/>
+        </w:rPr>
+        <w:t>sableProcess</w:t>
+      </w:r>
+      <w:proofErr w:type="spellEnd"/>
+      <w:r>
+        <w:rPr>
+          <w:b/>
+          <w:i/>
+        </w:rPr>
+        <w:t xml:space="preserve"> </w:t>
+      </w:r>
+      <w:r>
+        <w:t xml:space="preserve">process interface and providing the status object (Any type of object which has fields marked as </w:t>
+      </w:r>
+      <w:proofErr w:type="spellStart"/>
+      <w:r>
+        <w:t>JsonExposed</w:t>
+      </w:r>
+      <w:proofErr w:type="spellEnd"/>
+      <w:r>
+        <w:t xml:space="preserve"> and methods as </w:t>
+      </w:r>
+      <w:proofErr w:type="spellStart"/>
+      <w:r>
+        <w:t>RESTExposed</w:t>
+      </w:r>
+      <w:proofErr w:type="spellEnd"/>
+      <w:r>
+        <w:t xml:space="preserve">) when a callback for </w:t>
+      </w:r>
+      <w:proofErr w:type="spellStart"/>
+      <w:r>
+        <w:rPr>
+          <w:b/>
+          <w:i/>
+        </w:rPr>
+        <w:t>getProgress</w:t>
+      </w:r>
+      <w:proofErr w:type="spellEnd"/>
+      <w:r>
+        <w:rPr>
+          <w:b/>
+          <w:i/>
+        </w:rPr>
+        <w:t xml:space="preserve"> </w:t>
+      </w:r>
+      <w:r>
+        <w:t>is done.</w:t>
+      </w:r>
+    </w:p>
     <w:p/>
+    <w:p>
+      <w:r>
+        <w:t>Below is the example list of APIs provided by the framework</w:t>
+      </w:r>
+    </w:p>
+    <w:p>
+      <w:pPr>
+        <w:rPr>
+          <w:rFonts w:ascii="Gill Sans MT" w:eastAsia="Times New Roman" w:hAnsi="Gill Sans MT" w:cs="Times New Roman"/>
+          <w:b/>
+          <w:bCs/>
+          <w:color w:val="000000"/>
+          <w:sz w:val="40"/>
+          <w:szCs w:val="36"/>
+        </w:rPr>
+      </w:pPr>
+      <w:r>
+        <w:rPr>
+          <w:b/>
+          <w:sz w:val="24"/>
+        </w:rPr>
+        <w:t>Properties</w:t>
+      </w:r>
+    </w:p>
+    <w:tbl>
+      <w:tblPr>
+        <w:tblStyle w:val="TableGrid"/>
+        <w:tblW w:w="0" w:type="auto"/>
+        <w:tblLook w:val="04A0" w:firstRow="1" w:lastRow="0" w:firstColumn="1" w:lastColumn="0" w:noHBand="0" w:noVBand="1"/>
+      </w:tblPr>
+      <w:tblGrid>
+        <w:gridCol w:w="3235"/>
+        <w:gridCol w:w="2610"/>
+        <w:gridCol w:w="3505"/>
+      </w:tblGrid>
+      <w:tr>
+        <w:tc>
+          <w:tcPr>
+            <w:tcW w:w="3235" w:type="dxa"/>
+          </w:tcPr>
+          <w:p>
+            <w:pPr>
+              <w:rPr>
+                <w:rFonts w:eastAsia="Times New Roman" w:cstheme="minorHAnsi"/>
+                <w:b/>
+                <w:bCs/>
+                <w:color w:val="000000"/>
+                <w:szCs w:val="27"/>
+              </w:rPr>
+            </w:pPr>
+            <w:proofErr w:type="gramStart"/>
+            <w:r>
+              <w:rPr>
+                <w:rFonts w:eastAsia="Times New Roman" w:cstheme="minorHAnsi"/>
+                <w:b/>
+                <w:bCs/>
+                <w:color w:val="000000"/>
+                <w:szCs w:val="27"/>
+              </w:rPr>
+              <w:t>End point</w:t>
+            </w:r>
+            <w:proofErr w:type="gramEnd"/>
+          </w:p>
+        </w:tc>
+        <w:tc>
+          <w:tcPr>
+            <w:tcW w:w="2610" w:type="dxa"/>
+          </w:tcPr>
+          <w:p>
+            <w:pPr>
+              <w:rPr>
+                <w:rFonts w:eastAsia="Times New Roman" w:cstheme="minorHAnsi"/>
+                <w:b/>
+                <w:bCs/>
+                <w:color w:val="000000"/>
+                <w:szCs w:val="27"/>
+              </w:rPr>
+            </w:pPr>
+            <w:r>
+              <w:rPr>
+                <w:rFonts w:eastAsia="Times New Roman" w:cstheme="minorHAnsi"/>
+                <w:b/>
+                <w:bCs/>
+                <w:color w:val="000000"/>
+                <w:szCs w:val="27"/>
+              </w:rPr>
+              <w:t>Data type</w:t>
+            </w:r>
+          </w:p>
+        </w:tc>
+        <w:tc>
+          <w:tcPr>
+            <w:tcW w:w="3505" w:type="dxa"/>
+          </w:tcPr>
+          <w:p>
+            <w:pPr>
+              <w:rPr>
+                <w:rFonts w:eastAsia="Times New Roman" w:cstheme="minorHAnsi"/>
+                <w:b/>
+                <w:bCs/>
+                <w:color w:val="000000"/>
+                <w:szCs w:val="27"/>
+              </w:rPr>
+            </w:pPr>
+            <w:r>
+              <w:rPr>
+                <w:rFonts w:eastAsia="Times New Roman" w:cstheme="minorHAnsi"/>
+                <w:b/>
+                <w:bCs/>
+                <w:color w:val="000000"/>
+                <w:szCs w:val="27"/>
+              </w:rPr>
+              <w:t>Comment</w:t>
+            </w:r>
+          </w:p>
+        </w:tc>
+      </w:tr>
+      <w:tr>
+        <w:tc>
+          <w:tcPr>
+            <w:tcW w:w="3235" w:type="dxa"/>
+          </w:tcPr>
+          <w:p>
+            <w:pPr>
+              <w:spacing w:after="75"/>
+              <w:rPr>
+                <w:rFonts w:ascii="Calibri" w:eastAsia="Times New Roman" w:hAnsi="Calibri" w:cs="Calibri"/>
+                <w:color w:val="000000"/>
+              </w:rPr>
+            </w:pPr>
+            <w:r>
+              <w:rPr>
+                <w:rFonts w:ascii="Calibri" w:eastAsia="Times New Roman" w:hAnsi="Calibri" w:cs="Calibri"/>
+                <w:color w:val="000000"/>
+              </w:rPr>
+              <w:t>/status/nodes</w:t>
+            </w:r>
+          </w:p>
+        </w:tc>
+        <w:tc>
+          <w:tcPr>
+            <w:tcW w:w="2610" w:type="dxa"/>
+          </w:tcPr>
+          <w:p>
+            <w:pPr>
+              <w:rPr>
+                <w:rFonts w:ascii="Calibri" w:eastAsia="Times New Roman" w:hAnsi="Calibri" w:cs="Calibri"/>
+                <w:b/>
+                <w:bCs/>
+                <w:color w:val="000000"/>
+              </w:rPr>
+            </w:pPr>
+            <w:proofErr w:type="spellStart"/>
+            <w:proofErr w:type="gramStart"/>
+            <w:r>
+              <w:rPr>
+                <w:rFonts w:ascii="Calibri" w:eastAsia="Times New Roman" w:hAnsi="Calibri" w:cs="Calibri"/>
+                <w:color w:val="0000FF"/>
+              </w:rPr>
+              <w:t>java.util</w:t>
+            </w:r>
+            <w:proofErr w:type="gramEnd"/>
+            <w:r>
+              <w:rPr>
+                <w:rFonts w:ascii="Calibri" w:eastAsia="Times New Roman" w:hAnsi="Calibri" w:cs="Calibri"/>
+                <w:color w:val="0000FF"/>
+              </w:rPr>
+              <w:t>.LinkedHashMap</w:t>
+            </w:r>
+            <w:proofErr w:type="spellEnd"/>
+          </w:p>
+        </w:tc>
+        <w:tc>
+          <w:tcPr>
+            <w:tcW w:w="3505" w:type="dxa"/>
+          </w:tcPr>
+          <w:p>
+            <w:pPr>
+              <w:rPr>
+                <w:rFonts w:ascii="Calibri" w:eastAsia="Times New Roman" w:hAnsi="Calibri" w:cs="Calibri"/>
+                <w:color w:val="000000"/>
+              </w:rPr>
+            </w:pPr>
+            <w:r>
+              <w:rPr>
+                <w:rFonts w:ascii="Calibri" w:eastAsia="Times New Roman" w:hAnsi="Calibri" w:cs="Calibri"/>
+                <w:color w:val="000000"/>
+              </w:rPr>
+              <w:t xml:space="preserve">This is a </w:t>
+            </w:r>
+            <w:proofErr w:type="spellStart"/>
+            <w:r>
+              <w:rPr>
+                <w:rFonts w:ascii="Calibri" w:eastAsia="Times New Roman" w:hAnsi="Calibri" w:cs="Calibri"/>
+                <w:color w:val="000000"/>
+              </w:rPr>
+              <w:t>hashmap</w:t>
+            </w:r>
+            <w:proofErr w:type="spellEnd"/>
+            <w:r>
+              <w:rPr>
+                <w:rFonts w:ascii="Calibri" w:eastAsia="Times New Roman" w:hAnsi="Calibri" w:cs="Calibri"/>
+                <w:color w:val="000000"/>
+              </w:rPr>
+              <w:t xml:space="preserve"> of slaves. Access the elements using the key [ticket]</w:t>
+            </w:r>
+          </w:p>
+        </w:tc>
+      </w:tr>
+      <w:tr>
+        <w:tc>
+          <w:tcPr>
+            <w:tcW w:w="3235" w:type="dxa"/>
+          </w:tcPr>
+          <w:p>
+            <w:pPr>
+              <w:spacing w:after="75"/>
+              <w:rPr>
+                <w:rFonts w:ascii="Calibri" w:eastAsia="Times New Roman" w:hAnsi="Calibri" w:cs="Calibri"/>
+                <w:color w:val="000000"/>
+              </w:rPr>
+            </w:pPr>
+            <w:r>
+              <w:rPr>
+                <w:rFonts w:ascii="Calibri" w:eastAsia="Times New Roman" w:hAnsi="Calibri" w:cs="Calibri"/>
+                <w:color w:val="000000"/>
+              </w:rPr>
+              <w:t>/status/nodes/${key}/</w:t>
+            </w:r>
+            <w:proofErr w:type="spellStart"/>
+            <w:r>
+              <w:rPr>
+                <w:rFonts w:ascii="Calibri" w:eastAsia="Times New Roman" w:hAnsi="Calibri" w:cs="Calibri"/>
+                <w:color w:val="000000"/>
+              </w:rPr>
+              <w:t>sysInfo</w:t>
+            </w:r>
+            <w:proofErr w:type="spellEnd"/>
+          </w:p>
+        </w:tc>
+        <w:tc>
+          <w:tcPr>
+            <w:tcW w:w="2610" w:type="dxa"/>
+          </w:tcPr>
+          <w:p>
+            <w:pPr>
+              <w:rPr>
+                <w:rFonts w:ascii="Calibri" w:eastAsia="Times New Roman" w:hAnsi="Calibri" w:cs="Calibri"/>
+                <w:b/>
+                <w:bCs/>
+                <w:color w:val="000000"/>
+              </w:rPr>
+            </w:pPr>
+            <w:proofErr w:type="spellStart"/>
+            <w:proofErr w:type="gramStart"/>
+            <w:r>
+              <w:rPr>
+                <w:rFonts w:ascii="Calibri" w:eastAsia="Times New Roman" w:hAnsi="Calibri" w:cs="Calibri"/>
+                <w:color w:val="0000FF"/>
+              </w:rPr>
+              <w:t>se.dscore</w:t>
+            </w:r>
+            <w:proofErr w:type="gramEnd"/>
+            <w:r>
+              <w:rPr>
+                <w:rFonts w:ascii="Calibri" w:eastAsia="Times New Roman" w:hAnsi="Calibri" w:cs="Calibri"/>
+                <w:color w:val="0000FF"/>
+              </w:rPr>
+              <w:t>.SysInfo</w:t>
+            </w:r>
+            <w:proofErr w:type="spellEnd"/>
+          </w:p>
+        </w:tc>
+        <w:tc>
+          <w:tcPr>
+            <w:tcW w:w="3505" w:type="dxa"/>
+          </w:tcPr>
+          <w:p>
+            <w:pPr>
+              <w:rPr>
+                <w:rFonts w:ascii="Calibri" w:eastAsia="Times New Roman" w:hAnsi="Calibri" w:cs="Calibri"/>
+                <w:color w:val="000000"/>
+              </w:rPr>
+            </w:pPr>
+            <w:r>
+              <w:rPr>
+                <w:rFonts w:ascii="Calibri" w:eastAsia="Times New Roman" w:hAnsi="Calibri" w:cs="Calibri"/>
+                <w:color w:val="000000"/>
+              </w:rPr>
+              <w:t>The slave system's resources</w:t>
+            </w:r>
+          </w:p>
+        </w:tc>
+      </w:tr>
+      <w:tr>
+        <w:tc>
+          <w:tcPr>
+            <w:tcW w:w="3235" w:type="dxa"/>
+          </w:tcPr>
+          <w:p>
+            <w:pPr>
+              <w:spacing w:after="75"/>
+              <w:rPr>
+                <w:rFonts w:ascii="Calibri" w:eastAsia="Times New Roman" w:hAnsi="Calibri" w:cs="Calibri"/>
+                <w:color w:val="000000"/>
+              </w:rPr>
+            </w:pPr>
+            <w:r>
+              <w:rPr>
+                <w:rFonts w:ascii="Calibri" w:eastAsia="Times New Roman" w:hAnsi="Calibri" w:cs="Calibri"/>
+                <w:color w:val="000000"/>
+              </w:rPr>
+              <w:t>/status/nodes/${key}/processes</w:t>
+            </w:r>
+          </w:p>
+        </w:tc>
+        <w:tc>
+          <w:tcPr>
+            <w:tcW w:w="2610" w:type="dxa"/>
+          </w:tcPr>
+          <w:p>
+            <w:pPr>
+              <w:rPr>
+                <w:rFonts w:ascii="Calibri" w:eastAsia="Times New Roman" w:hAnsi="Calibri" w:cs="Calibri"/>
+                <w:b/>
+                <w:bCs/>
+                <w:color w:val="000000"/>
+              </w:rPr>
+            </w:pPr>
+            <w:proofErr w:type="spellStart"/>
+            <w:proofErr w:type="gramStart"/>
+            <w:r>
+              <w:rPr>
+                <w:rFonts w:ascii="Calibri" w:eastAsia="Times New Roman" w:hAnsi="Calibri" w:cs="Calibri"/>
+                <w:color w:val="0000FF"/>
+              </w:rPr>
+              <w:t>java.util</w:t>
+            </w:r>
+            <w:proofErr w:type="gramEnd"/>
+            <w:r>
+              <w:rPr>
+                <w:rFonts w:ascii="Calibri" w:eastAsia="Times New Roman" w:hAnsi="Calibri" w:cs="Calibri"/>
+                <w:color w:val="0000FF"/>
+              </w:rPr>
+              <w:t>.HashMap</w:t>
+            </w:r>
+            <w:proofErr w:type="spellEnd"/>
+          </w:p>
+        </w:tc>
+        <w:tc>
+          <w:tcPr>
+            <w:tcW w:w="3505" w:type="dxa"/>
+          </w:tcPr>
+          <w:p>
+            <w:pPr>
+              <w:rPr>
+                <w:rFonts w:ascii="Calibri" w:eastAsia="Times New Roman" w:hAnsi="Calibri" w:cs="Calibri"/>
+                <w:color w:val="000000"/>
+              </w:rPr>
+            </w:pPr>
+            <w:r>
+              <w:rPr>
+                <w:rFonts w:ascii="Calibri" w:eastAsia="Times New Roman" w:hAnsi="Calibri" w:cs="Calibri"/>
+                <w:color w:val="000000"/>
+              </w:rPr>
+              <w:t>The processes running on this slave</w:t>
+            </w:r>
+          </w:p>
+        </w:tc>
+      </w:tr>
+    </w:tbl>
+    <w:p>
+      <w:pPr>
+        <w:spacing w:after="0" w:line="240" w:lineRule="auto"/>
+        <w:rPr>
+          <w:rFonts w:ascii="Gill Sans MT" w:eastAsia="Times New Roman" w:hAnsi="Gill Sans MT" w:cs="Times New Roman"/>
+          <w:b/>
+          <w:bCs/>
+          <w:color w:val="000000"/>
+          <w:sz w:val="27"/>
+          <w:szCs w:val="27"/>
+        </w:rPr>
+      </w:pPr>
+    </w:p>
+    <w:p>
+      <w:pPr>
+        <w:spacing w:after="0" w:line="240" w:lineRule="auto"/>
+        <w:rPr>
+          <w:b/>
+          <w:sz w:val="24"/>
+        </w:rPr>
+      </w:pPr>
+      <w:r>
+        <w:rPr>
+          <w:b/>
+          <w:sz w:val="24"/>
+        </w:rPr>
+        <w:t>Methods</w:t>
+      </w:r>
+    </w:p>
+    <w:p>
+      <w:pPr>
+        <w:spacing w:after="0" w:line="240" w:lineRule="auto"/>
+        <w:rPr>
+          <w:rFonts w:ascii="Gill Sans MT" w:eastAsia="Times New Roman" w:hAnsi="Gill Sans MT" w:cs="Times New Roman"/>
+          <w:b/>
+          <w:bCs/>
+          <w:color w:val="000000"/>
+          <w:sz w:val="27"/>
+          <w:szCs w:val="27"/>
+        </w:rPr>
+      </w:pPr>
+    </w:p>
+    <w:tbl>
+      <w:tblPr>
+        <w:tblStyle w:val="TableGrid"/>
+        <w:tblW w:w="9355" w:type="dxa"/>
+        <w:tblLook w:val="04A0" w:firstRow="1" w:lastRow="0" w:firstColumn="1" w:lastColumn="0" w:noHBand="0" w:noVBand="1"/>
+      </w:tblPr>
+      <w:tblGrid>
+        <w:gridCol w:w="4699"/>
+        <w:gridCol w:w="1956"/>
+        <w:gridCol w:w="2700"/>
+      </w:tblGrid>
+      <w:tr>
+        <w:tc>
+          <w:tcPr>
+            <w:tcW w:w="4699" w:type="dxa"/>
+          </w:tcPr>
+          <w:p>
+            <w:pPr>
+              <w:rPr>
+                <w:rFonts w:eastAsia="Times New Roman" w:cstheme="minorHAnsi"/>
+                <w:b/>
+                <w:bCs/>
+                <w:color w:val="000000"/>
+                <w:szCs w:val="27"/>
+              </w:rPr>
+            </w:pPr>
+            <w:proofErr w:type="gramStart"/>
+            <w:r>
+              <w:rPr>
+                <w:rFonts w:eastAsia="Times New Roman" w:cstheme="minorHAnsi"/>
+                <w:b/>
+                <w:bCs/>
+                <w:color w:val="000000"/>
+                <w:szCs w:val="27"/>
+              </w:rPr>
+              <w:t>End point</w:t>
+            </w:r>
+            <w:proofErr w:type="gramEnd"/>
+          </w:p>
+        </w:tc>
+        <w:tc>
+          <w:tcPr>
+            <w:tcW w:w="1956" w:type="dxa"/>
+          </w:tcPr>
+          <w:p>
+            <w:pPr>
+              <w:rPr>
+                <w:rFonts w:eastAsia="Times New Roman" w:cstheme="minorHAnsi"/>
+                <w:b/>
+                <w:bCs/>
+                <w:color w:val="000000"/>
+                <w:szCs w:val="27"/>
+              </w:rPr>
+            </w:pPr>
+            <w:r>
+              <w:rPr>
+                <w:rFonts w:eastAsia="Times New Roman" w:cstheme="minorHAnsi"/>
+                <w:b/>
+                <w:bCs/>
+                <w:color w:val="000000"/>
+                <w:szCs w:val="27"/>
+              </w:rPr>
+              <w:t>Data to be sent</w:t>
+            </w:r>
+          </w:p>
+        </w:tc>
+        <w:tc>
+          <w:tcPr>
+            <w:tcW w:w="2700" w:type="dxa"/>
+          </w:tcPr>
+          <w:p>
+            <w:pPr>
+              <w:rPr>
+                <w:rFonts w:eastAsia="Times New Roman" w:cstheme="minorHAnsi"/>
+                <w:b/>
+                <w:bCs/>
+                <w:color w:val="000000"/>
+                <w:szCs w:val="27"/>
+              </w:rPr>
+            </w:pPr>
+            <w:r>
+              <w:rPr>
+                <w:rFonts w:eastAsia="Times New Roman" w:cstheme="minorHAnsi"/>
+                <w:b/>
+                <w:bCs/>
+                <w:color w:val="000000"/>
+                <w:szCs w:val="27"/>
+              </w:rPr>
+              <w:t>Comment</w:t>
+            </w:r>
+          </w:p>
+        </w:tc>
+      </w:tr>
+      <w:tr>
+        <w:tc>
+          <w:tcPr>
+            <w:tcW w:w="4699" w:type="dxa"/>
+          </w:tcPr>
+          <w:p>
+            <w:pPr>
+              <w:spacing w:after="75"/>
+              <w:rPr>
+                <w:rFonts w:eastAsia="Times New Roman" w:cstheme="minorHAnsi"/>
+                <w:color w:val="000000"/>
+              </w:rPr>
+            </w:pPr>
+            <w:r>
+              <w:rPr>
+                <w:rFonts w:eastAsia="Times New Roman" w:cstheme="minorHAnsi"/>
+                <w:color w:val="000000"/>
+              </w:rPr>
+              <w:t>/exec/</w:t>
+            </w:r>
+            <w:proofErr w:type="spellStart"/>
+            <w:r>
+              <w:rPr>
+                <w:rFonts w:eastAsia="Times New Roman" w:cstheme="minorHAnsi"/>
+                <w:color w:val="000000"/>
+              </w:rPr>
+              <w:t>shutDownDomain</w:t>
+            </w:r>
+            <w:proofErr w:type="spellEnd"/>
+          </w:p>
+        </w:tc>
+        <w:tc>
+          <w:tcPr>
+            <w:tcW w:w="1956" w:type="dxa"/>
+          </w:tcPr>
+          <w:p>
+            <w:pPr>
+              <w:rPr>
+                <w:rFonts w:eastAsia="Times New Roman" w:cstheme="minorHAnsi"/>
+                <w:b/>
+                <w:bCs/>
+                <w:color w:val="000000"/>
+              </w:rPr>
+            </w:pPr>
+            <w:r>
+              <w:rPr>
+                <w:rFonts w:eastAsia="Times New Roman" w:cstheme="minorHAnsi"/>
+                <w:b/>
+                <w:bCs/>
+                <w:color w:val="000000"/>
+              </w:rPr>
+              <w:t>NA</w:t>
+            </w:r>
+          </w:p>
+        </w:tc>
+        <w:tc>
+          <w:tcPr>
+            <w:tcW w:w="2700" w:type="dxa"/>
+          </w:tcPr>
+          <w:p>
+            <w:pPr>
+              <w:rPr>
+                <w:rFonts w:eastAsia="Times New Roman" w:cstheme="minorHAnsi"/>
+                <w:b/>
+                <w:bCs/>
+                <w:color w:val="000000"/>
+              </w:rPr>
+            </w:pPr>
+            <w:r>
+              <w:rPr>
+                <w:rFonts w:eastAsia="Times New Roman" w:cstheme="minorHAnsi"/>
+                <w:color w:val="000000"/>
+              </w:rPr>
+              <w:t>Shuts</w:t>
+            </w:r>
+            <w:r>
+              <w:rPr>
+                <w:rFonts w:eastAsia="Times New Roman" w:cstheme="minorHAnsi"/>
+                <w:color w:val="000000"/>
+              </w:rPr>
+              <w:t xml:space="preserve"> </w:t>
+            </w:r>
+            <w:r>
+              <w:rPr>
+                <w:rFonts w:eastAsia="Times New Roman" w:cstheme="minorHAnsi"/>
+                <w:color w:val="000000"/>
+              </w:rPr>
+              <w:t>down the whole domain</w:t>
+            </w:r>
+          </w:p>
+        </w:tc>
+      </w:tr>
+      <w:tr>
+        <w:tc>
+          <w:tcPr>
+            <w:tcW w:w="4699" w:type="dxa"/>
+          </w:tcPr>
+          <w:p>
+            <w:pPr>
+              <w:spacing w:after="75"/>
+              <w:rPr>
+                <w:rFonts w:eastAsia="Times New Roman" w:cstheme="minorHAnsi"/>
+                <w:color w:val="000000"/>
+              </w:rPr>
+            </w:pPr>
+            <w:r>
+              <w:rPr>
+                <w:rFonts w:eastAsia="Times New Roman" w:cstheme="minorHAnsi"/>
+                <w:color w:val="000000"/>
+              </w:rPr>
+              <w:t>/exec/</w:t>
+            </w:r>
+            <w:proofErr w:type="spellStart"/>
+            <w:r>
+              <w:rPr>
+                <w:rFonts w:eastAsia="Times New Roman" w:cstheme="minorHAnsi"/>
+                <w:color w:val="000000"/>
+              </w:rPr>
+              <w:t>shutDownNode</w:t>
+            </w:r>
+            <w:proofErr w:type="spellEnd"/>
+          </w:p>
+          <w:p>
+            <w:pPr>
+              <w:rPr>
+                <w:rFonts w:eastAsia="Times New Roman" w:cstheme="minorHAnsi"/>
+                <w:b/>
+                <w:bCs/>
+                <w:color w:val="000000"/>
+              </w:rPr>
+            </w:pPr>
+          </w:p>
+        </w:tc>
+        <w:tc>
+          <w:tcPr>
+            <w:tcW w:w="1956" w:type="dxa"/>
+          </w:tcPr>
+          <w:p>
+            <w:pPr>
+              <w:rPr>
+                <w:rFonts w:eastAsia="Times New Roman" w:cstheme="minorHAnsi"/>
+                <w:b/>
+                <w:bCs/>
+                <w:color w:val="000000"/>
+              </w:rPr>
+            </w:pPr>
+            <w:r>
+              <w:rPr>
+                <w:rFonts w:eastAsia="Times New Roman" w:cstheme="minorHAnsi"/>
+                <w:color w:val="000000"/>
+              </w:rPr>
+              <w:t>{'node': 'Node-ID'}</w:t>
+            </w:r>
+          </w:p>
+        </w:tc>
+        <w:tc>
+          <w:tcPr>
+            <w:tcW w:w="2700" w:type="dxa"/>
+          </w:tcPr>
+          <w:p>
+            <w:pPr>
+              <w:rPr>
+                <w:rFonts w:eastAsia="Times New Roman" w:cstheme="minorHAnsi"/>
+                <w:b/>
+                <w:bCs/>
+                <w:color w:val="000000"/>
+              </w:rPr>
+            </w:pPr>
+            <w:r>
+              <w:rPr>
+                <w:rFonts w:eastAsia="Times New Roman" w:cstheme="minorHAnsi"/>
+                <w:color w:val="000000"/>
+              </w:rPr>
+              <w:t xml:space="preserve">This </w:t>
+            </w:r>
+            <w:r>
+              <w:rPr>
+                <w:rFonts w:eastAsia="Times New Roman" w:cstheme="minorHAnsi"/>
+                <w:color w:val="000000"/>
+              </w:rPr>
+              <w:t>can be used to stop the node.</w:t>
+            </w:r>
+          </w:p>
+        </w:tc>
+      </w:tr>
+      <w:tr>
+        <w:tc>
+          <w:tcPr>
+            <w:tcW w:w="4699" w:type="dxa"/>
+          </w:tcPr>
+          <w:p>
+            <w:pPr>
+              <w:spacing w:after="75"/>
+              <w:rPr>
+                <w:rFonts w:eastAsia="Times New Roman" w:cstheme="minorHAnsi"/>
+                <w:color w:val="000000"/>
+              </w:rPr>
+            </w:pPr>
+            <w:r>
+              <w:rPr>
+                <w:rFonts w:eastAsia="Times New Roman" w:cstheme="minorHAnsi"/>
+                <w:color w:val="000000"/>
+              </w:rPr>
+              <w:t>/exec/nodes/${key}/kill</w:t>
+            </w:r>
+          </w:p>
+          <w:p>
+            <w:pPr>
+              <w:rPr>
+                <w:rFonts w:eastAsia="Times New Roman" w:cstheme="minorHAnsi"/>
+                <w:b/>
+                <w:bCs/>
+                <w:color w:val="000000"/>
+              </w:rPr>
+            </w:pPr>
+          </w:p>
+        </w:tc>
+        <w:tc>
+          <w:tcPr>
+            <w:tcW w:w="1956" w:type="dxa"/>
+          </w:tcPr>
+          <w:p>
+            <w:pPr>
+              <w:rPr>
+                <w:rFonts w:eastAsia="Times New Roman" w:cstheme="minorHAnsi"/>
+                <w:b/>
+                <w:bCs/>
+                <w:color w:val="000000"/>
+              </w:rPr>
+            </w:pPr>
+            <w:r>
+              <w:rPr>
+                <w:rFonts w:eastAsia="Times New Roman" w:cstheme="minorHAnsi"/>
+                <w:b/>
+                <w:bCs/>
+                <w:color w:val="000000"/>
+              </w:rPr>
+              <w:t>NA</w:t>
+            </w:r>
+          </w:p>
+        </w:tc>
+        <w:tc>
+          <w:tcPr>
+            <w:tcW w:w="2700" w:type="dxa"/>
+          </w:tcPr>
+          <w:p>
+            <w:pPr>
+              <w:rPr>
+                <w:rFonts w:eastAsia="Times New Roman" w:cstheme="minorHAnsi"/>
+                <w:color w:val="000000"/>
+              </w:rPr>
+            </w:pPr>
+            <w:r>
+              <w:rPr>
+                <w:rFonts w:eastAsia="Times New Roman" w:cstheme="minorHAnsi"/>
+                <w:color w:val="000000"/>
+              </w:rPr>
+              <w:t>Kills a process on this slave whose PID is sent</w:t>
+            </w:r>
+          </w:p>
+        </w:tc>
+      </w:tr>
+      <w:tr>
+        <w:tc>
+          <w:tcPr>
+            <w:tcW w:w="4699" w:type="dxa"/>
+          </w:tcPr>
+          <w:p>
+            <w:pPr>
+              <w:spacing w:after="75"/>
+              <w:rPr>
+                <w:rFonts w:eastAsia="Times New Roman" w:cstheme="minorHAnsi"/>
+                <w:color w:val="000000"/>
+              </w:rPr>
+            </w:pPr>
+            <w:r>
+              <w:rPr>
+                <w:rFonts w:eastAsia="Times New Roman" w:cstheme="minorHAnsi"/>
+                <w:color w:val="000000"/>
+              </w:rPr>
+              <w:t>/exec/nodes/${key}/processes/${key}/</w:t>
+            </w:r>
+            <w:proofErr w:type="spellStart"/>
+            <w:r>
+              <w:rPr>
+                <w:rFonts w:eastAsia="Times New Roman" w:cstheme="minorHAnsi"/>
+                <w:color w:val="000000"/>
+              </w:rPr>
+              <w:t>runMethod</w:t>
+            </w:r>
+            <w:proofErr w:type="spellEnd"/>
+          </w:p>
+        </w:tc>
+        <w:tc>
+          <w:tcPr>
+            <w:tcW w:w="1956" w:type="dxa"/>
+          </w:tcPr>
+          <w:p>
+            <w:pPr>
+              <w:rPr>
+                <w:rFonts w:eastAsia="Times New Roman" w:cstheme="minorHAnsi"/>
+                <w:b/>
+                <w:bCs/>
+                <w:color w:val="000000"/>
+              </w:rPr>
+            </w:pPr>
+            <w:r>
+              <w:rPr>
+                <w:rFonts w:eastAsia="Times New Roman" w:cstheme="minorHAnsi"/>
+                <w:b/>
+                <w:bCs/>
+                <w:color w:val="000000"/>
+              </w:rPr>
+              <w:t>NA</w:t>
+            </w:r>
+          </w:p>
+        </w:tc>
+        <w:tc>
+          <w:tcPr>
+            <w:tcW w:w="2700" w:type="dxa"/>
+          </w:tcPr>
+          <w:p>
+            <w:pPr>
+              <w:rPr>
+                <w:rFonts w:eastAsia="Times New Roman" w:cstheme="minorHAnsi"/>
+                <w:color w:val="000000"/>
+              </w:rPr>
+            </w:pPr>
+            <w:r>
+              <w:rPr>
+                <w:rFonts w:eastAsia="Times New Roman" w:cstheme="minorHAnsi"/>
+                <w:color w:val="000000"/>
+              </w:rPr>
+              <w:t>Runs a method in given process. Nothing is sent back</w:t>
+            </w:r>
+          </w:p>
+        </w:tc>
+      </w:tr>
+    </w:tbl>
+    <w:p>
+      <w:pPr>
+        <w:spacing w:after="0" w:line="240" w:lineRule="auto"/>
+        <w:rPr>
+          <w:rFonts w:ascii="Gill Sans MT" w:eastAsia="Times New Roman" w:hAnsi="Gill Sans MT" w:cs="Times New Roman"/>
+          <w:b/>
+          <w:bCs/>
+          <w:color w:val="000000"/>
+          <w:sz w:val="27"/>
+          <w:szCs w:val="27"/>
+        </w:rPr>
+      </w:pPr>
+    </w:p>
+    <w:p>
+      <w:pPr>
+        <w:spacing w:after="0" w:line="240" w:lineRule="auto"/>
+        <w:rPr>
+          <w:rFonts w:ascii="Gill Sans MT" w:eastAsia="Times New Roman" w:hAnsi="Gill Sans MT" w:cs="Times New Roman"/>
+          <w:b/>
+          <w:bCs/>
+          <w:color w:val="000000"/>
+          <w:sz w:val="27"/>
+          <w:szCs w:val="27"/>
+        </w:rPr>
+      </w:pPr>
+    </w:p>
+    <w:p>
+      <w:pPr>
+        <w:spacing w:after="0" w:line="240" w:lineRule="auto"/>
+        <w:rPr>
+          <w:rFonts w:eastAsia="Times New Roman" w:cstheme="minorHAnsi"/>
+          <w:color w:val="000000"/>
+          <w:sz w:val="24"/>
+          <w:szCs w:val="27"/>
+        </w:rPr>
+      </w:pPr>
+      <w:r>
+        <w:rPr>
+          <w:rFonts w:eastAsia="Times New Roman" w:cstheme="minorHAnsi"/>
+          <w:color w:val="000000"/>
+          <w:sz w:val="24"/>
+          <w:szCs w:val="27"/>
+        </w:rPr>
+        <w:t xml:space="preserve">User can take advantage of implementing the UI for managing the tasks in the domain or of the </w:t>
+      </w:r>
+      <w:proofErr w:type="gramStart"/>
+      <w:r>
+        <w:rPr>
+          <w:rFonts w:eastAsia="Times New Roman" w:cstheme="minorHAnsi"/>
+          <w:color w:val="000000"/>
+          <w:sz w:val="24"/>
+          <w:szCs w:val="27"/>
+        </w:rPr>
+        <w:t>particular process</w:t>
+      </w:r>
+      <w:proofErr w:type="gramEnd"/>
+      <w:r>
+        <w:rPr>
+          <w:rFonts w:eastAsia="Times New Roman" w:cstheme="minorHAnsi"/>
+          <w:color w:val="000000"/>
+          <w:sz w:val="24"/>
+          <w:szCs w:val="27"/>
+        </w:rPr>
+        <w:t xml:space="preserve"> using the above API. </w:t>
+      </w:r>
+    </w:p>
+    <w:p>
+      <w:pPr>
+        <w:rPr>
+          <w:rFonts w:eastAsia="Times New Roman" w:cstheme="minorHAnsi"/>
+          <w:color w:val="000000"/>
+          <w:sz w:val="24"/>
+          <w:szCs w:val="27"/>
+        </w:rPr>
+      </w:pPr>
+    </w:p>
     <w:sectPr>
       <w:pgSz w:w="12240" w:h="15840"/>
       <w:pgMar w:top="1440" w:right="1440" w:bottom="1440" w:left="1440" w:header="720" w:footer="720" w:gutter="0"/>
@@ -736,7 +7957,7 @@
         <w:rFonts w:hint="default"/>
       </w:rPr>
     </w:lvl>
-    <w:lvl w:ilvl="1" w:tplc="04090019" w:tentative="1">
+    <w:lvl w:ilvl="1" w:tplc="04090019">
       <w:start w:val="1"/>
       <w:numFmt w:val="lowerLetter"/>
       <w:lvlText w:val="%2."/>
@@ -745,7 +7966,7 @@
         <w:ind w:left="1440" w:hanging="360"/>
       </w:pPr>
     </w:lvl>
-    <w:lvl w:ilvl="2" w:tplc="0409001B" w:tentative="1">
+    <w:lvl w:ilvl="2" w:tplc="0409001B">
       <w:start w:val="1"/>
       <w:numFmt w:val="lowerRoman"/>
       <w:lvlText w:val="%3."/>
@@ -810,6 +8031,208 @@
     </w:lvl>
   </w:abstractNum>
   <w:abstractNum w:abstractNumId="1" w15:restartNumberingAfterBreak="0">
+    <w:nsid w:val="035F0E7A"/>
+    <w:multiLevelType w:val="hybridMultilevel"/>
+    <w:tmpl w:val="F350E51E"/>
+    <w:lvl w:ilvl="0" w:tplc="BF78DD0E">
+      <w:start w:val="1"/>
+      <w:numFmt w:val="decimal"/>
+      <w:lvlText w:val="%1."/>
+      <w:lvlJc w:val="left"/>
+      <w:pPr>
+        <w:ind w:left="1080" w:hanging="360"/>
+      </w:pPr>
+      <w:rPr>
+        <w:rFonts w:hint="default"/>
+      </w:rPr>
+    </w:lvl>
+    <w:lvl w:ilvl="1" w:tplc="04090019" w:tentative="1">
+      <w:start w:val="1"/>
+      <w:numFmt w:val="lowerLetter"/>
+      <w:lvlText w:val="%2."/>
+      <w:lvlJc w:val="left"/>
+      <w:pPr>
+        <w:ind w:left="1800" w:hanging="360"/>
+      </w:pPr>
+    </w:lvl>
+    <w:lvl w:ilvl="2" w:tplc="0409001B" w:tentative="1">
+      <w:start w:val="1"/>
+      <w:numFmt w:val="lowerRoman"/>
+      <w:lvlText w:val="%3."/>
+      <w:lvlJc w:val="right"/>
+      <w:pPr>
+        <w:ind w:left="2520" w:hanging="180"/>
+      </w:pPr>
+    </w:lvl>
+    <w:lvl w:ilvl="3" w:tplc="0409000F" w:tentative="1">
+      <w:start w:val="1"/>
+      <w:numFmt w:val="decimal"/>
+      <w:lvlText w:val="%4."/>
+      <w:lvlJc w:val="left"/>
+      <w:pPr>
+        <w:ind w:left="3240" w:hanging="360"/>
+      </w:pPr>
+    </w:lvl>
+    <w:lvl w:ilvl="4" w:tplc="04090019" w:tentative="1">
+      <w:start w:val="1"/>
+      <w:numFmt w:val="lowerLetter"/>
+      <w:lvlText w:val="%5."/>
+      <w:lvlJc w:val="left"/>
+      <w:pPr>
+        <w:ind w:left="3960" w:hanging="360"/>
+      </w:pPr>
+    </w:lvl>
+    <w:lvl w:ilvl="5" w:tplc="0409001B" w:tentative="1">
+      <w:start w:val="1"/>
+      <w:numFmt w:val="lowerRoman"/>
+      <w:lvlText w:val="%6."/>
+      <w:lvlJc w:val="right"/>
+      <w:pPr>
+        <w:ind w:left="4680" w:hanging="180"/>
+      </w:pPr>
+    </w:lvl>
+    <w:lvl w:ilvl="6" w:tplc="0409000F" w:tentative="1">
+      <w:start w:val="1"/>
+      <w:numFmt w:val="decimal"/>
+      <w:lvlText w:val="%7."/>
+      <w:lvlJc w:val="left"/>
+      <w:pPr>
+        <w:ind w:left="5400" w:hanging="360"/>
+      </w:pPr>
+    </w:lvl>
+    <w:lvl w:ilvl="7" w:tplc="04090019" w:tentative="1">
+      <w:start w:val="1"/>
+      <w:numFmt w:val="lowerLetter"/>
+      <w:lvlText w:val="%8."/>
+      <w:lvlJc w:val="left"/>
+      <w:pPr>
+        <w:ind w:left="6120" w:hanging="360"/>
+      </w:pPr>
+    </w:lvl>
+    <w:lvl w:ilvl="8" w:tplc="0409001B" w:tentative="1">
+      <w:start w:val="1"/>
+      <w:numFmt w:val="lowerRoman"/>
+      <w:lvlText w:val="%9."/>
+      <w:lvlJc w:val="right"/>
+      <w:pPr>
+        <w:ind w:left="6840" w:hanging="180"/>
+      </w:pPr>
+    </w:lvl>
+  </w:abstractNum>
+  <w:abstractNum w:abstractNumId="2" w15:restartNumberingAfterBreak="0">
+    <w:nsid w:val="05606FE2"/>
+    <w:multiLevelType w:val="multilevel"/>
+    <w:tmpl w:val="0C9E67B0"/>
+    <w:lvl w:ilvl="0">
+      <w:start w:val="1"/>
+      <w:numFmt w:val="decimal"/>
+      <w:lvlText w:val="%1."/>
+      <w:lvlJc w:val="left"/>
+      <w:pPr>
+        <w:tabs>
+          <w:tab w:val="num" w:pos="720"/>
+        </w:tabs>
+        <w:ind w:left="720" w:hanging="360"/>
+      </w:pPr>
+    </w:lvl>
+    <w:lvl w:ilvl="1">
+      <w:start w:val="1"/>
+      <w:numFmt w:val="lowerLetter"/>
+      <w:lvlText w:val="%2."/>
+      <w:lvlJc w:val="left"/>
+      <w:pPr>
+        <w:tabs>
+          <w:tab w:val="num" w:pos="1440"/>
+        </w:tabs>
+        <w:ind w:left="1440" w:hanging="360"/>
+      </w:pPr>
+    </w:lvl>
+    <w:lvl w:ilvl="2" w:tentative="1">
+      <w:start w:val="1"/>
+      <w:numFmt w:val="decimal"/>
+      <w:lvlText w:val="%3."/>
+      <w:lvlJc w:val="left"/>
+      <w:pPr>
+        <w:tabs>
+          <w:tab w:val="num" w:pos="2160"/>
+        </w:tabs>
+        <w:ind w:left="2160" w:hanging="360"/>
+      </w:pPr>
+    </w:lvl>
+    <w:lvl w:ilvl="3" w:tentative="1">
+      <w:start w:val="1"/>
+      <w:numFmt w:val="decimal"/>
+      <w:lvlText w:val="%4."/>
+      <w:lvlJc w:val="left"/>
+      <w:pPr>
+        <w:tabs>
+          <w:tab w:val="num" w:pos="2880"/>
+        </w:tabs>
+        <w:ind w:left="2880" w:hanging="360"/>
+      </w:pPr>
+    </w:lvl>
+    <w:lvl w:ilvl="4" w:tentative="1">
+      <w:start w:val="1"/>
+      <w:numFmt w:val="decimal"/>
+      <w:lvlText w:val="%5."/>
+      <w:lvlJc w:val="left"/>
+      <w:pPr>
+        <w:tabs>
+          <w:tab w:val="num" w:pos="3600"/>
+        </w:tabs>
+        <w:ind w:left="3600" w:hanging="360"/>
+      </w:pPr>
+    </w:lvl>
+    <w:lvl w:ilvl="5" w:tentative="1">
+      <w:start w:val="1"/>
+      <w:numFmt w:val="decimal"/>
+      <w:lvlText w:val="%6."/>
+      <w:lvlJc w:val="left"/>
+      <w:pPr>
+        <w:tabs>
+          <w:tab w:val="num" w:pos="4320"/>
+        </w:tabs>
+        <w:ind w:left="4320" w:hanging="360"/>
+      </w:pPr>
+    </w:lvl>
+    <w:lvl w:ilvl="6" w:tentative="1">
+      <w:start w:val="1"/>
+      <w:numFmt w:val="decimal"/>
+      <w:lvlText w:val="%7."/>
+      <w:lvlJc w:val="left"/>
+      <w:pPr>
+        <w:tabs>
+          <w:tab w:val="num" w:pos="5040"/>
+        </w:tabs>
+        <w:ind w:left="5040" w:hanging="360"/>
+      </w:pPr>
+    </w:lvl>
+    <w:lvl w:ilvl="7" w:tentative="1">
+      <w:start w:val="1"/>
+      <w:numFmt w:val="decimal"/>
+      <w:lvlText w:val="%8."/>
+      <w:lvlJc w:val="left"/>
+      <w:pPr>
+        <w:tabs>
+          <w:tab w:val="num" w:pos="5760"/>
+        </w:tabs>
+        <w:ind w:left="5760" w:hanging="360"/>
+      </w:pPr>
+    </w:lvl>
+    <w:lvl w:ilvl="8" w:tentative="1">
+      <w:start w:val="1"/>
+      <w:numFmt w:val="decimal"/>
+      <w:lvlText w:val="%9."/>
+      <w:lvlJc w:val="left"/>
+      <w:pPr>
+        <w:tabs>
+          <w:tab w:val="num" w:pos="6480"/>
+        </w:tabs>
+        <w:ind w:left="6480" w:hanging="360"/>
+      </w:pPr>
+    </w:lvl>
+  </w:abstractNum>
+  <w:abstractNum w:abstractNumId="3" w15:restartNumberingAfterBreak="0">
     <w:nsid w:val="11761EB8"/>
     <w:multiLevelType w:val="hybridMultilevel"/>
     <w:tmpl w:val="1DC46C74"/>
@@ -825,7 +8248,7 @@
         <w:rFonts w:hint="default"/>
       </w:rPr>
     </w:lvl>
-    <w:lvl w:ilvl="1" w:tplc="04090019" w:tentative="1">
+    <w:lvl w:ilvl="1" w:tplc="04090019">
       <w:start w:val="1"/>
       <w:numFmt w:val="lowerLetter"/>
       <w:lvlText w:val="%2."/>
@@ -898,7 +8321,7 @@
       </w:pPr>
     </w:lvl>
   </w:abstractNum>
-  <w:abstractNum w:abstractNumId="2" w15:restartNumberingAfterBreak="0">
+  <w:abstractNum w:abstractNumId="4" w15:restartNumberingAfterBreak="0">
     <w:nsid w:val="16730047"/>
     <w:multiLevelType w:val="hybridMultilevel"/>
     <w:tmpl w:val="D98EC38C"/>
@@ -987,7 +8410,185 @@
       </w:pPr>
     </w:lvl>
   </w:abstractNum>
-  <w:abstractNum w:abstractNumId="3" w15:restartNumberingAfterBreak="0">
+  <w:abstractNum w:abstractNumId="5" w15:restartNumberingAfterBreak="0">
+    <w:nsid w:val="220F4873"/>
+    <w:multiLevelType w:val="hybridMultilevel"/>
+    <w:tmpl w:val="F692F82C"/>
+    <w:lvl w:ilvl="0" w:tplc="0409000F">
+      <w:start w:val="1"/>
+      <w:numFmt w:val="decimal"/>
+      <w:lvlText w:val="%1."/>
+      <w:lvlJc w:val="left"/>
+      <w:pPr>
+        <w:ind w:left="720" w:hanging="360"/>
+      </w:pPr>
+      <w:rPr>
+        <w:rFonts w:hint="default"/>
+      </w:rPr>
+    </w:lvl>
+    <w:lvl w:ilvl="1" w:tplc="04090019" w:tentative="1">
+      <w:start w:val="1"/>
+      <w:numFmt w:val="lowerLetter"/>
+      <w:lvlText w:val="%2."/>
+      <w:lvlJc w:val="left"/>
+      <w:pPr>
+        <w:ind w:left="1440" w:hanging="360"/>
+      </w:pPr>
+    </w:lvl>
+    <w:lvl w:ilvl="2" w:tplc="0409001B" w:tentative="1">
+      <w:start w:val="1"/>
+      <w:numFmt w:val="lowerRoman"/>
+      <w:lvlText w:val="%3."/>
+      <w:lvlJc w:val="right"/>
+      <w:pPr>
+        <w:ind w:left="2160" w:hanging="180"/>
+      </w:pPr>
+    </w:lvl>
+    <w:lvl w:ilvl="3" w:tplc="0409000F" w:tentative="1">
+      <w:start w:val="1"/>
+      <w:numFmt w:val="decimal"/>
+      <w:lvlText w:val="%4."/>
+      <w:lvlJc w:val="left"/>
+      <w:pPr>
+        <w:ind w:left="2880" w:hanging="360"/>
+      </w:pPr>
+    </w:lvl>
+    <w:lvl w:ilvl="4" w:tplc="04090019" w:tentative="1">
+      <w:start w:val="1"/>
+      <w:numFmt w:val="lowerLetter"/>
+      <w:lvlText w:val="%5."/>
+      <w:lvlJc w:val="left"/>
+      <w:pPr>
+        <w:ind w:left="3600" w:hanging="360"/>
+      </w:pPr>
+    </w:lvl>
+    <w:lvl w:ilvl="5" w:tplc="0409001B" w:tentative="1">
+      <w:start w:val="1"/>
+      <w:numFmt w:val="lowerRoman"/>
+      <w:lvlText w:val="%6."/>
+      <w:lvlJc w:val="right"/>
+      <w:pPr>
+        <w:ind w:left="4320" w:hanging="180"/>
+      </w:pPr>
+    </w:lvl>
+    <w:lvl w:ilvl="6" w:tplc="0409000F" w:tentative="1">
+      <w:start w:val="1"/>
+      <w:numFmt w:val="decimal"/>
+      <w:lvlText w:val="%7."/>
+      <w:lvlJc w:val="left"/>
+      <w:pPr>
+        <w:ind w:left="5040" w:hanging="360"/>
+      </w:pPr>
+    </w:lvl>
+    <w:lvl w:ilvl="7" w:tplc="04090019" w:tentative="1">
+      <w:start w:val="1"/>
+      <w:numFmt w:val="lowerLetter"/>
+      <w:lvlText w:val="%8."/>
+      <w:lvlJc w:val="left"/>
+      <w:pPr>
+        <w:ind w:left="5760" w:hanging="360"/>
+      </w:pPr>
+    </w:lvl>
+    <w:lvl w:ilvl="8" w:tplc="0409001B" w:tentative="1">
+      <w:start w:val="1"/>
+      <w:numFmt w:val="lowerRoman"/>
+      <w:lvlText w:val="%9."/>
+      <w:lvlJc w:val="right"/>
+      <w:pPr>
+        <w:ind w:left="6480" w:hanging="180"/>
+      </w:pPr>
+    </w:lvl>
+  </w:abstractNum>
+  <w:abstractNum w:abstractNumId="6" w15:restartNumberingAfterBreak="0">
+    <w:nsid w:val="23D96AF6"/>
+    <w:multiLevelType w:val="hybridMultilevel"/>
+    <w:tmpl w:val="538C7224"/>
+    <w:lvl w:ilvl="0" w:tplc="0409000F">
+      <w:start w:val="1"/>
+      <w:numFmt w:val="decimal"/>
+      <w:lvlText w:val="%1."/>
+      <w:lvlJc w:val="left"/>
+      <w:pPr>
+        <w:ind w:left="720" w:hanging="360"/>
+      </w:pPr>
+      <w:rPr>
+        <w:rFonts w:hint="default"/>
+      </w:rPr>
+    </w:lvl>
+    <w:lvl w:ilvl="1" w:tplc="04090019" w:tentative="1">
+      <w:start w:val="1"/>
+      <w:numFmt w:val="lowerLetter"/>
+      <w:lvlText w:val="%2."/>
+      <w:lvlJc w:val="left"/>
+      <w:pPr>
+        <w:ind w:left="1440" w:hanging="360"/>
+      </w:pPr>
+    </w:lvl>
+    <w:lvl w:ilvl="2" w:tplc="0409001B" w:tentative="1">
+      <w:start w:val="1"/>
+      <w:numFmt w:val="lowerRoman"/>
+      <w:lvlText w:val="%3."/>
+      <w:lvlJc w:val="right"/>
+      <w:pPr>
+        <w:ind w:left="2160" w:hanging="180"/>
+      </w:pPr>
+    </w:lvl>
+    <w:lvl w:ilvl="3" w:tplc="0409000F" w:tentative="1">
+      <w:start w:val="1"/>
+      <w:numFmt w:val="decimal"/>
+      <w:lvlText w:val="%4."/>
+      <w:lvlJc w:val="left"/>
+      <w:pPr>
+        <w:ind w:left="2880" w:hanging="360"/>
+      </w:pPr>
+    </w:lvl>
+    <w:lvl w:ilvl="4" w:tplc="04090019" w:tentative="1">
+      <w:start w:val="1"/>
+      <w:numFmt w:val="lowerLetter"/>
+      <w:lvlText w:val="%5."/>
+      <w:lvlJc w:val="left"/>
+      <w:pPr>
+        <w:ind w:left="3600" w:hanging="360"/>
+      </w:pPr>
+    </w:lvl>
+    <w:lvl w:ilvl="5" w:tplc="0409001B" w:tentative="1">
+      <w:start w:val="1"/>
+      <w:numFmt w:val="lowerRoman"/>
+      <w:lvlText w:val="%6."/>
+      <w:lvlJc w:val="right"/>
+      <w:pPr>
+        <w:ind w:left="4320" w:hanging="180"/>
+      </w:pPr>
+    </w:lvl>
+    <w:lvl w:ilvl="6" w:tplc="0409000F" w:tentative="1">
+      <w:start w:val="1"/>
+      <w:numFmt w:val="decimal"/>
+      <w:lvlText w:val="%7."/>
+      <w:lvlJc w:val="left"/>
+      <w:pPr>
+        <w:ind w:left="5040" w:hanging="360"/>
+      </w:pPr>
+    </w:lvl>
+    <w:lvl w:ilvl="7" w:tplc="04090019" w:tentative="1">
+      <w:start w:val="1"/>
+      <w:numFmt w:val="lowerLetter"/>
+      <w:lvlText w:val="%8."/>
+      <w:lvlJc w:val="left"/>
+      <w:pPr>
+        <w:ind w:left="5760" w:hanging="360"/>
+      </w:pPr>
+    </w:lvl>
+    <w:lvl w:ilvl="8" w:tplc="0409001B" w:tentative="1">
+      <w:start w:val="1"/>
+      <w:numFmt w:val="lowerRoman"/>
+      <w:lvlText w:val="%9."/>
+      <w:lvlJc w:val="right"/>
+      <w:pPr>
+        <w:ind w:left="6480" w:hanging="180"/>
+      </w:pPr>
+    </w:lvl>
+  </w:abstractNum>
+  <w:abstractNum w:abstractNumId="7" w15:restartNumberingAfterBreak="0">
     <w:nsid w:val="2EB81342"/>
     <w:multiLevelType w:val="hybridMultilevel"/>
     <w:tmpl w:val="FBB6328A"/>
@@ -1076,7 +8677,7 @@
       </w:pPr>
     </w:lvl>
   </w:abstractNum>
-  <w:abstractNum w:abstractNumId="4" w15:restartNumberingAfterBreak="0">
+  <w:abstractNum w:abstractNumId="8" w15:restartNumberingAfterBreak="0">
     <w:nsid w:val="30C53323"/>
     <w:multiLevelType w:val="hybridMultilevel"/>
     <w:tmpl w:val="464C64C6"/>
@@ -1165,7 +8766,7 @@
       </w:pPr>
     </w:lvl>
   </w:abstractNum>
-  <w:abstractNum w:abstractNumId="5" w15:restartNumberingAfterBreak="0">
+  <w:abstractNum w:abstractNumId="9" w15:restartNumberingAfterBreak="0">
     <w:nsid w:val="37E21194"/>
     <w:multiLevelType w:val="hybridMultilevel"/>
     <w:tmpl w:val="BAB8D4FC"/>
@@ -1254,7 +8855,185 @@
       </w:pPr>
     </w:lvl>
   </w:abstractNum>
-  <w:abstractNum w:abstractNumId="6" w15:restartNumberingAfterBreak="0">
+  <w:abstractNum w:abstractNumId="10" w15:restartNumberingAfterBreak="0">
+    <w:nsid w:val="479C7883"/>
+    <w:multiLevelType w:val="hybridMultilevel"/>
+    <w:tmpl w:val="9870A666"/>
+    <w:lvl w:ilvl="0" w:tplc="0409000F">
+      <w:start w:val="1"/>
+      <w:numFmt w:val="decimal"/>
+      <w:lvlText w:val="%1."/>
+      <w:lvlJc w:val="left"/>
+      <w:pPr>
+        <w:ind w:left="720" w:hanging="360"/>
+      </w:pPr>
+      <w:rPr>
+        <w:rFonts w:hint="default"/>
+      </w:rPr>
+    </w:lvl>
+    <w:lvl w:ilvl="1" w:tplc="04090019" w:tentative="1">
+      <w:start w:val="1"/>
+      <w:numFmt w:val="lowerLetter"/>
+      <w:lvlText w:val="%2."/>
+      <w:lvlJc w:val="left"/>
+      <w:pPr>
+        <w:ind w:left="1440" w:hanging="360"/>
+      </w:pPr>
+    </w:lvl>
+    <w:lvl w:ilvl="2" w:tplc="0409001B" w:tentative="1">
+      <w:start w:val="1"/>
+      <w:numFmt w:val="lowerRoman"/>
+      <w:lvlText w:val="%3."/>
+      <w:lvlJc w:val="right"/>
+      <w:pPr>
+        <w:ind w:left="2160" w:hanging="180"/>
+      </w:pPr>
+    </w:lvl>
+    <w:lvl w:ilvl="3" w:tplc="0409000F" w:tentative="1">
+      <w:start w:val="1"/>
+      <w:numFmt w:val="decimal"/>
+      <w:lvlText w:val="%4."/>
+      <w:lvlJc w:val="left"/>
+      <w:pPr>
+        <w:ind w:left="2880" w:hanging="360"/>
+      </w:pPr>
+    </w:lvl>
+    <w:lvl w:ilvl="4" w:tplc="04090019" w:tentative="1">
+      <w:start w:val="1"/>
+      <w:numFmt w:val="lowerLetter"/>
+      <w:lvlText w:val="%5."/>
+      <w:lvlJc w:val="left"/>
+      <w:pPr>
+        <w:ind w:left="3600" w:hanging="360"/>
+      </w:pPr>
+    </w:lvl>
+    <w:lvl w:ilvl="5" w:tplc="0409001B" w:tentative="1">
+      <w:start w:val="1"/>
+      <w:numFmt w:val="lowerRoman"/>
+      <w:lvlText w:val="%6."/>
+      <w:lvlJc w:val="right"/>
+      <w:pPr>
+        <w:ind w:left="4320" w:hanging="180"/>
+      </w:pPr>
+    </w:lvl>
+    <w:lvl w:ilvl="6" w:tplc="0409000F" w:tentative="1">
+      <w:start w:val="1"/>
+      <w:numFmt w:val="decimal"/>
+      <w:lvlText w:val="%7."/>
+      <w:lvlJc w:val="left"/>
+      <w:pPr>
+        <w:ind w:left="5040" w:hanging="360"/>
+      </w:pPr>
+    </w:lvl>
+    <w:lvl w:ilvl="7" w:tplc="04090019" w:tentative="1">
+      <w:start w:val="1"/>
+      <w:numFmt w:val="lowerLetter"/>
+      <w:lvlText w:val="%8."/>
+      <w:lvlJc w:val="left"/>
+      <w:pPr>
+        <w:ind w:left="5760" w:hanging="360"/>
+      </w:pPr>
+    </w:lvl>
+    <w:lvl w:ilvl="8" w:tplc="0409001B" w:tentative="1">
+      <w:start w:val="1"/>
+      <w:numFmt w:val="lowerRoman"/>
+      <w:lvlText w:val="%9."/>
+      <w:lvlJc w:val="right"/>
+      <w:pPr>
+        <w:ind w:left="6480" w:hanging="180"/>
+      </w:pPr>
+    </w:lvl>
+  </w:abstractNum>
+  <w:abstractNum w:abstractNumId="11" w15:restartNumberingAfterBreak="0">
+    <w:nsid w:val="4AFA1560"/>
+    <w:multiLevelType w:val="hybridMultilevel"/>
+    <w:tmpl w:val="925C7762"/>
+    <w:lvl w:ilvl="0" w:tplc="0409000F">
+      <w:start w:val="1"/>
+      <w:numFmt w:val="decimal"/>
+      <w:lvlText w:val="%1."/>
+      <w:lvlJc w:val="left"/>
+      <w:pPr>
+        <w:ind w:left="720" w:hanging="360"/>
+      </w:pPr>
+      <w:rPr>
+        <w:rFonts w:hint="default"/>
+      </w:rPr>
+    </w:lvl>
+    <w:lvl w:ilvl="1" w:tplc="04090019" w:tentative="1">
+      <w:start w:val="1"/>
+      <w:numFmt w:val="lowerLetter"/>
+      <w:lvlText w:val="%2."/>
+      <w:lvlJc w:val="left"/>
+      <w:pPr>
+        <w:ind w:left="1440" w:hanging="360"/>
+      </w:pPr>
+    </w:lvl>
+    <w:lvl w:ilvl="2" w:tplc="0409001B" w:tentative="1">
+      <w:start w:val="1"/>
+      <w:numFmt w:val="lowerRoman"/>
+      <w:lvlText w:val="%3."/>
+      <w:lvlJc w:val="right"/>
+      <w:pPr>
+        <w:ind w:left="2160" w:hanging="180"/>
+      </w:pPr>
+    </w:lvl>
+    <w:lvl w:ilvl="3" w:tplc="0409000F" w:tentative="1">
+      <w:start w:val="1"/>
+      <w:numFmt w:val="decimal"/>
+      <w:lvlText w:val="%4."/>
+      <w:lvlJc w:val="left"/>
+      <w:pPr>
+        <w:ind w:left="2880" w:hanging="360"/>
+      </w:pPr>
+    </w:lvl>
+    <w:lvl w:ilvl="4" w:tplc="04090019" w:tentative="1">
+      <w:start w:val="1"/>
+      <w:numFmt w:val="lowerLetter"/>
+      <w:lvlText w:val="%5."/>
+      <w:lvlJc w:val="left"/>
+      <w:pPr>
+        <w:ind w:left="3600" w:hanging="360"/>
+      </w:pPr>
+    </w:lvl>
+    <w:lvl w:ilvl="5" w:tplc="0409001B" w:tentative="1">
+      <w:start w:val="1"/>
+      <w:numFmt w:val="lowerRoman"/>
+      <w:lvlText w:val="%6."/>
+      <w:lvlJc w:val="right"/>
+      <w:pPr>
+        <w:ind w:left="4320" w:hanging="180"/>
+      </w:pPr>
+    </w:lvl>
+    <w:lvl w:ilvl="6" w:tplc="0409000F" w:tentative="1">
+      <w:start w:val="1"/>
+      <w:numFmt w:val="decimal"/>
+      <w:lvlText w:val="%7."/>
+      <w:lvlJc w:val="left"/>
+      <w:pPr>
+        <w:ind w:left="5040" w:hanging="360"/>
+      </w:pPr>
+    </w:lvl>
+    <w:lvl w:ilvl="7" w:tplc="04090019" w:tentative="1">
+      <w:start w:val="1"/>
+      <w:numFmt w:val="lowerLetter"/>
+      <w:lvlText w:val="%8."/>
+      <w:lvlJc w:val="left"/>
+      <w:pPr>
+        <w:ind w:left="5760" w:hanging="360"/>
+      </w:pPr>
+    </w:lvl>
+    <w:lvl w:ilvl="8" w:tplc="0409001B" w:tentative="1">
+      <w:start w:val="1"/>
+      <w:numFmt w:val="lowerRoman"/>
+      <w:lvlText w:val="%9."/>
+      <w:lvlJc w:val="right"/>
+      <w:pPr>
+        <w:ind w:left="6480" w:hanging="180"/>
+      </w:pPr>
+    </w:lvl>
+  </w:abstractNum>
+  <w:abstractNum w:abstractNumId="12" w15:restartNumberingAfterBreak="0">
     <w:nsid w:val="528754E9"/>
     <w:multiLevelType w:val="hybridMultilevel"/>
     <w:tmpl w:val="8B98EC84"/>
@@ -1343,7 +9122,185 @@
       </w:pPr>
     </w:lvl>
   </w:abstractNum>
-  <w:abstractNum w:abstractNumId="7" w15:restartNumberingAfterBreak="0">
+  <w:abstractNum w:abstractNumId="13" w15:restartNumberingAfterBreak="0">
+    <w:nsid w:val="59A903D7"/>
+    <w:multiLevelType w:val="hybridMultilevel"/>
+    <w:tmpl w:val="6DF83508"/>
+    <w:lvl w:ilvl="0" w:tplc="0409000F">
+      <w:start w:val="1"/>
+      <w:numFmt w:val="decimal"/>
+      <w:lvlText w:val="%1."/>
+      <w:lvlJc w:val="left"/>
+      <w:pPr>
+        <w:ind w:left="720" w:hanging="360"/>
+      </w:pPr>
+      <w:rPr>
+        <w:rFonts w:hint="default"/>
+      </w:rPr>
+    </w:lvl>
+    <w:lvl w:ilvl="1" w:tplc="04090019">
+      <w:start w:val="1"/>
+      <w:numFmt w:val="lowerLetter"/>
+      <w:lvlText w:val="%2."/>
+      <w:lvlJc w:val="left"/>
+      <w:pPr>
+        <w:ind w:left="1440" w:hanging="360"/>
+      </w:pPr>
+    </w:lvl>
+    <w:lvl w:ilvl="2" w:tplc="0409001B" w:tentative="1">
+      <w:start w:val="1"/>
+      <w:numFmt w:val="lowerRoman"/>
+      <w:lvlText w:val="%3."/>
+      <w:lvlJc w:val="right"/>
+      <w:pPr>
+        <w:ind w:left="2160" w:hanging="180"/>
+      </w:pPr>
+    </w:lvl>
+    <w:lvl w:ilvl="3" w:tplc="0409000F" w:tentative="1">
+      <w:start w:val="1"/>
+      <w:numFmt w:val="decimal"/>
+      <w:lvlText w:val="%4."/>
+      <w:lvlJc w:val="left"/>
+      <w:pPr>
+        <w:ind w:left="2880" w:hanging="360"/>
+      </w:pPr>
+    </w:lvl>
+    <w:lvl w:ilvl="4" w:tplc="04090019" w:tentative="1">
+      <w:start w:val="1"/>
+      <w:numFmt w:val="lowerLetter"/>
+      <w:lvlText w:val="%5."/>
+      <w:lvlJc w:val="left"/>
+      <w:pPr>
+        <w:ind w:left="3600" w:hanging="360"/>
+      </w:pPr>
+    </w:lvl>
+    <w:lvl w:ilvl="5" w:tplc="0409001B" w:tentative="1">
+      <w:start w:val="1"/>
+      <w:numFmt w:val="lowerRoman"/>
+      <w:lvlText w:val="%6."/>
+      <w:lvlJc w:val="right"/>
+      <w:pPr>
+        <w:ind w:left="4320" w:hanging="180"/>
+      </w:pPr>
+    </w:lvl>
+    <w:lvl w:ilvl="6" w:tplc="0409000F" w:tentative="1">
+      <w:start w:val="1"/>
+      <w:numFmt w:val="decimal"/>
+      <w:lvlText w:val="%7."/>
+      <w:lvlJc w:val="left"/>
+      <w:pPr>
+        <w:ind w:left="5040" w:hanging="360"/>
+      </w:pPr>
+    </w:lvl>
+    <w:lvl w:ilvl="7" w:tplc="04090019" w:tentative="1">
+      <w:start w:val="1"/>
+      <w:numFmt w:val="lowerLetter"/>
+      <w:lvlText w:val="%8."/>
+      <w:lvlJc w:val="left"/>
+      <w:pPr>
+        <w:ind w:left="5760" w:hanging="360"/>
+      </w:pPr>
+    </w:lvl>
+    <w:lvl w:ilvl="8" w:tplc="0409001B" w:tentative="1">
+      <w:start w:val="1"/>
+      <w:numFmt w:val="lowerRoman"/>
+      <w:lvlText w:val="%9."/>
+      <w:lvlJc w:val="right"/>
+      <w:pPr>
+        <w:ind w:left="6480" w:hanging="180"/>
+      </w:pPr>
+    </w:lvl>
+  </w:abstractNum>
+  <w:abstractNum w:abstractNumId="14" w15:restartNumberingAfterBreak="0">
+    <w:nsid w:val="5D2227E3"/>
+    <w:multiLevelType w:val="hybridMultilevel"/>
+    <w:tmpl w:val="AD029CC8"/>
+    <w:lvl w:ilvl="0" w:tplc="6BDC638E">
+      <w:start w:val="1"/>
+      <w:numFmt w:val="decimal"/>
+      <w:lvlText w:val="%1."/>
+      <w:lvlJc w:val="left"/>
+      <w:pPr>
+        <w:ind w:left="1080" w:hanging="360"/>
+      </w:pPr>
+      <w:rPr>
+        <w:rFonts w:hint="default"/>
+      </w:rPr>
+    </w:lvl>
+    <w:lvl w:ilvl="1" w:tplc="04090019" w:tentative="1">
+      <w:start w:val="1"/>
+      <w:numFmt w:val="lowerLetter"/>
+      <w:lvlText w:val="%2."/>
+      <w:lvlJc w:val="left"/>
+      <w:pPr>
+        <w:ind w:left="1800" w:hanging="360"/>
+      </w:pPr>
+    </w:lvl>
+    <w:lvl w:ilvl="2" w:tplc="0409001B" w:tentative="1">
+      <w:start w:val="1"/>
+      <w:numFmt w:val="lowerRoman"/>
+      <w:lvlText w:val="%3."/>
+      <w:lvlJc w:val="right"/>
+      <w:pPr>
+        <w:ind w:left="2520" w:hanging="180"/>
+      </w:pPr>
+    </w:lvl>
+    <w:lvl w:ilvl="3" w:tplc="0409000F" w:tentative="1">
+      <w:start w:val="1"/>
+      <w:numFmt w:val="decimal"/>
+      <w:lvlText w:val="%4."/>
+      <w:lvlJc w:val="left"/>
+      <w:pPr>
+        <w:ind w:left="3240" w:hanging="360"/>
+      </w:pPr>
+    </w:lvl>
+    <w:lvl w:ilvl="4" w:tplc="04090019" w:tentative="1">
+      <w:start w:val="1"/>
+      <w:numFmt w:val="lowerLetter"/>
+      <w:lvlText w:val="%5."/>
+      <w:lvlJc w:val="left"/>
+      <w:pPr>
+        <w:ind w:left="3960" w:hanging="360"/>
+      </w:pPr>
+    </w:lvl>
+    <w:lvl w:ilvl="5" w:tplc="0409001B" w:tentative="1">
+      <w:start w:val="1"/>
+      <w:numFmt w:val="lowerRoman"/>
+      <w:lvlText w:val="%6."/>
+      <w:lvlJc w:val="right"/>
+      <w:pPr>
+        <w:ind w:left="4680" w:hanging="180"/>
+      </w:pPr>
+    </w:lvl>
+    <w:lvl w:ilvl="6" w:tplc="0409000F" w:tentative="1">
+      <w:start w:val="1"/>
+      <w:numFmt w:val="decimal"/>
+      <w:lvlText w:val="%7."/>
+      <w:lvlJc w:val="left"/>
+      <w:pPr>
+        <w:ind w:left="5400" w:hanging="360"/>
+      </w:pPr>
+    </w:lvl>
+    <w:lvl w:ilvl="7" w:tplc="04090019" w:tentative="1">
+      <w:start w:val="1"/>
+      <w:numFmt w:val="lowerLetter"/>
+      <w:lvlText w:val="%8."/>
+      <w:lvlJc w:val="left"/>
+      <w:pPr>
+        <w:ind w:left="6120" w:hanging="360"/>
+      </w:pPr>
+    </w:lvl>
+    <w:lvl w:ilvl="8" w:tplc="0409001B" w:tentative="1">
+      <w:start w:val="1"/>
+      <w:numFmt w:val="lowerRoman"/>
+      <w:lvlText w:val="%9."/>
+      <w:lvlJc w:val="right"/>
+      <w:pPr>
+        <w:ind w:left="6840" w:hanging="180"/>
+      </w:pPr>
+    </w:lvl>
+  </w:abstractNum>
+  <w:abstractNum w:abstractNumId="15" w15:restartNumberingAfterBreak="0">
     <w:nsid w:val="5DD511C0"/>
     <w:multiLevelType w:val="hybridMultilevel"/>
     <w:tmpl w:val="7792850A"/>
@@ -1432,7 +9389,7 @@
       </w:pPr>
     </w:lvl>
   </w:abstractNum>
-  <w:abstractNum w:abstractNumId="8" w15:restartNumberingAfterBreak="0">
+  <w:abstractNum w:abstractNumId="16" w15:restartNumberingAfterBreak="0">
     <w:nsid w:val="5F896142"/>
     <w:multiLevelType w:val="hybridMultilevel"/>
     <w:tmpl w:val="0D805ED8"/>
@@ -1521,29 +9478,29 @@
       </w:pPr>
     </w:lvl>
   </w:abstractNum>
-  <w:abstractNum w:abstractNumId="9" w15:restartNumberingAfterBreak="0">
-    <w:nsid w:val="75F04F48"/>
+  <w:abstractNum w:abstractNumId="17" w15:restartNumberingAfterBreak="0">
+    <w:nsid w:val="615553A1"/>
     <w:multiLevelType w:val="hybridMultilevel"/>
-    <w:tmpl w:val="BB788146"/>
+    <w:tmpl w:val="EE585BF0"/>
     <w:lvl w:ilvl="0" w:tplc="0409000F">
       <w:start w:val="1"/>
       <w:numFmt w:val="decimal"/>
       <w:lvlText w:val="%1."/>
       <w:lvlJc w:val="left"/>
       <w:pPr>
-        <w:ind w:left="720" w:hanging="360"/>
+        <w:ind w:left="1080" w:hanging="360"/>
       </w:pPr>
       <w:rPr>
         <w:rFonts w:hint="default"/>
       </w:rPr>
     </w:lvl>
-    <w:lvl w:ilvl="1" w:tplc="04090019">
+    <w:lvl w:ilvl="1" w:tplc="04090019" w:tentative="1">
       <w:start w:val="1"/>
       <w:numFmt w:val="lowerLetter"/>
       <w:lvlText w:val="%2."/>
       <w:lvlJc w:val="left"/>
       <w:pPr>
-        <w:ind w:left="1440" w:hanging="360"/>
+        <w:ind w:left="1800" w:hanging="360"/>
       </w:pPr>
     </w:lvl>
     <w:lvl w:ilvl="2" w:tplc="0409001B" w:tentative="1">
@@ -1552,7 +9509,7 @@
       <w:lvlText w:val="%3."/>
       <w:lvlJc w:val="right"/>
       <w:pPr>
-        <w:ind w:left="2160" w:hanging="180"/>
+        <w:ind w:left="2520" w:hanging="180"/>
       </w:pPr>
     </w:lvl>
     <w:lvl w:ilvl="3" w:tplc="0409000F" w:tentative="1">
@@ -1561,7 +9518,7 @@
       <w:lvlText w:val="%4."/>
       <w:lvlJc w:val="left"/>
       <w:pPr>
-        <w:ind w:left="2880" w:hanging="360"/>
+        <w:ind w:left="3240" w:hanging="360"/>
       </w:pPr>
     </w:lvl>
     <w:lvl w:ilvl="4" w:tplc="04090019" w:tentative="1">
@@ -1570,7 +9527,7 @@
       <w:lvlText w:val="%5."/>
       <w:lvlJc w:val="left"/>
       <w:pPr>
-        <w:ind w:left="3600" w:hanging="360"/>
+        <w:ind w:left="3960" w:hanging="360"/>
       </w:pPr>
     </w:lvl>
     <w:lvl w:ilvl="5" w:tplc="0409001B" w:tentative="1">
@@ -1579,7 +9536,7 @@
       <w:lvlText w:val="%6."/>
       <w:lvlJc w:val="right"/>
       <w:pPr>
-        <w:ind w:left="4320" w:hanging="180"/>
+        <w:ind w:left="4680" w:hanging="180"/>
       </w:pPr>
     </w:lvl>
     <w:lvl w:ilvl="6" w:tplc="0409000F" w:tentative="1">
@@ -1588,7 +9545,7 @@
       <w:lvlText w:val="%7."/>
       <w:lvlJc w:val="left"/>
       <w:pPr>
-        <w:ind w:left="5040" w:hanging="360"/>
+        <w:ind w:left="5400" w:hanging="360"/>
       </w:pPr>
     </w:lvl>
     <w:lvl w:ilvl="7" w:tplc="04090019" w:tentative="1">
@@ -1597,7 +9554,7 @@
       <w:lvlText w:val="%8."/>
       <w:lvlJc w:val="left"/>
       <w:pPr>
-        <w:ind w:left="5760" w:hanging="360"/>
+        <w:ind w:left="6120" w:hanging="360"/>
       </w:pPr>
     </w:lvl>
     <w:lvl w:ilvl="8" w:tplc="0409001B" w:tentative="1">
@@ -1606,39 +9563,560 @@
       <w:lvlText w:val="%9."/>
       <w:lvlJc w:val="right"/>
       <w:pPr>
+        <w:ind w:left="6840" w:hanging="180"/>
+      </w:pPr>
+    </w:lvl>
+  </w:abstractNum>
+  <w:abstractNum w:abstractNumId="18" w15:restartNumberingAfterBreak="0">
+    <w:nsid w:val="657F1333"/>
+    <w:multiLevelType w:val="hybridMultilevel"/>
+    <w:tmpl w:val="DA7A26B0"/>
+    <w:lvl w:ilvl="0" w:tplc="0409000F">
+      <w:start w:val="1"/>
+      <w:numFmt w:val="decimal"/>
+      <w:lvlText w:val="%1."/>
+      <w:lvlJc w:val="left"/>
+      <w:pPr>
+        <w:ind w:left="720" w:hanging="360"/>
+      </w:pPr>
+      <w:rPr>
+        <w:rFonts w:hint="default"/>
+      </w:rPr>
+    </w:lvl>
+    <w:lvl w:ilvl="1" w:tplc="04090019" w:tentative="1">
+      <w:start w:val="1"/>
+      <w:numFmt w:val="lowerLetter"/>
+      <w:lvlText w:val="%2."/>
+      <w:lvlJc w:val="left"/>
+      <w:pPr>
+        <w:ind w:left="1440" w:hanging="360"/>
+      </w:pPr>
+    </w:lvl>
+    <w:lvl w:ilvl="2" w:tplc="0409001B" w:tentative="1">
+      <w:start w:val="1"/>
+      <w:numFmt w:val="lowerRoman"/>
+      <w:lvlText w:val="%3."/>
+      <w:lvlJc w:val="right"/>
+      <w:pPr>
+        <w:ind w:left="2160" w:hanging="180"/>
+      </w:pPr>
+    </w:lvl>
+    <w:lvl w:ilvl="3" w:tplc="0409000F" w:tentative="1">
+      <w:start w:val="1"/>
+      <w:numFmt w:val="decimal"/>
+      <w:lvlText w:val="%4."/>
+      <w:lvlJc w:val="left"/>
+      <w:pPr>
+        <w:ind w:left="2880" w:hanging="360"/>
+      </w:pPr>
+    </w:lvl>
+    <w:lvl w:ilvl="4" w:tplc="04090019" w:tentative="1">
+      <w:start w:val="1"/>
+      <w:numFmt w:val="lowerLetter"/>
+      <w:lvlText w:val="%5."/>
+      <w:lvlJc w:val="left"/>
+      <w:pPr>
+        <w:ind w:left="3600" w:hanging="360"/>
+      </w:pPr>
+    </w:lvl>
+    <w:lvl w:ilvl="5" w:tplc="0409001B" w:tentative="1">
+      <w:start w:val="1"/>
+      <w:numFmt w:val="lowerRoman"/>
+      <w:lvlText w:val="%6."/>
+      <w:lvlJc w:val="right"/>
+      <w:pPr>
+        <w:ind w:left="4320" w:hanging="180"/>
+      </w:pPr>
+    </w:lvl>
+    <w:lvl w:ilvl="6" w:tplc="0409000F" w:tentative="1">
+      <w:start w:val="1"/>
+      <w:numFmt w:val="decimal"/>
+      <w:lvlText w:val="%7."/>
+      <w:lvlJc w:val="left"/>
+      <w:pPr>
+        <w:ind w:left="5040" w:hanging="360"/>
+      </w:pPr>
+    </w:lvl>
+    <w:lvl w:ilvl="7" w:tplc="04090019" w:tentative="1">
+      <w:start w:val="1"/>
+      <w:numFmt w:val="lowerLetter"/>
+      <w:lvlText w:val="%8."/>
+      <w:lvlJc w:val="left"/>
+      <w:pPr>
+        <w:ind w:left="5760" w:hanging="360"/>
+      </w:pPr>
+    </w:lvl>
+    <w:lvl w:ilvl="8" w:tplc="0409001B" w:tentative="1">
+      <w:start w:val="1"/>
+      <w:numFmt w:val="lowerRoman"/>
+      <w:lvlText w:val="%9."/>
+      <w:lvlJc w:val="right"/>
+      <w:pPr>
         <w:ind w:left="6480" w:hanging="180"/>
+      </w:pPr>
+    </w:lvl>
+  </w:abstractNum>
+  <w:abstractNum w:abstractNumId="19" w15:restartNumberingAfterBreak="0">
+    <w:nsid w:val="6A4B0951"/>
+    <w:multiLevelType w:val="hybridMultilevel"/>
+    <w:tmpl w:val="91E0E0F4"/>
+    <w:lvl w:ilvl="0" w:tplc="0409000F">
+      <w:start w:val="1"/>
+      <w:numFmt w:val="decimal"/>
+      <w:lvlText w:val="%1."/>
+      <w:lvlJc w:val="left"/>
+      <w:pPr>
+        <w:ind w:left="720" w:hanging="360"/>
+      </w:pPr>
+      <w:rPr>
+        <w:rFonts w:hint="default"/>
+      </w:rPr>
+    </w:lvl>
+    <w:lvl w:ilvl="1" w:tplc="04090019" w:tentative="1">
+      <w:start w:val="1"/>
+      <w:numFmt w:val="lowerLetter"/>
+      <w:lvlText w:val="%2."/>
+      <w:lvlJc w:val="left"/>
+      <w:pPr>
+        <w:ind w:left="1440" w:hanging="360"/>
+      </w:pPr>
+    </w:lvl>
+    <w:lvl w:ilvl="2" w:tplc="0409001B" w:tentative="1">
+      <w:start w:val="1"/>
+      <w:numFmt w:val="lowerRoman"/>
+      <w:lvlText w:val="%3."/>
+      <w:lvlJc w:val="right"/>
+      <w:pPr>
+        <w:ind w:left="2160" w:hanging="180"/>
+      </w:pPr>
+    </w:lvl>
+    <w:lvl w:ilvl="3" w:tplc="0409000F" w:tentative="1">
+      <w:start w:val="1"/>
+      <w:numFmt w:val="decimal"/>
+      <w:lvlText w:val="%4."/>
+      <w:lvlJc w:val="left"/>
+      <w:pPr>
+        <w:ind w:left="2880" w:hanging="360"/>
+      </w:pPr>
+    </w:lvl>
+    <w:lvl w:ilvl="4" w:tplc="04090019" w:tentative="1">
+      <w:start w:val="1"/>
+      <w:numFmt w:val="lowerLetter"/>
+      <w:lvlText w:val="%5."/>
+      <w:lvlJc w:val="left"/>
+      <w:pPr>
+        <w:ind w:left="3600" w:hanging="360"/>
+      </w:pPr>
+    </w:lvl>
+    <w:lvl w:ilvl="5" w:tplc="0409001B" w:tentative="1">
+      <w:start w:val="1"/>
+      <w:numFmt w:val="lowerRoman"/>
+      <w:lvlText w:val="%6."/>
+      <w:lvlJc w:val="right"/>
+      <w:pPr>
+        <w:ind w:left="4320" w:hanging="180"/>
+      </w:pPr>
+    </w:lvl>
+    <w:lvl w:ilvl="6" w:tplc="0409000F" w:tentative="1">
+      <w:start w:val="1"/>
+      <w:numFmt w:val="decimal"/>
+      <w:lvlText w:val="%7."/>
+      <w:lvlJc w:val="left"/>
+      <w:pPr>
+        <w:ind w:left="5040" w:hanging="360"/>
+      </w:pPr>
+    </w:lvl>
+    <w:lvl w:ilvl="7" w:tplc="04090019" w:tentative="1">
+      <w:start w:val="1"/>
+      <w:numFmt w:val="lowerLetter"/>
+      <w:lvlText w:val="%8."/>
+      <w:lvlJc w:val="left"/>
+      <w:pPr>
+        <w:ind w:left="5760" w:hanging="360"/>
+      </w:pPr>
+    </w:lvl>
+    <w:lvl w:ilvl="8" w:tplc="0409001B" w:tentative="1">
+      <w:start w:val="1"/>
+      <w:numFmt w:val="lowerRoman"/>
+      <w:lvlText w:val="%9."/>
+      <w:lvlJc w:val="right"/>
+      <w:pPr>
+        <w:ind w:left="6480" w:hanging="180"/>
+      </w:pPr>
+    </w:lvl>
+  </w:abstractNum>
+  <w:abstractNum w:abstractNumId="20" w15:restartNumberingAfterBreak="0">
+    <w:nsid w:val="6ECA14EF"/>
+    <w:multiLevelType w:val="hybridMultilevel"/>
+    <w:tmpl w:val="FE605F80"/>
+    <w:lvl w:ilvl="0" w:tplc="F22E4D9E">
+      <w:start w:val="1"/>
+      <w:numFmt w:val="decimal"/>
+      <w:lvlText w:val="%1."/>
+      <w:lvlJc w:val="left"/>
+      <w:pPr>
+        <w:ind w:left="360" w:hanging="360"/>
+      </w:pPr>
+      <w:rPr>
+        <w:rFonts w:ascii="Courier New" w:hAnsi="Courier New" w:cs="Courier New" w:hint="default"/>
+        <w:b/>
+        <w:color w:val="000000"/>
+        <w:sz w:val="22"/>
+      </w:rPr>
+    </w:lvl>
+    <w:lvl w:ilvl="1" w:tplc="04090019">
+      <w:start w:val="1"/>
+      <w:numFmt w:val="lowerLetter"/>
+      <w:lvlText w:val="%2."/>
+      <w:lvlJc w:val="left"/>
+      <w:pPr>
+        <w:ind w:left="1080" w:hanging="360"/>
+      </w:pPr>
+    </w:lvl>
+    <w:lvl w:ilvl="2" w:tplc="0409001B" w:tentative="1">
+      <w:start w:val="1"/>
+      <w:numFmt w:val="lowerRoman"/>
+      <w:lvlText w:val="%3."/>
+      <w:lvlJc w:val="right"/>
+      <w:pPr>
+        <w:ind w:left="1800" w:hanging="180"/>
+      </w:pPr>
+    </w:lvl>
+    <w:lvl w:ilvl="3" w:tplc="0409000F" w:tentative="1">
+      <w:start w:val="1"/>
+      <w:numFmt w:val="decimal"/>
+      <w:lvlText w:val="%4."/>
+      <w:lvlJc w:val="left"/>
+      <w:pPr>
+        <w:ind w:left="2520" w:hanging="360"/>
+      </w:pPr>
+    </w:lvl>
+    <w:lvl w:ilvl="4" w:tplc="04090019" w:tentative="1">
+      <w:start w:val="1"/>
+      <w:numFmt w:val="lowerLetter"/>
+      <w:lvlText w:val="%5."/>
+      <w:lvlJc w:val="left"/>
+      <w:pPr>
+        <w:ind w:left="3240" w:hanging="360"/>
+      </w:pPr>
+    </w:lvl>
+    <w:lvl w:ilvl="5" w:tplc="0409001B" w:tentative="1">
+      <w:start w:val="1"/>
+      <w:numFmt w:val="lowerRoman"/>
+      <w:lvlText w:val="%6."/>
+      <w:lvlJc w:val="right"/>
+      <w:pPr>
+        <w:ind w:left="3960" w:hanging="180"/>
+      </w:pPr>
+    </w:lvl>
+    <w:lvl w:ilvl="6" w:tplc="0409000F" w:tentative="1">
+      <w:start w:val="1"/>
+      <w:numFmt w:val="decimal"/>
+      <w:lvlText w:val="%7."/>
+      <w:lvlJc w:val="left"/>
+      <w:pPr>
+        <w:ind w:left="4680" w:hanging="360"/>
+      </w:pPr>
+    </w:lvl>
+    <w:lvl w:ilvl="7" w:tplc="04090019" w:tentative="1">
+      <w:start w:val="1"/>
+      <w:numFmt w:val="lowerLetter"/>
+      <w:lvlText w:val="%8."/>
+      <w:lvlJc w:val="left"/>
+      <w:pPr>
+        <w:ind w:left="5400" w:hanging="360"/>
+      </w:pPr>
+    </w:lvl>
+    <w:lvl w:ilvl="8" w:tplc="0409001B" w:tentative="1">
+      <w:start w:val="1"/>
+      <w:numFmt w:val="lowerRoman"/>
+      <w:lvlText w:val="%9."/>
+      <w:lvlJc w:val="right"/>
+      <w:pPr>
+        <w:ind w:left="6120" w:hanging="180"/>
+      </w:pPr>
+    </w:lvl>
+  </w:abstractNum>
+  <w:abstractNum w:abstractNumId="21" w15:restartNumberingAfterBreak="0">
+    <w:nsid w:val="75F04F48"/>
+    <w:multiLevelType w:val="hybridMultilevel"/>
+    <w:tmpl w:val="C8C82A1C"/>
+    <w:lvl w:ilvl="0" w:tplc="0409000F">
+      <w:start w:val="1"/>
+      <w:numFmt w:val="decimal"/>
+      <w:lvlText w:val="%1."/>
+      <w:lvlJc w:val="left"/>
+      <w:pPr>
+        <w:ind w:left="720" w:hanging="360"/>
+      </w:pPr>
+      <w:rPr>
+        <w:rFonts w:hint="default"/>
+      </w:rPr>
+    </w:lvl>
+    <w:lvl w:ilvl="1" w:tplc="ED4AB950">
+      <w:start w:val="1"/>
+      <w:numFmt w:val="lowerLetter"/>
+      <w:lvlText w:val="%2."/>
+      <w:lvlJc w:val="left"/>
+      <w:pPr>
+        <w:ind w:left="1440" w:hanging="360"/>
+      </w:pPr>
+      <w:rPr>
+        <w:b/>
+      </w:rPr>
+    </w:lvl>
+    <w:lvl w:ilvl="2" w:tplc="0409001B">
+      <w:start w:val="1"/>
+      <w:numFmt w:val="lowerRoman"/>
+      <w:lvlText w:val="%3."/>
+      <w:lvlJc w:val="right"/>
+      <w:pPr>
+        <w:ind w:left="2160" w:hanging="180"/>
+      </w:pPr>
+    </w:lvl>
+    <w:lvl w:ilvl="3" w:tplc="0409000F" w:tentative="1">
+      <w:start w:val="1"/>
+      <w:numFmt w:val="decimal"/>
+      <w:lvlText w:val="%4."/>
+      <w:lvlJc w:val="left"/>
+      <w:pPr>
+        <w:ind w:left="2880" w:hanging="360"/>
+      </w:pPr>
+    </w:lvl>
+    <w:lvl w:ilvl="4" w:tplc="04090019" w:tentative="1">
+      <w:start w:val="1"/>
+      <w:numFmt w:val="lowerLetter"/>
+      <w:lvlText w:val="%5."/>
+      <w:lvlJc w:val="left"/>
+      <w:pPr>
+        <w:ind w:left="3600" w:hanging="360"/>
+      </w:pPr>
+    </w:lvl>
+    <w:lvl w:ilvl="5" w:tplc="0409001B" w:tentative="1">
+      <w:start w:val="1"/>
+      <w:numFmt w:val="lowerRoman"/>
+      <w:lvlText w:val="%6."/>
+      <w:lvlJc w:val="right"/>
+      <w:pPr>
+        <w:ind w:left="4320" w:hanging="180"/>
+      </w:pPr>
+    </w:lvl>
+    <w:lvl w:ilvl="6" w:tplc="0409000F" w:tentative="1">
+      <w:start w:val="1"/>
+      <w:numFmt w:val="decimal"/>
+      <w:lvlText w:val="%7."/>
+      <w:lvlJc w:val="left"/>
+      <w:pPr>
+        <w:ind w:left="5040" w:hanging="360"/>
+      </w:pPr>
+    </w:lvl>
+    <w:lvl w:ilvl="7" w:tplc="04090019" w:tentative="1">
+      <w:start w:val="1"/>
+      <w:numFmt w:val="lowerLetter"/>
+      <w:lvlText w:val="%8."/>
+      <w:lvlJc w:val="left"/>
+      <w:pPr>
+        <w:ind w:left="5760" w:hanging="360"/>
+      </w:pPr>
+    </w:lvl>
+    <w:lvl w:ilvl="8" w:tplc="0409001B" w:tentative="1">
+      <w:start w:val="1"/>
+      <w:numFmt w:val="lowerRoman"/>
+      <w:lvlText w:val="%9."/>
+      <w:lvlJc w:val="right"/>
+      <w:pPr>
+        <w:ind w:left="6480" w:hanging="180"/>
+      </w:pPr>
+    </w:lvl>
+  </w:abstractNum>
+  <w:abstractNum w:abstractNumId="22" w15:restartNumberingAfterBreak="0">
+    <w:nsid w:val="7FDE2C2D"/>
+    <w:multiLevelType w:val="hybridMultilevel"/>
+    <w:tmpl w:val="40486822"/>
+    <w:lvl w:ilvl="0" w:tplc="82AA25E6">
+      <w:start w:val="1"/>
+      <w:numFmt w:val="decimal"/>
+      <w:lvlText w:val="%1."/>
+      <w:lvlJc w:val="left"/>
+      <w:pPr>
+        <w:ind w:left="1080" w:hanging="360"/>
+      </w:pPr>
+      <w:rPr>
+        <w:rFonts w:hint="default"/>
+      </w:rPr>
+    </w:lvl>
+    <w:lvl w:ilvl="1" w:tplc="04090019" w:tentative="1">
+      <w:start w:val="1"/>
+      <w:numFmt w:val="lowerLetter"/>
+      <w:lvlText w:val="%2."/>
+      <w:lvlJc w:val="left"/>
+      <w:pPr>
+        <w:ind w:left="1800" w:hanging="360"/>
+      </w:pPr>
+    </w:lvl>
+    <w:lvl w:ilvl="2" w:tplc="0409001B" w:tentative="1">
+      <w:start w:val="1"/>
+      <w:numFmt w:val="lowerRoman"/>
+      <w:lvlText w:val="%3."/>
+      <w:lvlJc w:val="right"/>
+      <w:pPr>
+        <w:ind w:left="2520" w:hanging="180"/>
+      </w:pPr>
+    </w:lvl>
+    <w:lvl w:ilvl="3" w:tplc="0409000F" w:tentative="1">
+      <w:start w:val="1"/>
+      <w:numFmt w:val="decimal"/>
+      <w:lvlText w:val="%4."/>
+      <w:lvlJc w:val="left"/>
+      <w:pPr>
+        <w:ind w:left="3240" w:hanging="360"/>
+      </w:pPr>
+    </w:lvl>
+    <w:lvl w:ilvl="4" w:tplc="04090019" w:tentative="1">
+      <w:start w:val="1"/>
+      <w:numFmt w:val="lowerLetter"/>
+      <w:lvlText w:val="%5."/>
+      <w:lvlJc w:val="left"/>
+      <w:pPr>
+        <w:ind w:left="3960" w:hanging="360"/>
+      </w:pPr>
+    </w:lvl>
+    <w:lvl w:ilvl="5" w:tplc="0409001B" w:tentative="1">
+      <w:start w:val="1"/>
+      <w:numFmt w:val="lowerRoman"/>
+      <w:lvlText w:val="%6."/>
+      <w:lvlJc w:val="right"/>
+      <w:pPr>
+        <w:ind w:left="4680" w:hanging="180"/>
+      </w:pPr>
+    </w:lvl>
+    <w:lvl w:ilvl="6" w:tplc="0409000F" w:tentative="1">
+      <w:start w:val="1"/>
+      <w:numFmt w:val="decimal"/>
+      <w:lvlText w:val="%7."/>
+      <w:lvlJc w:val="left"/>
+      <w:pPr>
+        <w:ind w:left="5400" w:hanging="360"/>
+      </w:pPr>
+    </w:lvl>
+    <w:lvl w:ilvl="7" w:tplc="04090019" w:tentative="1">
+      <w:start w:val="1"/>
+      <w:numFmt w:val="lowerLetter"/>
+      <w:lvlText w:val="%8."/>
+      <w:lvlJc w:val="left"/>
+      <w:pPr>
+        <w:ind w:left="6120" w:hanging="360"/>
+      </w:pPr>
+    </w:lvl>
+    <w:lvl w:ilvl="8" w:tplc="0409001B" w:tentative="1">
+      <w:start w:val="1"/>
+      <w:numFmt w:val="lowerRoman"/>
+      <w:lvlText w:val="%9."/>
+      <w:lvlJc w:val="right"/>
+      <w:pPr>
+        <w:ind w:left="6840" w:hanging="180"/>
       </w:pPr>
     </w:lvl>
   </w:abstractNum>
   <w:num w:numId="1">
-    <w:abstractNumId w:val="1"/>
+    <w:abstractNumId w:val="3"/>
   </w:num>
   <w:num w:numId="2">
-    <w:abstractNumId w:val="5"/>
+    <w:abstractNumId w:val="9"/>
   </w:num>
   <w:num w:numId="3">
-    <w:abstractNumId w:val="9"/>
+    <w:abstractNumId w:val="21"/>
   </w:num>
   <w:num w:numId="4">
-    <w:abstractNumId w:val="4"/>
+    <w:abstractNumId w:val="8"/>
   </w:num>
   <w:num w:numId="5">
-    <w:abstractNumId w:val="7"/>
+    <w:abstractNumId w:val="15"/>
   </w:num>
   <w:num w:numId="6">
-    <w:abstractNumId w:val="6"/>
+    <w:abstractNumId w:val="12"/>
   </w:num>
   <w:num w:numId="7">
     <w:abstractNumId w:val="0"/>
   </w:num>
   <w:num w:numId="8">
-    <w:abstractNumId w:val="8"/>
+    <w:abstractNumId w:val="16"/>
   </w:num>
   <w:num w:numId="9">
-    <w:abstractNumId w:val="3"/>
+    <w:abstractNumId w:val="7"/>
   </w:num>
   <w:num w:numId="10">
+    <w:abstractNumId w:val="4"/>
+  </w:num>
+  <w:num w:numId="11">
+    <w:abstractNumId w:val="18"/>
+  </w:num>
+  <w:num w:numId="12">
+    <w:abstractNumId w:val="11"/>
+  </w:num>
+  <w:num w:numId="13">
+    <w:abstractNumId w:val="20"/>
+  </w:num>
+  <w:num w:numId="14">
+    <w:abstractNumId w:val="10"/>
+  </w:num>
+  <w:num w:numId="15">
+    <w:abstractNumId w:val="13"/>
+  </w:num>
+  <w:num w:numId="16">
+    <w:abstractNumId w:val="17"/>
+  </w:num>
+  <w:num w:numId="17">
+    <w:abstractNumId w:val="14"/>
+  </w:num>
+  <w:num w:numId="18">
+    <w:abstractNumId w:val="1"/>
+  </w:num>
+  <w:num w:numId="19">
+    <w:abstractNumId w:val="6"/>
+  </w:num>
+  <w:num w:numId="20">
+    <w:abstractNumId w:val="22"/>
+  </w:num>
+  <w:num w:numId="21">
+    <w:abstractNumId w:val="5"/>
+  </w:num>
+  <w:num w:numId="22">
+    <w:abstractNumId w:val="19"/>
+  </w:num>
+  <w:num w:numId="23">
     <w:abstractNumId w:val="2"/>
+    <w:lvlOverride w:ilvl="0">
+      <w:startOverride w:val="1"/>
+    </w:lvlOverride>
+  </w:num>
+  <w:num w:numId="24">
+    <w:abstractNumId w:val="2"/>
+    <w:lvlOverride w:ilvl="0"/>
+    <w:lvlOverride w:ilvl="1">
+      <w:startOverride w:val="1"/>
+    </w:lvlOverride>
+  </w:num>
+  <w:num w:numId="25">
+    <w:abstractNumId w:val="2"/>
+    <w:lvlOverride w:ilvl="0"/>
+    <w:lvlOverride w:ilvl="1">
+      <w:startOverride w:val="1"/>
+    </w:lvlOverride>
+  </w:num>
+  <w:num w:numId="26">
+    <w:abstractNumId w:val="2"/>
+    <w:lvlOverride w:ilvl="0"/>
+    <w:lvlOverride w:ilvl="1">
+      <w:startOverride w:val="1"/>
+    </w:lvlOverride>
+  </w:num>
+  <w:num w:numId="27">
+    <w:abstractNumId w:val="2"/>
+    <w:lvlOverride w:ilvl="0"/>
+    <w:lvlOverride w:ilvl="1">
+      <w:startOverride w:val="1"/>
+    </w:lvlOverride>
   </w:num>
 </w:numbering>
 </file>
@@ -2041,6 +10519,44 @@
     <w:name w:val="Normal"/>
     <w:qFormat/>
   </w:style>
+  <w:style w:type="paragraph" w:styleId="Heading2">
+    <w:name w:val="heading 2"/>
+    <w:basedOn w:val="Normal"/>
+    <w:link w:val="Heading2Char"/>
+    <w:uiPriority w:val="9"/>
+    <w:qFormat/>
+    <w:rsid w:val="008159A1"/>
+    <w:pPr>
+      <w:spacing w:before="100" w:beforeAutospacing="1" w:after="100" w:afterAutospacing="1" w:line="240" w:lineRule="auto"/>
+      <w:outlineLvl w:val="1"/>
+    </w:pPr>
+    <w:rPr>
+      <w:rFonts w:ascii="Times New Roman" w:eastAsia="Times New Roman" w:hAnsi="Times New Roman" w:cs="Times New Roman"/>
+      <w:b/>
+      <w:bCs/>
+      <w:sz w:val="36"/>
+      <w:szCs w:val="36"/>
+    </w:rPr>
+  </w:style>
+  <w:style w:type="paragraph" w:styleId="Heading3">
+    <w:name w:val="heading 3"/>
+    <w:basedOn w:val="Normal"/>
+    <w:link w:val="Heading3Char"/>
+    <w:uiPriority w:val="9"/>
+    <w:qFormat/>
+    <w:rsid w:val="008159A1"/>
+    <w:pPr>
+      <w:spacing w:before="100" w:beforeAutospacing="1" w:after="100" w:afterAutospacing="1" w:line="240" w:lineRule="auto"/>
+      <w:outlineLvl w:val="2"/>
+    </w:pPr>
+    <w:rPr>
+      <w:rFonts w:ascii="Times New Roman" w:eastAsia="Times New Roman" w:hAnsi="Times New Roman" w:cs="Times New Roman"/>
+      <w:b/>
+      <w:bCs/>
+      <w:sz w:val="27"/>
+      <w:szCs w:val="27"/>
+    </w:rPr>
+  </w:style>
   <w:style w:type="character" w:default="1" w:styleId="DefaultParagraphFont">
     <w:name w:val="Default Paragraph Font"/>
     <w:uiPriority w:val="1"/>
@@ -2078,6 +10594,136 @@
       <w:ind w:left="720"/>
       <w:contextualSpacing/>
     </w:pPr>
+  </w:style>
+  <w:style w:type="character" w:customStyle="1" w:styleId="classname">
+    <w:name w:val="classname"/>
+    <w:basedOn w:val="DefaultParagraphFont"/>
+    <w:rsid w:val="00B536DC"/>
+  </w:style>
+  <w:style w:type="paragraph" w:styleId="HTMLPreformatted">
+    <w:name w:val="HTML Preformatted"/>
+    <w:basedOn w:val="Normal"/>
+    <w:link w:val="HTMLPreformattedChar"/>
+    <w:uiPriority w:val="99"/>
+    <w:semiHidden/>
+    <w:unhideWhenUsed/>
+    <w:rsid w:val="00B536DC"/>
+    <w:pPr>
+      <w:tabs>
+        <w:tab w:val="left" w:pos="916"/>
+        <w:tab w:val="left" w:pos="1832"/>
+        <w:tab w:val="left" w:pos="2748"/>
+        <w:tab w:val="left" w:pos="3664"/>
+        <w:tab w:val="left" w:pos="4580"/>
+        <w:tab w:val="left" w:pos="5496"/>
+        <w:tab w:val="left" w:pos="6412"/>
+        <w:tab w:val="left" w:pos="7328"/>
+        <w:tab w:val="left" w:pos="8244"/>
+        <w:tab w:val="left" w:pos="9160"/>
+        <w:tab w:val="left" w:pos="10076"/>
+        <w:tab w:val="left" w:pos="10992"/>
+        <w:tab w:val="left" w:pos="11908"/>
+        <w:tab w:val="left" w:pos="12824"/>
+        <w:tab w:val="left" w:pos="13740"/>
+        <w:tab w:val="left" w:pos="14656"/>
+      </w:tabs>
+      <w:spacing w:after="0" w:line="240" w:lineRule="auto"/>
+    </w:pPr>
+    <w:rPr>
+      <w:rFonts w:ascii="Courier New" w:eastAsia="Times New Roman" w:hAnsi="Courier New" w:cs="Courier New"/>
+      <w:sz w:val="20"/>
+      <w:szCs w:val="20"/>
+    </w:rPr>
+  </w:style>
+  <w:style w:type="character" w:customStyle="1" w:styleId="HTMLPreformattedChar">
+    <w:name w:val="HTML Preformatted Char"/>
+    <w:basedOn w:val="DefaultParagraphFont"/>
+    <w:link w:val="HTMLPreformatted"/>
+    <w:uiPriority w:val="99"/>
+    <w:semiHidden/>
+    <w:rsid w:val="00B536DC"/>
+    <w:rPr>
+      <w:rFonts w:ascii="Courier New" w:eastAsia="Times New Roman" w:hAnsi="Courier New" w:cs="Courier New"/>
+      <w:sz w:val="20"/>
+      <w:szCs w:val="20"/>
+    </w:rPr>
+  </w:style>
+  <w:style w:type="table" w:styleId="TableGrid">
+    <w:name w:val="Table Grid"/>
+    <w:basedOn w:val="TableNormal"/>
+    <w:uiPriority w:val="39"/>
+    <w:rsid w:val="0069172D"/>
+    <w:pPr>
+      <w:spacing w:after="0" w:line="240" w:lineRule="auto"/>
+    </w:pPr>
+    <w:tblPr>
+      <w:tblBorders>
+        <w:top w:val="single" w:sz="4" w:space="0" w:color="auto"/>
+        <w:left w:val="single" w:sz="4" w:space="0" w:color="auto"/>
+        <w:bottom w:val="single" w:sz="4" w:space="0" w:color="auto"/>
+        <w:right w:val="single" w:sz="4" w:space="0" w:color="auto"/>
+        <w:insideH w:val="single" w:sz="4" w:space="0" w:color="auto"/>
+        <w:insideV w:val="single" w:sz="4" w:space="0" w:color="auto"/>
+      </w:tblBorders>
+    </w:tblPr>
+  </w:style>
+  <w:style w:type="character" w:customStyle="1" w:styleId="Heading2Char">
+    <w:name w:val="Heading 2 Char"/>
+    <w:basedOn w:val="DefaultParagraphFont"/>
+    <w:link w:val="Heading2"/>
+    <w:uiPriority w:val="9"/>
+    <w:rsid w:val="008159A1"/>
+    <w:rPr>
+      <w:rFonts w:ascii="Times New Roman" w:eastAsia="Times New Roman" w:hAnsi="Times New Roman" w:cs="Times New Roman"/>
+      <w:b/>
+      <w:bCs/>
+      <w:sz w:val="36"/>
+      <w:szCs w:val="36"/>
+    </w:rPr>
+  </w:style>
+  <w:style w:type="character" w:customStyle="1" w:styleId="Heading3Char">
+    <w:name w:val="Heading 3 Char"/>
+    <w:basedOn w:val="DefaultParagraphFont"/>
+    <w:link w:val="Heading3"/>
+    <w:uiPriority w:val="9"/>
+    <w:rsid w:val="008159A1"/>
+    <w:rPr>
+      <w:rFonts w:ascii="Times New Roman" w:eastAsia="Times New Roman" w:hAnsi="Times New Roman" w:cs="Times New Roman"/>
+      <w:b/>
+      <w:bCs/>
+      <w:sz w:val="27"/>
+      <w:szCs w:val="27"/>
+    </w:rPr>
+  </w:style>
+  <w:style w:type="character" w:styleId="Hyperlink">
+    <w:name w:val="Hyperlink"/>
+    <w:basedOn w:val="DefaultParagraphFont"/>
+    <w:uiPriority w:val="99"/>
+    <w:semiHidden/>
+    <w:unhideWhenUsed/>
+    <w:rsid w:val="008159A1"/>
+    <w:rPr>
+      <w:color w:val="0000FF"/>
+      <w:u w:val="single"/>
+    </w:rPr>
+  </w:style>
+  <w:style w:type="character" w:customStyle="1" w:styleId="beats-label">
+    <w:name w:val="beats-label"/>
+    <w:basedOn w:val="DefaultParagraphFont"/>
+    <w:rsid w:val="008159A1"/>
+  </w:style>
+  <w:style w:type="character" w:styleId="HTMLCode">
+    <w:name w:val="HTML Code"/>
+    <w:basedOn w:val="DefaultParagraphFont"/>
+    <w:uiPriority w:val="99"/>
+    <w:semiHidden/>
+    <w:unhideWhenUsed/>
+    <w:rsid w:val="008159A1"/>
+    <w:rPr>
+      <w:rFonts w:ascii="Courier New" w:eastAsia="Times New Roman" w:hAnsi="Courier New" w:cs="Courier New"/>
+      <w:sz w:val="20"/>
+      <w:szCs w:val="20"/>
+    </w:rPr>
   </w:style>
 </w:styles>
 </file>
@@ -2375,4 +11021,16 @@
     </a:ext>
   </a:extLst>
 </a:theme>
+</file>
+
+<file path=customXml/item1.xml><?xml version="1.0" encoding="utf-8"?>
+<b:Sources xmlns:b="http://schemas.openxmlformats.org/officeDocument/2006/bibliography" xmlns="http://schemas.openxmlformats.org/officeDocument/2006/bibliography" SelectedStyle="\APASixthEditionOfficeOnline.xsl" StyleName="APA" Version="6"/>
+</file>
+
+<file path=customXml/itemProps1.xml><?xml version="1.0" encoding="utf-8"?>
+<ds:datastoreItem xmlns:ds="http://schemas.openxmlformats.org/officeDocument/2006/customXml" ds:itemID="{99C6178D-04A3-4179-A510-9B6F5F2DC66D}">
+  <ds:schemaRefs>
+    <ds:schemaRef ds:uri="http://schemas.openxmlformats.org/officeDocument/2006/bibliography"/>
+  </ds:schemaRefs>
+</ds:datastoreItem>
 </file>